--- a/sprawozdanie projektu2.docx
+++ b/sprawozdanie projektu2.docx
@@ -384,15 +384,10 @@
         <w:br w:type="page"/>
       </w:r>
     </w:p>
-    <w:bookmarkStart w:id="0" w:name="_Toc119537547" w:displacedByCustomXml="next"/>
     <w:sdt>
       <w:sdtPr>
         <w:rPr>
-          <w:rFonts w:ascii="Times New Roman" w:eastAsia="Times New Roman" w:hAnsi="Times New Roman" w:cs="Times New Roman"/>
-          <w:b w:val="0"/>
-          <w:color w:val="auto"/>
-          <w:sz w:val="24"/>
-          <w:szCs w:val="24"/>
+          <w:b/>
         </w:rPr>
         <w:id w:val="196822486"/>
         <w:docPartObj>
@@ -402,30 +397,36 @@
       </w:sdtPr>
       <w:sdtEndPr>
         <w:rPr>
+          <w:b w:val="0"/>
           <w:bCs/>
         </w:rPr>
       </w:sdtEndPr>
       <w:sdtContent>
         <w:p>
           <w:pPr>
-            <w:pStyle w:val="Nagwek1"/>
-            <w:numPr>
-              <w:ilvl w:val="0"/>
-              <w:numId w:val="0"/>
-            </w:numPr>
-            <w:spacing w:after="320"/>
-            <w:ind w:left="357"/>
+            <w:pStyle w:val="Bezodstpw"/>
+            <w:rPr>
+              <w:b/>
+              <w:bCs/>
+              <w:sz w:val="32"/>
+              <w:szCs w:val="32"/>
+            </w:rPr>
           </w:pPr>
           <w:r>
+            <w:rPr>
+              <w:b/>
+              <w:bCs/>
+              <w:sz w:val="32"/>
+              <w:szCs w:val="32"/>
+            </w:rPr>
             <w:t>Spis treści</w:t>
           </w:r>
-          <w:bookmarkEnd w:id="0"/>
         </w:p>
         <w:p>
           <w:pPr>
             <w:pStyle w:val="Spistreci1"/>
             <w:tabs>
-              <w:tab w:val="right" w:leader="dot" w:pos="9060"/>
+              <w:tab w:val="left" w:pos="480"/>
             </w:tabs>
             <w:rPr>
               <w:rFonts w:asciiTheme="minorHAnsi" w:eastAsiaTheme="minorEastAsia" w:hAnsiTheme="minorHAnsi" w:cstheme="minorBidi"/>
@@ -443,23 +444,39 @@
           <w:r>
             <w:fldChar w:fldCharType="separate"/>
           </w:r>
-          <w:hyperlink w:anchor="_Toc119537547" w:history="1">
+          <w:hyperlink w:anchor="_Toc121345791" w:history="1">
             <w:r>
               <w:rPr>
                 <w:rStyle w:val="Hipercze"/>
                 <w:noProof/>
               </w:rPr>
-              <w:t>Spis treści</w:t>
-            </w:r>
-            <w:r>
-              <w:rPr>
-                <w:noProof/>
-                <w:webHidden/>
+              <w:t>1</w:t>
+            </w:r>
+            <w:r>
+              <w:rPr>
+                <w:rFonts w:asciiTheme="minorHAnsi" w:eastAsiaTheme="minorEastAsia" w:hAnsiTheme="minorHAnsi" w:cstheme="minorBidi"/>
+                <w:noProof/>
+                <w:sz w:val="22"/>
+                <w:szCs w:val="22"/>
               </w:rPr>
               <w:tab/>
             </w:r>
             <w:r>
               <w:rPr>
+                <w:rStyle w:val="Hipercze"/>
+                <w:noProof/>
+              </w:rPr>
+              <w:t>TEMAT PRACY</w:t>
+            </w:r>
+            <w:r>
+              <w:rPr>
+                <w:noProof/>
+                <w:webHidden/>
+              </w:rPr>
+              <w:tab/>
+            </w:r>
+            <w:r>
+              <w:rPr>
                 <w:noProof/>
                 <w:webHidden/>
               </w:rPr>
@@ -470,7 +487,7 @@
                 <w:noProof/>
                 <w:webHidden/>
               </w:rPr>
-              <w:instrText xml:space="preserve"> PAGEREF _Toc119537547 \h </w:instrText>
+              <w:instrText xml:space="preserve"> PAGEREF _Toc121345791 \h </w:instrText>
             </w:r>
             <w:r>
               <w:rPr>
@@ -490,7 +507,7 @@
                 <w:noProof/>
                 <w:webHidden/>
               </w:rPr>
-              <w:t>2</w:t>
+              <w:t>3</w:t>
             </w:r>
             <w:r>
               <w:rPr>
@@ -506,7 +523,6 @@
             <w:pStyle w:val="Spistreci1"/>
             <w:tabs>
               <w:tab w:val="left" w:pos="480"/>
-              <w:tab w:val="right" w:leader="dot" w:pos="9060"/>
             </w:tabs>
             <w:rPr>
               <w:rFonts w:asciiTheme="minorHAnsi" w:eastAsiaTheme="minorEastAsia" w:hAnsiTheme="minorHAnsi" w:cstheme="minorBidi"/>
@@ -515,13 +531,13 @@
               <w:szCs w:val="22"/>
             </w:rPr>
           </w:pPr>
-          <w:hyperlink w:anchor="_Toc119537548" w:history="1">
+          <w:hyperlink w:anchor="_Toc121345792" w:history="1">
             <w:r>
               <w:rPr>
                 <w:rStyle w:val="Hipercze"/>
                 <w:noProof/>
               </w:rPr>
-              <w:t>1</w:t>
+              <w:t>2</w:t>
             </w:r>
             <w:r>
               <w:rPr>
@@ -537,7 +553,7 @@
                 <w:rStyle w:val="Hipercze"/>
                 <w:noProof/>
               </w:rPr>
-              <w:t>TEMAT PRACY</w:t>
+              <w:t>PROBLEMATYKA</w:t>
             </w:r>
             <w:r>
               <w:rPr>
@@ -558,95 +574,7 @@
                 <w:noProof/>
                 <w:webHidden/>
               </w:rPr>
-              <w:instrText xml:space="preserve"> PAGEREF _Toc119537548 \h </w:instrText>
-            </w:r>
-            <w:r>
-              <w:rPr>
-                <w:noProof/>
-                <w:webHidden/>
-              </w:rPr>
-            </w:r>
-            <w:r>
-              <w:rPr>
-                <w:noProof/>
-                <w:webHidden/>
-              </w:rPr>
-              <w:fldChar w:fldCharType="separate"/>
-            </w:r>
-            <w:r>
-              <w:rPr>
-                <w:noProof/>
-                <w:webHidden/>
-              </w:rPr>
-              <w:t>3</w:t>
-            </w:r>
-            <w:r>
-              <w:rPr>
-                <w:noProof/>
-                <w:webHidden/>
-              </w:rPr>
-              <w:fldChar w:fldCharType="end"/>
-            </w:r>
-          </w:hyperlink>
-        </w:p>
-        <w:p>
-          <w:pPr>
-            <w:pStyle w:val="Spistreci1"/>
-            <w:tabs>
-              <w:tab w:val="left" w:pos="480"/>
-              <w:tab w:val="right" w:leader="dot" w:pos="9060"/>
-            </w:tabs>
-            <w:rPr>
-              <w:rFonts w:asciiTheme="minorHAnsi" w:eastAsiaTheme="minorEastAsia" w:hAnsiTheme="minorHAnsi" w:cstheme="minorBidi"/>
-              <w:noProof/>
-              <w:sz w:val="22"/>
-              <w:szCs w:val="22"/>
-            </w:rPr>
-          </w:pPr>
-          <w:hyperlink w:anchor="_Toc119537549" w:history="1">
-            <w:r>
-              <w:rPr>
-                <w:rStyle w:val="Hipercze"/>
-                <w:noProof/>
-              </w:rPr>
-              <w:t>2</w:t>
-            </w:r>
-            <w:r>
-              <w:rPr>
-                <w:rFonts w:asciiTheme="minorHAnsi" w:eastAsiaTheme="minorEastAsia" w:hAnsiTheme="minorHAnsi" w:cstheme="minorBidi"/>
-                <w:noProof/>
-                <w:sz w:val="22"/>
-                <w:szCs w:val="22"/>
-              </w:rPr>
-              <w:tab/>
-            </w:r>
-            <w:r>
-              <w:rPr>
-                <w:rStyle w:val="Hipercze"/>
-                <w:noProof/>
-              </w:rPr>
-              <w:t>PROBLEMATYKA</w:t>
-            </w:r>
-            <w:r>
-              <w:rPr>
-                <w:noProof/>
-                <w:webHidden/>
-              </w:rPr>
-              <w:tab/>
-            </w:r>
-            <w:r>
-              <w:rPr>
-                <w:noProof/>
-                <w:webHidden/>
-              </w:rPr>
-              <w:fldChar w:fldCharType="begin"/>
-            </w:r>
-            <w:r>
-              <w:rPr>
-                <w:noProof/>
-                <w:webHidden/>
-              </w:rPr>
-              <w:instrText xml:space="preserve"> PAGEREF _Toc119537549 \h </w:instrText>
+              <w:instrText xml:space="preserve"> PAGEREF _Toc121345792 \h </w:instrText>
             </w:r>
             <w:r>
               <w:rPr>
@@ -691,7 +619,7 @@
               <w:szCs w:val="22"/>
             </w:rPr>
           </w:pPr>
-          <w:hyperlink w:anchor="_Toc119537550" w:history="1">
+          <w:hyperlink w:anchor="_Toc121345793" w:history="1">
             <w:r>
               <w:rPr>
                 <w:rStyle w:val="Hipercze"/>
@@ -713,7 +641,7 @@
                 <w:rStyle w:val="Hipercze"/>
                 <w:noProof/>
               </w:rPr>
-              <w:t>Problem</w:t>
+              <w:t>Teoretyczne podstawy</w:t>
             </w:r>
             <w:r>
               <w:rPr>
@@ -734,7 +662,175 @@
                 <w:noProof/>
                 <w:webHidden/>
               </w:rPr>
-              <w:instrText xml:space="preserve"> PAGEREF _Toc119537550 \h </w:instrText>
+              <w:instrText xml:space="preserve"> PAGEREF _Toc121345793 \h </w:instrText>
+            </w:r>
+            <w:r>
+              <w:rPr>
+                <w:noProof/>
+                <w:webHidden/>
+              </w:rPr>
+            </w:r>
+            <w:r>
+              <w:rPr>
+                <w:noProof/>
+                <w:webHidden/>
+              </w:rPr>
+              <w:fldChar w:fldCharType="separate"/>
+            </w:r>
+            <w:r>
+              <w:rPr>
+                <w:noProof/>
+                <w:webHidden/>
+              </w:rPr>
+              <w:t>4</w:t>
+            </w:r>
+            <w:r>
+              <w:rPr>
+                <w:noProof/>
+                <w:webHidden/>
+              </w:rPr>
+              <w:fldChar w:fldCharType="end"/>
+            </w:r>
+          </w:hyperlink>
+        </w:p>
+        <w:p>
+          <w:pPr>
+            <w:pStyle w:val="Spistreci3"/>
+            <w:rPr>
+              <w:rFonts w:asciiTheme="minorHAnsi" w:eastAsiaTheme="minorEastAsia" w:hAnsiTheme="minorHAnsi" w:cstheme="minorBidi"/>
+              <w:noProof/>
+              <w:sz w:val="22"/>
+              <w:szCs w:val="22"/>
+            </w:rPr>
+          </w:pPr>
+          <w:hyperlink w:anchor="_Toc121345794" w:history="1">
+            <w:r>
+              <w:rPr>
+                <w:rStyle w:val="Hipercze"/>
+                <w:noProof/>
+              </w:rPr>
+              <w:t>2.1.1</w:t>
+            </w:r>
+            <w:r>
+              <w:rPr>
+                <w:rFonts w:asciiTheme="minorHAnsi" w:eastAsiaTheme="minorEastAsia" w:hAnsiTheme="minorHAnsi" w:cstheme="minorBidi"/>
+                <w:noProof/>
+                <w:sz w:val="22"/>
+                <w:szCs w:val="22"/>
+              </w:rPr>
+              <w:tab/>
+            </w:r>
+            <w:r>
+              <w:rPr>
+                <w:rStyle w:val="Hipercze"/>
+                <w:noProof/>
+              </w:rPr>
+              <w:t>Algorytm sortowania grzebieniowego</w:t>
+            </w:r>
+            <w:r>
+              <w:rPr>
+                <w:noProof/>
+                <w:webHidden/>
+              </w:rPr>
+              <w:tab/>
+            </w:r>
+            <w:r>
+              <w:rPr>
+                <w:noProof/>
+                <w:webHidden/>
+              </w:rPr>
+              <w:fldChar w:fldCharType="begin"/>
+            </w:r>
+            <w:r>
+              <w:rPr>
+                <w:noProof/>
+                <w:webHidden/>
+              </w:rPr>
+              <w:instrText xml:space="preserve"> PAGEREF _Toc121345794 \h </w:instrText>
+            </w:r>
+            <w:r>
+              <w:rPr>
+                <w:noProof/>
+                <w:webHidden/>
+              </w:rPr>
+            </w:r>
+            <w:r>
+              <w:rPr>
+                <w:noProof/>
+                <w:webHidden/>
+              </w:rPr>
+              <w:fldChar w:fldCharType="separate"/>
+            </w:r>
+            <w:r>
+              <w:rPr>
+                <w:noProof/>
+                <w:webHidden/>
+              </w:rPr>
+              <w:t>4</w:t>
+            </w:r>
+            <w:r>
+              <w:rPr>
+                <w:noProof/>
+                <w:webHidden/>
+              </w:rPr>
+              <w:fldChar w:fldCharType="end"/>
+            </w:r>
+          </w:hyperlink>
+        </w:p>
+        <w:p>
+          <w:pPr>
+            <w:pStyle w:val="Spistreci3"/>
+            <w:rPr>
+              <w:rFonts w:asciiTheme="minorHAnsi" w:eastAsiaTheme="minorEastAsia" w:hAnsiTheme="minorHAnsi" w:cstheme="minorBidi"/>
+              <w:noProof/>
+              <w:sz w:val="22"/>
+              <w:szCs w:val="22"/>
+            </w:rPr>
+          </w:pPr>
+          <w:hyperlink w:anchor="_Toc121345795" w:history="1">
+            <w:r>
+              <w:rPr>
+                <w:rStyle w:val="Hipercze"/>
+                <w:noProof/>
+              </w:rPr>
+              <w:t>2.1.2</w:t>
+            </w:r>
+            <w:r>
+              <w:rPr>
+                <w:rFonts w:asciiTheme="minorHAnsi" w:eastAsiaTheme="minorEastAsia" w:hAnsiTheme="minorHAnsi" w:cstheme="minorBidi"/>
+                <w:noProof/>
+                <w:sz w:val="22"/>
+                <w:szCs w:val="22"/>
+              </w:rPr>
+              <w:tab/>
+            </w:r>
+            <w:r>
+              <w:rPr>
+                <w:rStyle w:val="Hipercze"/>
+                <w:noProof/>
+              </w:rPr>
+              <w:t>Algorytm sortowania kopcowego</w:t>
+            </w:r>
+            <w:r>
+              <w:rPr>
+                <w:noProof/>
+                <w:webHidden/>
+              </w:rPr>
+              <w:tab/>
+            </w:r>
+            <w:r>
+              <w:rPr>
+                <w:noProof/>
+                <w:webHidden/>
+              </w:rPr>
+              <w:fldChar w:fldCharType="begin"/>
+            </w:r>
+            <w:r>
+              <w:rPr>
+                <w:noProof/>
+                <w:webHidden/>
+              </w:rPr>
+              <w:instrText xml:space="preserve"> PAGEREF _Toc121345795 \h </w:instrText>
             </w:r>
             <w:r>
               <w:rPr>
@@ -779,7 +875,7 @@
               <w:szCs w:val="22"/>
             </w:rPr>
           </w:pPr>
-          <w:hyperlink w:anchor="_Toc119537551" w:history="1">
+          <w:hyperlink w:anchor="_Toc121345796" w:history="1">
             <w:r>
               <w:rPr>
                 <w:rStyle w:val="Hipercze"/>
@@ -801,7 +897,7 @@
                 <w:rStyle w:val="Hipercze"/>
                 <w:noProof/>
               </w:rPr>
-              <w:t>Pseudokod algorytmu dla zadanej wielkości tablicy wypisującego ją „po spirali”</w:t>
+              <w:t>Pseudokod</w:t>
             </w:r>
             <w:r>
               <w:rPr>
@@ -822,7 +918,7 @@
                 <w:noProof/>
                 <w:webHidden/>
               </w:rPr>
-              <w:instrText xml:space="preserve"> PAGEREF _Toc119537551 \h </w:instrText>
+              <w:instrText xml:space="preserve"> PAGEREF _Toc121345796 \h </w:instrText>
             </w:r>
             <w:r>
               <w:rPr>
@@ -842,7 +938,177 @@
                 <w:noProof/>
                 <w:webHidden/>
               </w:rPr>
-              <w:t>4</w:t>
+              <w:t>5</w:t>
+            </w:r>
+            <w:r>
+              <w:rPr>
+                <w:noProof/>
+                <w:webHidden/>
+              </w:rPr>
+              <w:fldChar w:fldCharType="end"/>
+            </w:r>
+          </w:hyperlink>
+        </w:p>
+        <w:p>
+          <w:pPr>
+            <w:pStyle w:val="Spistreci3"/>
+            <w:rPr>
+              <w:rFonts w:asciiTheme="minorHAnsi" w:eastAsiaTheme="minorEastAsia" w:hAnsiTheme="minorHAnsi" w:cstheme="minorBidi"/>
+              <w:noProof/>
+              <w:sz w:val="22"/>
+              <w:szCs w:val="22"/>
+            </w:rPr>
+          </w:pPr>
+          <w:hyperlink w:anchor="_Toc121345797" w:history="1">
+            <w:r>
+              <w:rPr>
+                <w:rStyle w:val="Hipercze"/>
+                <w:noProof/>
+              </w:rPr>
+              <w:t>2.2.1</w:t>
+            </w:r>
+            <w:r>
+              <w:rPr>
+                <w:rFonts w:asciiTheme="minorHAnsi" w:eastAsiaTheme="minorEastAsia" w:hAnsiTheme="minorHAnsi" w:cstheme="minorBidi"/>
+                <w:noProof/>
+                <w:sz w:val="22"/>
+                <w:szCs w:val="22"/>
+              </w:rPr>
+              <w:tab/>
+            </w:r>
+            <w:r>
+              <w:rPr>
+                <w:rStyle w:val="Hipercze"/>
+                <w:noProof/>
+              </w:rPr>
+              <w:t>Algorytm sortowania grzebieniowego</w:t>
+            </w:r>
+            <w:r>
+              <w:rPr>
+                <w:noProof/>
+                <w:webHidden/>
+              </w:rPr>
+              <w:tab/>
+            </w:r>
+            <w:r>
+              <w:rPr>
+                <w:noProof/>
+                <w:webHidden/>
+              </w:rPr>
+              <w:fldChar w:fldCharType="begin"/>
+            </w:r>
+            <w:r>
+              <w:rPr>
+                <w:noProof/>
+                <w:webHidden/>
+              </w:rPr>
+              <w:instrText xml:space="preserve"> PAGEREF _Toc121345797 \h </w:instrText>
+            </w:r>
+            <w:r>
+              <w:rPr>
+                <w:noProof/>
+                <w:webHidden/>
+              </w:rPr>
+            </w:r>
+            <w:r>
+              <w:rPr>
+                <w:noProof/>
+                <w:webHidden/>
+              </w:rPr>
+              <w:fldChar w:fldCharType="separate"/>
+            </w:r>
+            <w:r>
+              <w:rPr>
+                <w:noProof/>
+                <w:webHidden/>
+              </w:rPr>
+              <w:t>5</w:t>
+            </w:r>
+            <w:r>
+              <w:rPr>
+                <w:noProof/>
+                <w:webHidden/>
+              </w:rPr>
+              <w:fldChar w:fldCharType="end"/>
+            </w:r>
+          </w:hyperlink>
+        </w:p>
+        <w:p>
+          <w:pPr>
+            <w:pStyle w:val="Spistreci3"/>
+            <w:rPr>
+              <w:rFonts w:asciiTheme="minorHAnsi" w:eastAsiaTheme="minorEastAsia" w:hAnsiTheme="minorHAnsi" w:cstheme="minorBidi"/>
+              <w:noProof/>
+              <w:sz w:val="22"/>
+              <w:szCs w:val="22"/>
+            </w:rPr>
+          </w:pPr>
+          <w:hyperlink w:anchor="_Toc121345798" w:history="1">
+            <w:r>
+              <w:rPr>
+                <w:rStyle w:val="Hipercze"/>
+                <w:noProof/>
+              </w:rPr>
+              <w:t>2.2.2</w:t>
+            </w:r>
+            <w:bookmarkStart w:id="0" w:name="_Toc121345770"/>
+            <w:r>
+              <w:rPr>
+                <w:rFonts w:asciiTheme="minorHAnsi" w:eastAsiaTheme="minorEastAsia" w:hAnsiTheme="minorHAnsi" w:cstheme="minorBidi"/>
+                <w:noProof/>
+                <w:sz w:val="22"/>
+                <w:szCs w:val="22"/>
+              </w:rPr>
+              <w:tab/>
+            </w:r>
+            <w:bookmarkEnd w:id="0"/>
+            <w:r>
+              <w:rPr>
+                <w:rStyle w:val="Hipercze"/>
+                <w:noProof/>
+              </w:rPr>
+              <w:t>Algorytm sortowania kopcowego</w:t>
+            </w:r>
+            <w:r>
+              <w:rPr>
+                <w:noProof/>
+                <w:webHidden/>
+              </w:rPr>
+              <w:tab/>
+            </w:r>
+            <w:r>
+              <w:rPr>
+                <w:noProof/>
+                <w:webHidden/>
+              </w:rPr>
+              <w:fldChar w:fldCharType="begin"/>
+            </w:r>
+            <w:r>
+              <w:rPr>
+                <w:noProof/>
+                <w:webHidden/>
+              </w:rPr>
+              <w:instrText xml:space="preserve"> PAGEREF _Toc121345798 \h </w:instrText>
+            </w:r>
+            <w:r>
+              <w:rPr>
+                <w:noProof/>
+                <w:webHidden/>
+              </w:rPr>
+            </w:r>
+            <w:r>
+              <w:rPr>
+                <w:noProof/>
+                <w:webHidden/>
+              </w:rPr>
+              <w:fldChar w:fldCharType="separate"/>
+            </w:r>
+            <w:r>
+              <w:rPr>
+                <w:noProof/>
+                <w:webHidden/>
+              </w:rPr>
+              <w:t>5</w:t>
             </w:r>
             <w:r>
               <w:rPr>
@@ -867,7 +1133,7 @@
               <w:szCs w:val="22"/>
             </w:rPr>
           </w:pPr>
-          <w:hyperlink w:anchor="_Toc119537552" w:history="1">
+          <w:hyperlink w:anchor="_Toc121345799" w:history="1">
             <w:r>
               <w:rPr>
                 <w:rStyle w:val="Hipercze"/>
@@ -889,7 +1155,7 @@
                 <w:rStyle w:val="Hipercze"/>
                 <w:noProof/>
               </w:rPr>
-              <w:t>Schemat blokowy algorytmu dla zadanej wielkości tablicy wypisującego ją „po spirali”</w:t>
+              <w:t>Schemat blokowy</w:t>
             </w:r>
             <w:r>
               <w:rPr>
@@ -910,7 +1176,7 @@
                 <w:noProof/>
                 <w:webHidden/>
               </w:rPr>
-              <w:instrText xml:space="preserve"> PAGEREF _Toc119537552 \h </w:instrText>
+              <w:instrText xml:space="preserve"> PAGEREF _Toc121345799 \h </w:instrText>
             </w:r>
             <w:r>
               <w:rPr>
@@ -930,7 +1196,175 @@
                 <w:noProof/>
                 <w:webHidden/>
               </w:rPr>
-              <w:t>5</w:t>
+              <w:t>6</w:t>
+            </w:r>
+            <w:r>
+              <w:rPr>
+                <w:noProof/>
+                <w:webHidden/>
+              </w:rPr>
+              <w:fldChar w:fldCharType="end"/>
+            </w:r>
+          </w:hyperlink>
+        </w:p>
+        <w:p>
+          <w:pPr>
+            <w:pStyle w:val="Spistreci3"/>
+            <w:rPr>
+              <w:rFonts w:asciiTheme="minorHAnsi" w:eastAsiaTheme="minorEastAsia" w:hAnsiTheme="minorHAnsi" w:cstheme="minorBidi"/>
+              <w:noProof/>
+              <w:sz w:val="22"/>
+              <w:szCs w:val="22"/>
+            </w:rPr>
+          </w:pPr>
+          <w:hyperlink w:anchor="_Toc121345800" w:history="1">
+            <w:r>
+              <w:rPr>
+                <w:rStyle w:val="Hipercze"/>
+                <w:noProof/>
+              </w:rPr>
+              <w:t>2.3.1</w:t>
+            </w:r>
+            <w:r>
+              <w:rPr>
+                <w:rFonts w:asciiTheme="minorHAnsi" w:eastAsiaTheme="minorEastAsia" w:hAnsiTheme="minorHAnsi" w:cstheme="minorBidi"/>
+                <w:noProof/>
+                <w:sz w:val="22"/>
+                <w:szCs w:val="22"/>
+              </w:rPr>
+              <w:tab/>
+            </w:r>
+            <w:r>
+              <w:rPr>
+                <w:rStyle w:val="Hipercze"/>
+                <w:noProof/>
+              </w:rPr>
+              <w:t>Algorytm sortowania grzebieniowego</w:t>
+            </w:r>
+            <w:r>
+              <w:rPr>
+                <w:noProof/>
+                <w:webHidden/>
+              </w:rPr>
+              <w:tab/>
+            </w:r>
+            <w:r>
+              <w:rPr>
+                <w:noProof/>
+                <w:webHidden/>
+              </w:rPr>
+              <w:fldChar w:fldCharType="begin"/>
+            </w:r>
+            <w:r>
+              <w:rPr>
+                <w:noProof/>
+                <w:webHidden/>
+              </w:rPr>
+              <w:instrText xml:space="preserve"> PAGEREF _Toc121345800 \h </w:instrText>
+            </w:r>
+            <w:r>
+              <w:rPr>
+                <w:noProof/>
+                <w:webHidden/>
+              </w:rPr>
+            </w:r>
+            <w:r>
+              <w:rPr>
+                <w:noProof/>
+                <w:webHidden/>
+              </w:rPr>
+              <w:fldChar w:fldCharType="separate"/>
+            </w:r>
+            <w:r>
+              <w:rPr>
+                <w:noProof/>
+                <w:webHidden/>
+              </w:rPr>
+              <w:t>6</w:t>
+            </w:r>
+            <w:r>
+              <w:rPr>
+                <w:noProof/>
+                <w:webHidden/>
+              </w:rPr>
+              <w:fldChar w:fldCharType="end"/>
+            </w:r>
+          </w:hyperlink>
+        </w:p>
+        <w:p>
+          <w:pPr>
+            <w:pStyle w:val="Spistreci3"/>
+            <w:rPr>
+              <w:rFonts w:asciiTheme="minorHAnsi" w:eastAsiaTheme="minorEastAsia" w:hAnsiTheme="minorHAnsi" w:cstheme="minorBidi"/>
+              <w:noProof/>
+              <w:sz w:val="22"/>
+              <w:szCs w:val="22"/>
+            </w:rPr>
+          </w:pPr>
+          <w:hyperlink w:anchor="_Toc121345801" w:history="1">
+            <w:r>
+              <w:rPr>
+                <w:rStyle w:val="Hipercze"/>
+                <w:noProof/>
+              </w:rPr>
+              <w:t>2.3.2</w:t>
+            </w:r>
+            <w:r>
+              <w:rPr>
+                <w:rFonts w:asciiTheme="minorHAnsi" w:eastAsiaTheme="minorEastAsia" w:hAnsiTheme="minorHAnsi" w:cstheme="minorBidi"/>
+                <w:noProof/>
+                <w:sz w:val="22"/>
+                <w:szCs w:val="22"/>
+              </w:rPr>
+              <w:tab/>
+            </w:r>
+            <w:r>
+              <w:rPr>
+                <w:rStyle w:val="Hipercze"/>
+                <w:noProof/>
+              </w:rPr>
+              <w:t>Algorytm sortowania kopcowego</w:t>
+            </w:r>
+            <w:r>
+              <w:rPr>
+                <w:noProof/>
+                <w:webHidden/>
+              </w:rPr>
+              <w:tab/>
+            </w:r>
+            <w:r>
+              <w:rPr>
+                <w:noProof/>
+                <w:webHidden/>
+              </w:rPr>
+              <w:fldChar w:fldCharType="begin"/>
+            </w:r>
+            <w:r>
+              <w:rPr>
+                <w:noProof/>
+                <w:webHidden/>
+              </w:rPr>
+              <w:instrText xml:space="preserve"> PAGEREF _Toc121345801 \h </w:instrText>
+            </w:r>
+            <w:r>
+              <w:rPr>
+                <w:noProof/>
+                <w:webHidden/>
+              </w:rPr>
+            </w:r>
+            <w:r>
+              <w:rPr>
+                <w:noProof/>
+                <w:webHidden/>
+              </w:rPr>
+              <w:fldChar w:fldCharType="separate"/>
+            </w:r>
+            <w:r>
+              <w:rPr>
+                <w:noProof/>
+                <w:webHidden/>
+              </w:rPr>
+              <w:t>7</w:t>
             </w:r>
             <w:r>
               <w:rPr>
@@ -946,7 +1380,6 @@
             <w:pStyle w:val="Spistreci1"/>
             <w:tabs>
               <w:tab w:val="left" w:pos="480"/>
-              <w:tab w:val="right" w:leader="dot" w:pos="9060"/>
             </w:tabs>
             <w:rPr>
               <w:rFonts w:asciiTheme="minorHAnsi" w:eastAsiaTheme="minorEastAsia" w:hAnsiTheme="minorHAnsi" w:cstheme="minorBidi"/>
@@ -955,7 +1388,7 @@
               <w:szCs w:val="22"/>
             </w:rPr>
           </w:pPr>
-          <w:hyperlink w:anchor="_Toc119537553" w:history="1">
+          <w:hyperlink w:anchor="_Toc121345802" w:history="1">
             <w:r>
               <w:rPr>
                 <w:rStyle w:val="Hipercze"/>
@@ -977,7 +1410,7 @@
                 <w:rStyle w:val="Hipercze"/>
                 <w:noProof/>
               </w:rPr>
-              <w:t>KOD ŹRÓDŁOWY PROGRAMU</w:t>
+              <w:t>KOD ŹRÓDŁOWY ALGORYTMÓW SORTUJĄCYCH</w:t>
             </w:r>
             <w:r>
               <w:rPr>
@@ -998,7 +1431,7 @@
                 <w:noProof/>
                 <w:webHidden/>
               </w:rPr>
-              <w:instrText xml:space="preserve"> PAGEREF _Toc119537553 \h </w:instrText>
+              <w:instrText xml:space="preserve"> PAGEREF _Toc121345802 \h </w:instrText>
             </w:r>
             <w:r>
               <w:rPr>
@@ -1018,7 +1451,7 @@
                 <w:noProof/>
                 <w:webHidden/>
               </w:rPr>
-              <w:t>6</w:t>
+              <w:t>9</w:t>
             </w:r>
             <w:r>
               <w:rPr>
@@ -1043,7 +1476,7 @@
               <w:szCs w:val="22"/>
             </w:rPr>
           </w:pPr>
-          <w:hyperlink w:anchor="_Toc119537554" w:history="1">
+          <w:hyperlink w:anchor="_Toc121345803" w:history="1">
             <w:r>
               <w:rPr>
                 <w:rStyle w:val="Hipercze"/>
@@ -1065,7 +1498,7 @@
                 <w:rStyle w:val="Hipercze"/>
                 <w:noProof/>
               </w:rPr>
-              <w:t>Funkcja void tablica</w:t>
+              <w:t>Sortowanie grzebieniowe</w:t>
             </w:r>
             <w:r>
               <w:rPr>
@@ -1086,7 +1519,7 @@
                 <w:noProof/>
                 <w:webHidden/>
               </w:rPr>
-              <w:instrText xml:space="preserve"> PAGEREF _Toc119537554 \h </w:instrText>
+              <w:instrText xml:space="preserve"> PAGEREF _Toc121345803 \h </w:instrText>
             </w:r>
             <w:r>
               <w:rPr>
@@ -1106,7 +1539,175 @@
                 <w:noProof/>
                 <w:webHidden/>
               </w:rPr>
-              <w:t>6</w:t>
+              <w:t>9</w:t>
+            </w:r>
+            <w:r>
+              <w:rPr>
+                <w:noProof/>
+                <w:webHidden/>
+              </w:rPr>
+              <w:fldChar w:fldCharType="end"/>
+            </w:r>
+          </w:hyperlink>
+        </w:p>
+        <w:p>
+          <w:pPr>
+            <w:pStyle w:val="Spistreci3"/>
+            <w:rPr>
+              <w:rFonts w:asciiTheme="minorHAnsi" w:eastAsiaTheme="minorEastAsia" w:hAnsiTheme="minorHAnsi" w:cstheme="minorBidi"/>
+              <w:noProof/>
+              <w:sz w:val="22"/>
+              <w:szCs w:val="22"/>
+            </w:rPr>
+          </w:pPr>
+          <w:hyperlink w:anchor="_Toc121345804" w:history="1">
+            <w:r>
+              <w:rPr>
+                <w:rStyle w:val="Hipercze"/>
+                <w:noProof/>
+              </w:rPr>
+              <w:t>3.1.1</w:t>
+            </w:r>
+            <w:r>
+              <w:rPr>
+                <w:rFonts w:asciiTheme="minorHAnsi" w:eastAsiaTheme="minorEastAsia" w:hAnsiTheme="minorHAnsi" w:cstheme="minorBidi"/>
+                <w:noProof/>
+                <w:sz w:val="22"/>
+                <w:szCs w:val="22"/>
+              </w:rPr>
+              <w:tab/>
+            </w:r>
+            <w:r>
+              <w:rPr>
+                <w:rStyle w:val="Hipercze"/>
+                <w:noProof/>
+              </w:rPr>
+              <w:t>Funkcja wykonująca znajdująca rozpiętość</w:t>
+            </w:r>
+            <w:r>
+              <w:rPr>
+                <w:noProof/>
+                <w:webHidden/>
+              </w:rPr>
+              <w:tab/>
+            </w:r>
+            <w:r>
+              <w:rPr>
+                <w:noProof/>
+                <w:webHidden/>
+              </w:rPr>
+              <w:fldChar w:fldCharType="begin"/>
+            </w:r>
+            <w:r>
+              <w:rPr>
+                <w:noProof/>
+                <w:webHidden/>
+              </w:rPr>
+              <w:instrText xml:space="preserve"> PAGEREF _Toc121345804 \h </w:instrText>
+            </w:r>
+            <w:r>
+              <w:rPr>
+                <w:noProof/>
+                <w:webHidden/>
+              </w:rPr>
+            </w:r>
+            <w:r>
+              <w:rPr>
+                <w:noProof/>
+                <w:webHidden/>
+              </w:rPr>
+              <w:fldChar w:fldCharType="separate"/>
+            </w:r>
+            <w:r>
+              <w:rPr>
+                <w:noProof/>
+                <w:webHidden/>
+              </w:rPr>
+              <w:t>9</w:t>
+            </w:r>
+            <w:r>
+              <w:rPr>
+                <w:noProof/>
+                <w:webHidden/>
+              </w:rPr>
+              <w:fldChar w:fldCharType="end"/>
+            </w:r>
+          </w:hyperlink>
+        </w:p>
+        <w:p>
+          <w:pPr>
+            <w:pStyle w:val="Spistreci3"/>
+            <w:rPr>
+              <w:rFonts w:asciiTheme="minorHAnsi" w:eastAsiaTheme="minorEastAsia" w:hAnsiTheme="minorHAnsi" w:cstheme="minorBidi"/>
+              <w:noProof/>
+              <w:sz w:val="22"/>
+              <w:szCs w:val="22"/>
+            </w:rPr>
+          </w:pPr>
+          <w:hyperlink w:anchor="_Toc121345805" w:history="1">
+            <w:r>
+              <w:rPr>
+                <w:rStyle w:val="Hipercze"/>
+                <w:noProof/>
+              </w:rPr>
+              <w:t>3.1.2</w:t>
+            </w:r>
+            <w:r>
+              <w:rPr>
+                <w:rFonts w:asciiTheme="minorHAnsi" w:eastAsiaTheme="minorEastAsia" w:hAnsiTheme="minorHAnsi" w:cstheme="minorBidi"/>
+                <w:noProof/>
+                <w:sz w:val="22"/>
+                <w:szCs w:val="22"/>
+              </w:rPr>
+              <w:tab/>
+            </w:r>
+            <w:r>
+              <w:rPr>
+                <w:rStyle w:val="Hipercze"/>
+                <w:noProof/>
+              </w:rPr>
+              <w:t>Funkcja wykonująca sortowanie</w:t>
+            </w:r>
+            <w:r>
+              <w:rPr>
+                <w:noProof/>
+                <w:webHidden/>
+              </w:rPr>
+              <w:tab/>
+            </w:r>
+            <w:r>
+              <w:rPr>
+                <w:noProof/>
+                <w:webHidden/>
+              </w:rPr>
+              <w:fldChar w:fldCharType="begin"/>
+            </w:r>
+            <w:r>
+              <w:rPr>
+                <w:noProof/>
+                <w:webHidden/>
+              </w:rPr>
+              <w:instrText xml:space="preserve"> PAGEREF _Toc121345805 \h </w:instrText>
+            </w:r>
+            <w:r>
+              <w:rPr>
+                <w:noProof/>
+                <w:webHidden/>
+              </w:rPr>
+            </w:r>
+            <w:r>
+              <w:rPr>
+                <w:noProof/>
+                <w:webHidden/>
+              </w:rPr>
+              <w:fldChar w:fldCharType="separate"/>
+            </w:r>
+            <w:r>
+              <w:rPr>
+                <w:noProof/>
+                <w:webHidden/>
+              </w:rPr>
+              <w:t>9</w:t>
             </w:r>
             <w:r>
               <w:rPr>
@@ -1131,7 +1732,7 @@
               <w:szCs w:val="22"/>
             </w:rPr>
           </w:pPr>
-          <w:hyperlink w:anchor="_Toc119537555" w:history="1">
+          <w:hyperlink w:anchor="_Toc121345806" w:history="1">
             <w:r>
               <w:rPr>
                 <w:rStyle w:val="Hipercze"/>
@@ -1153,7 +1754,7 @@
                 <w:rStyle w:val="Hipercze"/>
                 <w:noProof/>
               </w:rPr>
-              <w:t>Funkcja int get_liczba_ kolumn</w:t>
+              <w:t>Sortowanie kopcowe</w:t>
             </w:r>
             <w:r>
               <w:rPr>
@@ -1174,7 +1775,7 @@
                 <w:noProof/>
                 <w:webHidden/>
               </w:rPr>
-              <w:instrText xml:space="preserve"> PAGEREF _Toc119537555 \h </w:instrText>
+              <w:instrText xml:space="preserve"> PAGEREF _Toc121345806 \h </w:instrText>
             </w:r>
             <w:r>
               <w:rPr>
@@ -1194,7 +1795,323 @@
                 <w:noProof/>
                 <w:webHidden/>
               </w:rPr>
-              <w:t>7</w:t>
+              <w:t>10</w:t>
+            </w:r>
+            <w:r>
+              <w:rPr>
+                <w:noProof/>
+                <w:webHidden/>
+              </w:rPr>
+              <w:fldChar w:fldCharType="end"/>
+            </w:r>
+          </w:hyperlink>
+        </w:p>
+        <w:p>
+          <w:pPr>
+            <w:pStyle w:val="Spistreci3"/>
+            <w:rPr>
+              <w:rFonts w:asciiTheme="minorHAnsi" w:eastAsiaTheme="minorEastAsia" w:hAnsiTheme="minorHAnsi" w:cstheme="minorBidi"/>
+              <w:noProof/>
+              <w:sz w:val="22"/>
+              <w:szCs w:val="22"/>
+            </w:rPr>
+          </w:pPr>
+          <w:hyperlink w:anchor="_Toc121345807" w:history="1">
+            <w:r>
+              <w:rPr>
+                <w:rStyle w:val="Hipercze"/>
+                <w:noProof/>
+              </w:rPr>
+              <w:t>3.2.1</w:t>
+            </w:r>
+            <w:r>
+              <w:rPr>
+                <w:rFonts w:asciiTheme="minorHAnsi" w:eastAsiaTheme="minorEastAsia" w:hAnsiTheme="minorHAnsi" w:cstheme="minorBidi"/>
+                <w:noProof/>
+                <w:sz w:val="22"/>
+                <w:szCs w:val="22"/>
+              </w:rPr>
+              <w:tab/>
+            </w:r>
+            <w:r>
+              <w:rPr>
+                <w:rStyle w:val="Hipercze"/>
+                <w:noProof/>
+              </w:rPr>
+              <w:t>Funkcja znajdująca większy element</w:t>
+            </w:r>
+            <w:r>
+              <w:rPr>
+                <w:noProof/>
+                <w:webHidden/>
+              </w:rPr>
+              <w:tab/>
+            </w:r>
+            <w:r>
+              <w:rPr>
+                <w:noProof/>
+                <w:webHidden/>
+              </w:rPr>
+              <w:fldChar w:fldCharType="begin"/>
+            </w:r>
+            <w:r>
+              <w:rPr>
+                <w:noProof/>
+                <w:webHidden/>
+              </w:rPr>
+              <w:instrText xml:space="preserve"> PAGEREF _Toc121345807 \h </w:instrText>
+            </w:r>
+            <w:r>
+              <w:rPr>
+                <w:noProof/>
+                <w:webHidden/>
+              </w:rPr>
+            </w:r>
+            <w:r>
+              <w:rPr>
+                <w:noProof/>
+                <w:webHidden/>
+              </w:rPr>
+              <w:fldChar w:fldCharType="separate"/>
+            </w:r>
+            <w:r>
+              <w:rPr>
+                <w:noProof/>
+                <w:webHidden/>
+              </w:rPr>
+              <w:t>10</w:t>
+            </w:r>
+            <w:r>
+              <w:rPr>
+                <w:noProof/>
+                <w:webHidden/>
+              </w:rPr>
+              <w:fldChar w:fldCharType="end"/>
+            </w:r>
+          </w:hyperlink>
+        </w:p>
+        <w:p>
+          <w:pPr>
+            <w:pStyle w:val="Spistreci3"/>
+            <w:rPr>
+              <w:rFonts w:asciiTheme="minorHAnsi" w:eastAsiaTheme="minorEastAsia" w:hAnsiTheme="minorHAnsi" w:cstheme="minorBidi"/>
+              <w:noProof/>
+              <w:sz w:val="22"/>
+              <w:szCs w:val="22"/>
+            </w:rPr>
+          </w:pPr>
+          <w:hyperlink w:anchor="_Toc121345808" w:history="1">
+            <w:r>
+              <w:rPr>
+                <w:rStyle w:val="Hipercze"/>
+                <w:noProof/>
+              </w:rPr>
+              <w:t>3.2.2</w:t>
+            </w:r>
+            <w:r>
+              <w:rPr>
+                <w:rFonts w:asciiTheme="minorHAnsi" w:eastAsiaTheme="minorEastAsia" w:hAnsiTheme="minorHAnsi" w:cstheme="minorBidi"/>
+                <w:noProof/>
+                <w:sz w:val="22"/>
+                <w:szCs w:val="22"/>
+              </w:rPr>
+              <w:tab/>
+            </w:r>
+            <w:r>
+              <w:rPr>
+                <w:rStyle w:val="Hipercze"/>
+                <w:noProof/>
+              </w:rPr>
+              <w:t>Funkcja wykonująca sortowanie kopcowe</w:t>
+            </w:r>
+            <w:r>
+              <w:rPr>
+                <w:noProof/>
+                <w:webHidden/>
+              </w:rPr>
+              <w:tab/>
+            </w:r>
+            <w:r>
+              <w:rPr>
+                <w:noProof/>
+                <w:webHidden/>
+              </w:rPr>
+              <w:fldChar w:fldCharType="begin"/>
+            </w:r>
+            <w:r>
+              <w:rPr>
+                <w:noProof/>
+                <w:webHidden/>
+              </w:rPr>
+              <w:instrText xml:space="preserve"> PAGEREF _Toc121345808 \h </w:instrText>
+            </w:r>
+            <w:r>
+              <w:rPr>
+                <w:noProof/>
+                <w:webHidden/>
+              </w:rPr>
+            </w:r>
+            <w:r>
+              <w:rPr>
+                <w:noProof/>
+                <w:webHidden/>
+              </w:rPr>
+              <w:fldChar w:fldCharType="separate"/>
+            </w:r>
+            <w:r>
+              <w:rPr>
+                <w:noProof/>
+                <w:webHidden/>
+              </w:rPr>
+              <w:t>10</w:t>
+            </w:r>
+            <w:r>
+              <w:rPr>
+                <w:noProof/>
+                <w:webHidden/>
+              </w:rPr>
+              <w:fldChar w:fldCharType="end"/>
+            </w:r>
+          </w:hyperlink>
+        </w:p>
+        <w:p>
+          <w:pPr>
+            <w:pStyle w:val="Spistreci3"/>
+            <w:rPr>
+              <w:rFonts w:asciiTheme="minorHAnsi" w:eastAsiaTheme="minorEastAsia" w:hAnsiTheme="minorHAnsi" w:cstheme="minorBidi"/>
+              <w:noProof/>
+              <w:sz w:val="22"/>
+              <w:szCs w:val="22"/>
+            </w:rPr>
+          </w:pPr>
+          <w:hyperlink w:anchor="_Toc121345809" w:history="1">
+            <w:r>
+              <w:rPr>
+                <w:noProof/>
+                <w:webHidden/>
+              </w:rPr>
+              <w:tab/>
+            </w:r>
+            <w:r>
+              <w:rPr>
+                <w:noProof/>
+                <w:webHidden/>
+              </w:rPr>
+              <w:fldChar w:fldCharType="begin"/>
+            </w:r>
+            <w:r>
+              <w:rPr>
+                <w:noProof/>
+                <w:webHidden/>
+              </w:rPr>
+              <w:instrText xml:space="preserve"> PAGEREF _Toc121345809 \h </w:instrText>
+            </w:r>
+            <w:r>
+              <w:rPr>
+                <w:noProof/>
+                <w:webHidden/>
+              </w:rPr>
+            </w:r>
+            <w:r>
+              <w:rPr>
+                <w:noProof/>
+                <w:webHidden/>
+              </w:rPr>
+              <w:fldChar w:fldCharType="separate"/>
+            </w:r>
+            <w:r>
+              <w:rPr>
+                <w:noProof/>
+                <w:webHidden/>
+              </w:rPr>
+              <w:t>10</w:t>
+            </w:r>
+            <w:r>
+              <w:rPr>
+                <w:noProof/>
+                <w:webHidden/>
+              </w:rPr>
+              <w:fldChar w:fldCharType="end"/>
+            </w:r>
+          </w:hyperlink>
+        </w:p>
+        <w:p>
+          <w:pPr>
+            <w:pStyle w:val="Spistreci1"/>
+            <w:tabs>
+              <w:tab w:val="left" w:pos="480"/>
+            </w:tabs>
+            <w:rPr>
+              <w:rFonts w:asciiTheme="minorHAnsi" w:eastAsiaTheme="minorEastAsia" w:hAnsiTheme="minorHAnsi" w:cstheme="minorBidi"/>
+              <w:noProof/>
+              <w:sz w:val="22"/>
+              <w:szCs w:val="22"/>
+            </w:rPr>
+          </w:pPr>
+          <w:hyperlink w:anchor="_Toc121345810" w:history="1">
+            <w:r>
+              <w:rPr>
+                <w:rStyle w:val="Hipercze"/>
+                <w:noProof/>
+              </w:rPr>
+              <w:t>4</w:t>
+            </w:r>
+            <w:r>
+              <w:rPr>
+                <w:rFonts w:asciiTheme="minorHAnsi" w:eastAsiaTheme="minorEastAsia" w:hAnsiTheme="minorHAnsi" w:cstheme="minorBidi"/>
+                <w:noProof/>
+                <w:sz w:val="22"/>
+                <w:szCs w:val="22"/>
+              </w:rPr>
+              <w:tab/>
+            </w:r>
+            <w:r>
+              <w:rPr>
+                <w:rStyle w:val="Hipercze"/>
+                <w:noProof/>
+              </w:rPr>
+              <w:t>DZIAŁANIE PROGRAMU</w:t>
+            </w:r>
+            <w:r>
+              <w:rPr>
+                <w:noProof/>
+                <w:webHidden/>
+              </w:rPr>
+              <w:tab/>
+            </w:r>
+            <w:r>
+              <w:rPr>
+                <w:noProof/>
+                <w:webHidden/>
+              </w:rPr>
+              <w:fldChar w:fldCharType="begin"/>
+            </w:r>
+            <w:r>
+              <w:rPr>
+                <w:noProof/>
+                <w:webHidden/>
+              </w:rPr>
+              <w:instrText xml:space="preserve"> PAGEREF _Toc121345810 \h </w:instrText>
+            </w:r>
+            <w:r>
+              <w:rPr>
+                <w:noProof/>
+                <w:webHidden/>
+              </w:rPr>
+            </w:r>
+            <w:r>
+              <w:rPr>
+                <w:noProof/>
+                <w:webHidden/>
+              </w:rPr>
+              <w:fldChar w:fldCharType="separate"/>
+            </w:r>
+            <w:r>
+              <w:rPr>
+                <w:noProof/>
+                <w:webHidden/>
+              </w:rPr>
+              <w:t>11</w:t>
             </w:r>
             <w:r>
               <w:rPr>
@@ -1219,13 +2136,13 @@
               <w:szCs w:val="22"/>
             </w:rPr>
           </w:pPr>
-          <w:hyperlink w:anchor="_Toc119537556" w:history="1">
+          <w:hyperlink w:anchor="_Toc121345811" w:history="1">
             <w:r>
               <w:rPr>
                 <w:rStyle w:val="Hipercze"/>
                 <w:noProof/>
               </w:rPr>
-              <w:t>3.3</w:t>
+              <w:t>4.1</w:t>
             </w:r>
             <w:r>
               <w:rPr>
@@ -1241,7 +2158,7 @@
                 <w:rStyle w:val="Hipercze"/>
                 <w:noProof/>
               </w:rPr>
-              <w:t>Funkcja int get_liczba_wierszy</w:t>
+              <w:t>Przykład</w:t>
             </w:r>
             <w:r>
               <w:rPr>
@@ -1262,7 +2179,7 @@
                 <w:noProof/>
                 <w:webHidden/>
               </w:rPr>
-              <w:instrText xml:space="preserve"> PAGEREF _Toc119537556 \h </w:instrText>
+              <w:instrText xml:space="preserve"> PAGEREF _Toc121345811 \h </w:instrText>
             </w:r>
             <w:r>
               <w:rPr>
@@ -1282,7 +2199,259 @@
                 <w:noProof/>
                 <w:webHidden/>
               </w:rPr>
-              <w:t>7</w:t>
+              <w:t>11</w:t>
+            </w:r>
+            <w:r>
+              <w:rPr>
+                <w:noProof/>
+                <w:webHidden/>
+              </w:rPr>
+              <w:fldChar w:fldCharType="end"/>
+            </w:r>
+          </w:hyperlink>
+        </w:p>
+        <w:p>
+          <w:pPr>
+            <w:pStyle w:val="Spistreci3"/>
+            <w:rPr>
+              <w:rFonts w:asciiTheme="minorHAnsi" w:eastAsiaTheme="minorEastAsia" w:hAnsiTheme="minorHAnsi" w:cstheme="minorBidi"/>
+              <w:noProof/>
+              <w:sz w:val="22"/>
+              <w:szCs w:val="22"/>
+            </w:rPr>
+          </w:pPr>
+          <w:hyperlink w:anchor="_Toc121345812" w:history="1">
+            <w:r>
+              <w:rPr>
+                <w:rStyle w:val="Hipercze"/>
+                <w:noProof/>
+              </w:rPr>
+              <w:t>4.1.1</w:t>
+            </w:r>
+            <w:r>
+              <w:rPr>
+                <w:rFonts w:asciiTheme="minorHAnsi" w:eastAsiaTheme="minorEastAsia" w:hAnsiTheme="minorHAnsi" w:cstheme="minorBidi"/>
+                <w:noProof/>
+                <w:sz w:val="22"/>
+                <w:szCs w:val="22"/>
+              </w:rPr>
+              <w:tab/>
+            </w:r>
+            <w:r>
+              <w:rPr>
+                <w:rStyle w:val="Hipercze"/>
+                <w:noProof/>
+              </w:rPr>
+              <w:t>Dane wejściowe w pliku wejściowym</w:t>
+            </w:r>
+            <w:r>
+              <w:rPr>
+                <w:noProof/>
+                <w:webHidden/>
+              </w:rPr>
+              <w:tab/>
+            </w:r>
+            <w:r>
+              <w:rPr>
+                <w:noProof/>
+                <w:webHidden/>
+              </w:rPr>
+              <w:fldChar w:fldCharType="begin"/>
+            </w:r>
+            <w:r>
+              <w:rPr>
+                <w:noProof/>
+                <w:webHidden/>
+              </w:rPr>
+              <w:instrText xml:space="preserve"> PAGEREF _Toc121345812 \h </w:instrText>
+            </w:r>
+            <w:r>
+              <w:rPr>
+                <w:noProof/>
+                <w:webHidden/>
+              </w:rPr>
+            </w:r>
+            <w:r>
+              <w:rPr>
+                <w:noProof/>
+                <w:webHidden/>
+              </w:rPr>
+              <w:fldChar w:fldCharType="separate"/>
+            </w:r>
+            <w:r>
+              <w:rPr>
+                <w:noProof/>
+                <w:webHidden/>
+              </w:rPr>
+              <w:t>11</w:t>
+            </w:r>
+            <w:r>
+              <w:rPr>
+                <w:noProof/>
+                <w:webHidden/>
+              </w:rPr>
+              <w:fldChar w:fldCharType="end"/>
+            </w:r>
+          </w:hyperlink>
+        </w:p>
+        <w:p>
+          <w:pPr>
+            <w:pStyle w:val="Spistreci3"/>
+            <w:rPr>
+              <w:rFonts w:asciiTheme="minorHAnsi" w:eastAsiaTheme="minorEastAsia" w:hAnsiTheme="minorHAnsi" w:cstheme="minorBidi"/>
+              <w:noProof/>
+              <w:sz w:val="22"/>
+              <w:szCs w:val="22"/>
+            </w:rPr>
+          </w:pPr>
+          <w:hyperlink w:anchor="_Toc121345813" w:history="1">
+            <w:r>
+              <w:rPr>
+                <w:rStyle w:val="Hipercze"/>
+                <w:noProof/>
+              </w:rPr>
+              <w:t>4.1.2</w:t>
+            </w:r>
+            <w:r>
+              <w:rPr>
+                <w:rFonts w:asciiTheme="minorHAnsi" w:eastAsiaTheme="minorEastAsia" w:hAnsiTheme="minorHAnsi" w:cstheme="minorBidi"/>
+                <w:noProof/>
+                <w:sz w:val="22"/>
+                <w:szCs w:val="22"/>
+              </w:rPr>
+              <w:tab/>
+            </w:r>
+            <w:r>
+              <w:rPr>
+                <w:rStyle w:val="Hipercze"/>
+                <w:noProof/>
+              </w:rPr>
+              <w:t>Wyniki wypisane w konsoli</w:t>
+            </w:r>
+            <w:r>
+              <w:rPr>
+                <w:noProof/>
+                <w:webHidden/>
+              </w:rPr>
+              <w:tab/>
+            </w:r>
+            <w:r>
+              <w:rPr>
+                <w:noProof/>
+                <w:webHidden/>
+              </w:rPr>
+              <w:fldChar w:fldCharType="begin"/>
+            </w:r>
+            <w:r>
+              <w:rPr>
+                <w:noProof/>
+                <w:webHidden/>
+              </w:rPr>
+              <w:instrText xml:space="preserve"> PAGEREF _Toc121345813 \h </w:instrText>
+            </w:r>
+            <w:r>
+              <w:rPr>
+                <w:noProof/>
+                <w:webHidden/>
+              </w:rPr>
+            </w:r>
+            <w:r>
+              <w:rPr>
+                <w:noProof/>
+                <w:webHidden/>
+              </w:rPr>
+              <w:fldChar w:fldCharType="separate"/>
+            </w:r>
+            <w:r>
+              <w:rPr>
+                <w:noProof/>
+                <w:webHidden/>
+              </w:rPr>
+              <w:t>11</w:t>
+            </w:r>
+            <w:r>
+              <w:rPr>
+                <w:noProof/>
+                <w:webHidden/>
+              </w:rPr>
+              <w:fldChar w:fldCharType="end"/>
+            </w:r>
+          </w:hyperlink>
+        </w:p>
+        <w:p>
+          <w:pPr>
+            <w:pStyle w:val="Spistreci3"/>
+            <w:rPr>
+              <w:rFonts w:asciiTheme="minorHAnsi" w:eastAsiaTheme="minorEastAsia" w:hAnsiTheme="minorHAnsi" w:cstheme="minorBidi"/>
+              <w:noProof/>
+              <w:sz w:val="22"/>
+              <w:szCs w:val="22"/>
+            </w:rPr>
+          </w:pPr>
+          <w:hyperlink w:anchor="_Toc121345814" w:history="1">
+            <w:r>
+              <w:rPr>
+                <w:rStyle w:val="Hipercze"/>
+                <w:noProof/>
+              </w:rPr>
+              <w:t>4.1.3</w:t>
+            </w:r>
+            <w:r>
+              <w:rPr>
+                <w:rFonts w:asciiTheme="minorHAnsi" w:eastAsiaTheme="minorEastAsia" w:hAnsiTheme="minorHAnsi" w:cstheme="minorBidi"/>
+                <w:noProof/>
+                <w:sz w:val="22"/>
+                <w:szCs w:val="22"/>
+              </w:rPr>
+              <w:tab/>
+            </w:r>
+            <w:r>
+              <w:rPr>
+                <w:rStyle w:val="Hipercze"/>
+                <w:noProof/>
+              </w:rPr>
+              <w:t>Wyniki wypisane w pliku wyjściowym</w:t>
+            </w:r>
+            <w:r>
+              <w:rPr>
+                <w:noProof/>
+                <w:webHidden/>
+              </w:rPr>
+              <w:tab/>
+            </w:r>
+            <w:r>
+              <w:rPr>
+                <w:noProof/>
+                <w:webHidden/>
+              </w:rPr>
+              <w:fldChar w:fldCharType="begin"/>
+            </w:r>
+            <w:r>
+              <w:rPr>
+                <w:noProof/>
+                <w:webHidden/>
+              </w:rPr>
+              <w:instrText xml:space="preserve"> PAGEREF _Toc121345814 \h </w:instrText>
+            </w:r>
+            <w:r>
+              <w:rPr>
+                <w:noProof/>
+                <w:webHidden/>
+              </w:rPr>
+            </w:r>
+            <w:r>
+              <w:rPr>
+                <w:noProof/>
+                <w:webHidden/>
+              </w:rPr>
+              <w:fldChar w:fldCharType="separate"/>
+            </w:r>
+            <w:r>
+              <w:rPr>
+                <w:noProof/>
+                <w:webHidden/>
+              </w:rPr>
+              <w:t>11</w:t>
             </w:r>
             <w:r>
               <w:rPr>
@@ -1307,13 +2476,13 @@
               <w:szCs w:val="22"/>
             </w:rPr>
           </w:pPr>
-          <w:hyperlink w:anchor="_Toc119537557" w:history="1">
+          <w:hyperlink w:anchor="_Toc121345815" w:history="1">
             <w:r>
               <w:rPr>
                 <w:rStyle w:val="Hipercze"/>
                 <w:noProof/>
               </w:rPr>
-              <w:t>3.4</w:t>
+              <w:t>4.2</w:t>
             </w:r>
             <w:r>
               <w:rPr>
@@ -1329,7 +2498,7 @@
                 <w:rStyle w:val="Hipercze"/>
                 <w:noProof/>
               </w:rPr>
-              <w:t>Funkcja main</w:t>
+              <w:t>Wykresy t(N)</w:t>
             </w:r>
             <w:r>
               <w:rPr>
@@ -1350,7 +2519,7 @@
                 <w:noProof/>
                 <w:webHidden/>
               </w:rPr>
-              <w:instrText xml:space="preserve"> PAGEREF _Toc119537557 \h </w:instrText>
+              <w:instrText xml:space="preserve"> PAGEREF _Toc121345815 \h </w:instrText>
             </w:r>
             <w:r>
               <w:rPr>
@@ -1370,7 +2539,175 @@
                 <w:noProof/>
                 <w:webHidden/>
               </w:rPr>
-              <w:t>7</w:t>
+              <w:t>12</w:t>
+            </w:r>
+            <w:r>
+              <w:rPr>
+                <w:noProof/>
+                <w:webHidden/>
+              </w:rPr>
+              <w:fldChar w:fldCharType="end"/>
+            </w:r>
+          </w:hyperlink>
+        </w:p>
+        <w:p>
+          <w:pPr>
+            <w:pStyle w:val="Spistreci3"/>
+            <w:rPr>
+              <w:rFonts w:asciiTheme="minorHAnsi" w:eastAsiaTheme="minorEastAsia" w:hAnsiTheme="minorHAnsi" w:cstheme="minorBidi"/>
+              <w:noProof/>
+              <w:sz w:val="22"/>
+              <w:szCs w:val="22"/>
+            </w:rPr>
+          </w:pPr>
+          <w:hyperlink w:anchor="_Toc121345816" w:history="1">
+            <w:r>
+              <w:rPr>
+                <w:rStyle w:val="Hipercze"/>
+                <w:noProof/>
+              </w:rPr>
+              <w:t>4.2.1</w:t>
+            </w:r>
+            <w:r>
+              <w:rPr>
+                <w:rFonts w:asciiTheme="minorHAnsi" w:eastAsiaTheme="minorEastAsia" w:hAnsiTheme="minorHAnsi" w:cstheme="minorBidi"/>
+                <w:noProof/>
+                <w:sz w:val="22"/>
+                <w:szCs w:val="22"/>
+              </w:rPr>
+              <w:tab/>
+            </w:r>
+            <w:r>
+              <w:rPr>
+                <w:rStyle w:val="Hipercze"/>
+                <w:noProof/>
+              </w:rPr>
+              <w:t>Sortowanie kopcowe</w:t>
+            </w:r>
+            <w:r>
+              <w:rPr>
+                <w:noProof/>
+                <w:webHidden/>
+              </w:rPr>
+              <w:tab/>
+            </w:r>
+            <w:r>
+              <w:rPr>
+                <w:noProof/>
+                <w:webHidden/>
+              </w:rPr>
+              <w:fldChar w:fldCharType="begin"/>
+            </w:r>
+            <w:r>
+              <w:rPr>
+                <w:noProof/>
+                <w:webHidden/>
+              </w:rPr>
+              <w:instrText xml:space="preserve"> PAGEREF _Toc121345816 \h </w:instrText>
+            </w:r>
+            <w:r>
+              <w:rPr>
+                <w:noProof/>
+                <w:webHidden/>
+              </w:rPr>
+            </w:r>
+            <w:r>
+              <w:rPr>
+                <w:noProof/>
+                <w:webHidden/>
+              </w:rPr>
+              <w:fldChar w:fldCharType="separate"/>
+            </w:r>
+            <w:r>
+              <w:rPr>
+                <w:noProof/>
+                <w:webHidden/>
+              </w:rPr>
+              <w:t>12</w:t>
+            </w:r>
+            <w:r>
+              <w:rPr>
+                <w:noProof/>
+                <w:webHidden/>
+              </w:rPr>
+              <w:fldChar w:fldCharType="end"/>
+            </w:r>
+          </w:hyperlink>
+        </w:p>
+        <w:p>
+          <w:pPr>
+            <w:pStyle w:val="Spistreci3"/>
+            <w:rPr>
+              <w:rFonts w:asciiTheme="minorHAnsi" w:eastAsiaTheme="minorEastAsia" w:hAnsiTheme="minorHAnsi" w:cstheme="minorBidi"/>
+              <w:noProof/>
+              <w:sz w:val="22"/>
+              <w:szCs w:val="22"/>
+            </w:rPr>
+          </w:pPr>
+          <w:hyperlink w:anchor="_Toc121345817" w:history="1">
+            <w:r>
+              <w:rPr>
+                <w:rStyle w:val="Hipercze"/>
+                <w:noProof/>
+              </w:rPr>
+              <w:t>4.2.2</w:t>
+            </w:r>
+            <w:r>
+              <w:rPr>
+                <w:rFonts w:asciiTheme="minorHAnsi" w:eastAsiaTheme="minorEastAsia" w:hAnsiTheme="minorHAnsi" w:cstheme="minorBidi"/>
+                <w:noProof/>
+                <w:sz w:val="22"/>
+                <w:szCs w:val="22"/>
+              </w:rPr>
+              <w:tab/>
+            </w:r>
+            <w:r>
+              <w:rPr>
+                <w:rStyle w:val="Hipercze"/>
+                <w:noProof/>
+              </w:rPr>
+              <w:t>Sortowanie grzebieniowe</w:t>
+            </w:r>
+            <w:r>
+              <w:rPr>
+                <w:noProof/>
+                <w:webHidden/>
+              </w:rPr>
+              <w:tab/>
+            </w:r>
+            <w:r>
+              <w:rPr>
+                <w:noProof/>
+                <w:webHidden/>
+              </w:rPr>
+              <w:fldChar w:fldCharType="begin"/>
+            </w:r>
+            <w:r>
+              <w:rPr>
+                <w:noProof/>
+                <w:webHidden/>
+              </w:rPr>
+              <w:instrText xml:space="preserve"> PAGEREF _Toc121345817 \h </w:instrText>
+            </w:r>
+            <w:r>
+              <w:rPr>
+                <w:noProof/>
+                <w:webHidden/>
+              </w:rPr>
+            </w:r>
+            <w:r>
+              <w:rPr>
+                <w:noProof/>
+                <w:webHidden/>
+              </w:rPr>
+              <w:fldChar w:fldCharType="separate"/>
+            </w:r>
+            <w:r>
+              <w:rPr>
+                <w:noProof/>
+                <w:webHidden/>
+              </w:rPr>
+              <w:t>12</w:t>
             </w:r>
             <w:r>
               <w:rPr>
@@ -1386,7 +2723,6 @@
             <w:pStyle w:val="Spistreci1"/>
             <w:tabs>
               <w:tab w:val="left" w:pos="480"/>
-              <w:tab w:val="right" w:leader="dot" w:pos="9060"/>
             </w:tabs>
             <w:rPr>
               <w:rFonts w:asciiTheme="minorHAnsi" w:eastAsiaTheme="minorEastAsia" w:hAnsiTheme="minorHAnsi" w:cstheme="minorBidi"/>
@@ -1395,13 +2731,13 @@
               <w:szCs w:val="22"/>
             </w:rPr>
           </w:pPr>
-          <w:hyperlink w:anchor="_Toc119537558" w:history="1">
+          <w:hyperlink w:anchor="_Toc121345818" w:history="1">
             <w:r>
               <w:rPr>
                 <w:rStyle w:val="Hipercze"/>
                 <w:noProof/>
               </w:rPr>
-              <w:t>4</w:t>
+              <w:t>5</w:t>
             </w:r>
             <w:r>
               <w:rPr>
@@ -1417,7 +2753,7 @@
                 <w:rStyle w:val="Hipercze"/>
                 <w:noProof/>
               </w:rPr>
-              <w:t>DZIAŁANIE PROGRAMU</w:t>
+              <w:t>WNIOSKI</w:t>
             </w:r>
             <w:r>
               <w:rPr>
@@ -1438,7 +2774,7 @@
                 <w:noProof/>
                 <w:webHidden/>
               </w:rPr>
-              <w:instrText xml:space="preserve"> PAGEREF _Toc119537558 \h </w:instrText>
+              <w:instrText xml:space="preserve"> PAGEREF _Toc121345818 \h </w:instrText>
             </w:r>
             <w:r>
               <w:rPr>
@@ -1458,805 +2794,7 @@
                 <w:noProof/>
                 <w:webHidden/>
               </w:rPr>
-              <w:t>8</w:t>
-            </w:r>
-            <w:r>
-              <w:rPr>
-                <w:noProof/>
-                <w:webHidden/>
-              </w:rPr>
-              <w:fldChar w:fldCharType="end"/>
-            </w:r>
-          </w:hyperlink>
-        </w:p>
-        <w:p>
-          <w:pPr>
-            <w:pStyle w:val="Spistreci2"/>
-            <w:tabs>
-              <w:tab w:val="left" w:pos="880"/>
-              <w:tab w:val="right" w:leader="dot" w:pos="9060"/>
-            </w:tabs>
-            <w:rPr>
-              <w:rFonts w:asciiTheme="minorHAnsi" w:eastAsiaTheme="minorEastAsia" w:hAnsiTheme="minorHAnsi" w:cstheme="minorBidi"/>
-              <w:noProof/>
-              <w:sz w:val="22"/>
-              <w:szCs w:val="22"/>
-            </w:rPr>
-          </w:pPr>
-          <w:hyperlink w:anchor="_Toc119537559" w:history="1">
-            <w:r>
-              <w:rPr>
-                <w:rStyle w:val="Hipercze"/>
-                <w:noProof/>
-              </w:rPr>
-              <w:t>4.1</w:t>
-            </w:r>
-            <w:r>
-              <w:rPr>
-                <w:rFonts w:asciiTheme="minorHAnsi" w:eastAsiaTheme="minorEastAsia" w:hAnsiTheme="minorHAnsi" w:cstheme="minorBidi"/>
-                <w:noProof/>
-                <w:sz w:val="22"/>
-                <w:szCs w:val="22"/>
-              </w:rPr>
-              <w:tab/>
-            </w:r>
-            <w:r>
-              <w:rPr>
-                <w:rStyle w:val="Hipercze"/>
-                <w:noProof/>
-              </w:rPr>
-              <w:t>Przykład z tematu</w:t>
-            </w:r>
-            <w:r>
-              <w:rPr>
-                <w:noProof/>
-                <w:webHidden/>
-              </w:rPr>
-              <w:tab/>
-            </w:r>
-            <w:r>
-              <w:rPr>
-                <w:noProof/>
-                <w:webHidden/>
-              </w:rPr>
-              <w:fldChar w:fldCharType="begin"/>
-            </w:r>
-            <w:r>
-              <w:rPr>
-                <w:noProof/>
-                <w:webHidden/>
-              </w:rPr>
-              <w:instrText xml:space="preserve"> PAGEREF _Toc119537559 \h </w:instrText>
-            </w:r>
-            <w:r>
-              <w:rPr>
-                <w:noProof/>
-                <w:webHidden/>
-              </w:rPr>
-            </w:r>
-            <w:r>
-              <w:rPr>
-                <w:noProof/>
-                <w:webHidden/>
-              </w:rPr>
-              <w:fldChar w:fldCharType="separate"/>
-            </w:r>
-            <w:r>
-              <w:rPr>
-                <w:noProof/>
-                <w:webHidden/>
-              </w:rPr>
-              <w:t>8</w:t>
-            </w:r>
-            <w:r>
-              <w:rPr>
-                <w:noProof/>
-                <w:webHidden/>
-              </w:rPr>
-              <w:fldChar w:fldCharType="end"/>
-            </w:r>
-          </w:hyperlink>
-        </w:p>
-        <w:p>
-          <w:pPr>
-            <w:pStyle w:val="Spistreci3"/>
-            <w:tabs>
-              <w:tab w:val="left" w:pos="1320"/>
-              <w:tab w:val="right" w:leader="dot" w:pos="9060"/>
-            </w:tabs>
-            <w:rPr>
-              <w:rFonts w:asciiTheme="minorHAnsi" w:eastAsiaTheme="minorEastAsia" w:hAnsiTheme="minorHAnsi" w:cstheme="minorBidi"/>
-              <w:noProof/>
-              <w:sz w:val="22"/>
-              <w:szCs w:val="22"/>
-            </w:rPr>
-          </w:pPr>
-          <w:hyperlink w:anchor="_Toc119537560" w:history="1">
-            <w:r>
-              <w:rPr>
-                <w:rStyle w:val="Hipercze"/>
-                <w:bCs/>
-                <w:noProof/>
-              </w:rPr>
-              <w:t>4.1.1</w:t>
-            </w:r>
-            <w:r>
-              <w:rPr>
-                <w:rFonts w:asciiTheme="minorHAnsi" w:eastAsiaTheme="minorEastAsia" w:hAnsiTheme="minorHAnsi" w:cstheme="minorBidi"/>
-                <w:noProof/>
-                <w:sz w:val="22"/>
-                <w:szCs w:val="22"/>
-              </w:rPr>
-              <w:tab/>
-            </w:r>
-            <w:r>
-              <w:rPr>
-                <w:rStyle w:val="Hipercze"/>
-                <w:noProof/>
-              </w:rPr>
-              <w:t>Dane wejściowe w pliku wejściowy</w:t>
-            </w:r>
-            <w:r>
-              <w:rPr>
-                <w:noProof/>
-                <w:webHidden/>
-              </w:rPr>
-              <w:tab/>
-            </w:r>
-            <w:r>
-              <w:rPr>
-                <w:noProof/>
-                <w:webHidden/>
-              </w:rPr>
-              <w:fldChar w:fldCharType="begin"/>
-            </w:r>
-            <w:r>
-              <w:rPr>
-                <w:noProof/>
-                <w:webHidden/>
-              </w:rPr>
-              <w:instrText xml:space="preserve"> PAGEREF _Toc119537560 \h </w:instrText>
-            </w:r>
-            <w:r>
-              <w:rPr>
-                <w:noProof/>
-                <w:webHidden/>
-              </w:rPr>
-            </w:r>
-            <w:r>
-              <w:rPr>
-                <w:noProof/>
-                <w:webHidden/>
-              </w:rPr>
-              <w:fldChar w:fldCharType="separate"/>
-            </w:r>
-            <w:r>
-              <w:rPr>
-                <w:noProof/>
-                <w:webHidden/>
-              </w:rPr>
-              <w:t>8</w:t>
-            </w:r>
-            <w:r>
-              <w:rPr>
-                <w:noProof/>
-                <w:webHidden/>
-              </w:rPr>
-              <w:fldChar w:fldCharType="end"/>
-            </w:r>
-          </w:hyperlink>
-        </w:p>
-        <w:p>
-          <w:pPr>
-            <w:pStyle w:val="Spistreci3"/>
-            <w:tabs>
-              <w:tab w:val="left" w:pos="1320"/>
-              <w:tab w:val="right" w:leader="dot" w:pos="9060"/>
-            </w:tabs>
-            <w:rPr>
-              <w:rFonts w:asciiTheme="minorHAnsi" w:eastAsiaTheme="minorEastAsia" w:hAnsiTheme="minorHAnsi" w:cstheme="minorBidi"/>
-              <w:noProof/>
-              <w:sz w:val="22"/>
-              <w:szCs w:val="22"/>
-            </w:rPr>
-          </w:pPr>
-          <w:hyperlink w:anchor="_Toc119537561" w:history="1">
-            <w:r>
-              <w:rPr>
-                <w:rStyle w:val="Hipercze"/>
-                <w:bCs/>
-                <w:noProof/>
-              </w:rPr>
-              <w:t>4.1.2</w:t>
-            </w:r>
-            <w:r>
-              <w:rPr>
-                <w:rFonts w:asciiTheme="minorHAnsi" w:eastAsiaTheme="minorEastAsia" w:hAnsiTheme="minorHAnsi" w:cstheme="minorBidi"/>
-                <w:noProof/>
-                <w:sz w:val="22"/>
-                <w:szCs w:val="22"/>
-              </w:rPr>
-              <w:tab/>
-            </w:r>
-            <w:r>
-              <w:rPr>
-                <w:rStyle w:val="Hipercze"/>
-                <w:noProof/>
-              </w:rPr>
-              <w:t>Wyniki wypisane w konsoli</w:t>
-            </w:r>
-            <w:r>
-              <w:rPr>
-                <w:noProof/>
-                <w:webHidden/>
-              </w:rPr>
-              <w:tab/>
-            </w:r>
-            <w:r>
-              <w:rPr>
-                <w:noProof/>
-                <w:webHidden/>
-              </w:rPr>
-              <w:fldChar w:fldCharType="begin"/>
-            </w:r>
-            <w:r>
-              <w:rPr>
-                <w:noProof/>
-                <w:webHidden/>
-              </w:rPr>
-              <w:instrText xml:space="preserve"> PAGEREF _Toc119537561 \h </w:instrText>
-            </w:r>
-            <w:r>
-              <w:rPr>
-                <w:noProof/>
-                <w:webHidden/>
-              </w:rPr>
-            </w:r>
-            <w:r>
-              <w:rPr>
-                <w:noProof/>
-                <w:webHidden/>
-              </w:rPr>
-              <w:fldChar w:fldCharType="separate"/>
-            </w:r>
-            <w:r>
-              <w:rPr>
-                <w:noProof/>
-                <w:webHidden/>
-              </w:rPr>
-              <w:t>8</w:t>
-            </w:r>
-            <w:r>
-              <w:rPr>
-                <w:noProof/>
-                <w:webHidden/>
-              </w:rPr>
-              <w:fldChar w:fldCharType="end"/>
-            </w:r>
-          </w:hyperlink>
-        </w:p>
-        <w:p>
-          <w:pPr>
-            <w:pStyle w:val="Spistreci3"/>
-            <w:tabs>
-              <w:tab w:val="left" w:pos="1320"/>
-              <w:tab w:val="right" w:leader="dot" w:pos="9060"/>
-            </w:tabs>
-            <w:rPr>
-              <w:rFonts w:asciiTheme="minorHAnsi" w:eastAsiaTheme="minorEastAsia" w:hAnsiTheme="minorHAnsi" w:cstheme="minorBidi"/>
-              <w:noProof/>
-              <w:sz w:val="22"/>
-              <w:szCs w:val="22"/>
-            </w:rPr>
-          </w:pPr>
-          <w:hyperlink w:anchor="_Toc119537562" w:history="1">
-            <w:r>
-              <w:rPr>
-                <w:rStyle w:val="Hipercze"/>
-                <w:bCs/>
-                <w:noProof/>
-              </w:rPr>
-              <w:t>4.1.3</w:t>
-            </w:r>
-            <w:r>
-              <w:rPr>
-                <w:rFonts w:asciiTheme="minorHAnsi" w:eastAsiaTheme="minorEastAsia" w:hAnsiTheme="minorHAnsi" w:cstheme="minorBidi"/>
-                <w:noProof/>
-                <w:sz w:val="22"/>
-                <w:szCs w:val="22"/>
-              </w:rPr>
-              <w:tab/>
-            </w:r>
-            <w:r>
-              <w:rPr>
-                <w:rStyle w:val="Hipercze"/>
-                <w:noProof/>
-              </w:rPr>
-              <w:t>Wyniki wypisane w pliku wyjściowym</w:t>
-            </w:r>
-            <w:r>
-              <w:rPr>
-                <w:noProof/>
-                <w:webHidden/>
-              </w:rPr>
-              <w:tab/>
-            </w:r>
-            <w:r>
-              <w:rPr>
-                <w:noProof/>
-                <w:webHidden/>
-              </w:rPr>
-              <w:fldChar w:fldCharType="begin"/>
-            </w:r>
-            <w:r>
-              <w:rPr>
-                <w:noProof/>
-                <w:webHidden/>
-              </w:rPr>
-              <w:instrText xml:space="preserve"> PAGEREF _Toc119537562 \h </w:instrText>
-            </w:r>
-            <w:r>
-              <w:rPr>
-                <w:noProof/>
-                <w:webHidden/>
-              </w:rPr>
-            </w:r>
-            <w:r>
-              <w:rPr>
-                <w:noProof/>
-                <w:webHidden/>
-              </w:rPr>
-              <w:fldChar w:fldCharType="separate"/>
-            </w:r>
-            <w:r>
-              <w:rPr>
-                <w:noProof/>
-                <w:webHidden/>
-              </w:rPr>
-              <w:t>8</w:t>
-            </w:r>
-            <w:r>
-              <w:rPr>
-                <w:noProof/>
-                <w:webHidden/>
-              </w:rPr>
-              <w:fldChar w:fldCharType="end"/>
-            </w:r>
-          </w:hyperlink>
-        </w:p>
-        <w:p>
-          <w:pPr>
-            <w:pStyle w:val="Spistreci2"/>
-            <w:tabs>
-              <w:tab w:val="left" w:pos="880"/>
-              <w:tab w:val="right" w:leader="dot" w:pos="9060"/>
-            </w:tabs>
-            <w:rPr>
-              <w:rFonts w:asciiTheme="minorHAnsi" w:eastAsiaTheme="minorEastAsia" w:hAnsiTheme="minorHAnsi" w:cstheme="minorBidi"/>
-              <w:noProof/>
-              <w:sz w:val="22"/>
-              <w:szCs w:val="22"/>
-            </w:rPr>
-          </w:pPr>
-          <w:hyperlink w:anchor="_Toc119537563" w:history="1">
-            <w:r>
-              <w:rPr>
-                <w:rStyle w:val="Hipercze"/>
-                <w:noProof/>
-              </w:rPr>
-              <w:t>4.2</w:t>
-            </w:r>
-            <w:r>
-              <w:rPr>
-                <w:rFonts w:asciiTheme="minorHAnsi" w:eastAsiaTheme="minorEastAsia" w:hAnsiTheme="minorHAnsi" w:cstheme="minorBidi"/>
-                <w:noProof/>
-                <w:sz w:val="22"/>
-                <w:szCs w:val="22"/>
-              </w:rPr>
-              <w:tab/>
-            </w:r>
-            <w:r>
-              <w:rPr>
-                <w:rStyle w:val="Hipercze"/>
-                <w:noProof/>
-              </w:rPr>
-              <w:t>Inny przykład</w:t>
-            </w:r>
-            <w:r>
-              <w:rPr>
-                <w:noProof/>
-                <w:webHidden/>
-              </w:rPr>
-              <w:tab/>
-            </w:r>
-            <w:r>
-              <w:rPr>
-                <w:noProof/>
-                <w:webHidden/>
-              </w:rPr>
-              <w:fldChar w:fldCharType="begin"/>
-            </w:r>
-            <w:r>
-              <w:rPr>
-                <w:noProof/>
-                <w:webHidden/>
-              </w:rPr>
-              <w:instrText xml:space="preserve"> PAGEREF _Toc119537563 \h </w:instrText>
-            </w:r>
-            <w:r>
-              <w:rPr>
-                <w:noProof/>
-                <w:webHidden/>
-              </w:rPr>
-            </w:r>
-            <w:r>
-              <w:rPr>
-                <w:noProof/>
-                <w:webHidden/>
-              </w:rPr>
-              <w:fldChar w:fldCharType="separate"/>
-            </w:r>
-            <w:r>
-              <w:rPr>
-                <w:noProof/>
-                <w:webHidden/>
-              </w:rPr>
-              <w:t>9</w:t>
-            </w:r>
-            <w:r>
-              <w:rPr>
-                <w:noProof/>
-                <w:webHidden/>
-              </w:rPr>
-              <w:fldChar w:fldCharType="end"/>
-            </w:r>
-          </w:hyperlink>
-        </w:p>
-        <w:p>
-          <w:pPr>
-            <w:pStyle w:val="Spistreci3"/>
-            <w:tabs>
-              <w:tab w:val="left" w:pos="1320"/>
-              <w:tab w:val="right" w:leader="dot" w:pos="9060"/>
-            </w:tabs>
-            <w:rPr>
-              <w:rFonts w:asciiTheme="minorHAnsi" w:eastAsiaTheme="minorEastAsia" w:hAnsiTheme="minorHAnsi" w:cstheme="minorBidi"/>
-              <w:noProof/>
-              <w:sz w:val="22"/>
-              <w:szCs w:val="22"/>
-            </w:rPr>
-          </w:pPr>
-          <w:hyperlink w:anchor="_Toc119537564" w:history="1">
-            <w:r>
-              <w:rPr>
-                <w:rStyle w:val="Hipercze"/>
-                <w:bCs/>
-                <w:noProof/>
-              </w:rPr>
-              <w:t>4.2.1</w:t>
-            </w:r>
-            <w:r>
-              <w:rPr>
-                <w:rFonts w:asciiTheme="minorHAnsi" w:eastAsiaTheme="minorEastAsia" w:hAnsiTheme="minorHAnsi" w:cstheme="minorBidi"/>
-                <w:noProof/>
-                <w:sz w:val="22"/>
-                <w:szCs w:val="22"/>
-              </w:rPr>
-              <w:tab/>
-            </w:r>
-            <w:r>
-              <w:rPr>
-                <w:rStyle w:val="Hipercze"/>
-                <w:noProof/>
-              </w:rPr>
-              <w:t>Dane wejściowe w pliku wejściowy</w:t>
-            </w:r>
-            <w:r>
-              <w:rPr>
-                <w:noProof/>
-                <w:webHidden/>
-              </w:rPr>
-              <w:tab/>
-            </w:r>
-            <w:r>
-              <w:rPr>
-                <w:noProof/>
-                <w:webHidden/>
-              </w:rPr>
-              <w:fldChar w:fldCharType="begin"/>
-            </w:r>
-            <w:r>
-              <w:rPr>
-                <w:noProof/>
-                <w:webHidden/>
-              </w:rPr>
-              <w:instrText xml:space="preserve"> PAGEREF _Toc119537564 \h </w:instrText>
-            </w:r>
-            <w:r>
-              <w:rPr>
-                <w:noProof/>
-                <w:webHidden/>
-              </w:rPr>
-            </w:r>
-            <w:r>
-              <w:rPr>
-                <w:noProof/>
-                <w:webHidden/>
-              </w:rPr>
-              <w:fldChar w:fldCharType="separate"/>
-            </w:r>
-            <w:r>
-              <w:rPr>
-                <w:noProof/>
-                <w:webHidden/>
-              </w:rPr>
-              <w:t>9</w:t>
-            </w:r>
-            <w:r>
-              <w:rPr>
-                <w:noProof/>
-                <w:webHidden/>
-              </w:rPr>
-              <w:fldChar w:fldCharType="end"/>
-            </w:r>
-          </w:hyperlink>
-        </w:p>
-        <w:p>
-          <w:pPr>
-            <w:pStyle w:val="Spistreci3"/>
-            <w:tabs>
-              <w:tab w:val="left" w:pos="1320"/>
-              <w:tab w:val="right" w:leader="dot" w:pos="9060"/>
-            </w:tabs>
-            <w:rPr>
-              <w:rFonts w:asciiTheme="minorHAnsi" w:eastAsiaTheme="minorEastAsia" w:hAnsiTheme="minorHAnsi" w:cstheme="minorBidi"/>
-              <w:noProof/>
-              <w:sz w:val="22"/>
-              <w:szCs w:val="22"/>
-            </w:rPr>
-          </w:pPr>
-          <w:hyperlink w:anchor="_Toc119537565" w:history="1">
-            <w:r>
-              <w:rPr>
-                <w:rStyle w:val="Hipercze"/>
-                <w:bCs/>
-                <w:noProof/>
-              </w:rPr>
-              <w:t>4.2.2</w:t>
-            </w:r>
-            <w:r>
-              <w:rPr>
-                <w:rFonts w:asciiTheme="minorHAnsi" w:eastAsiaTheme="minorEastAsia" w:hAnsiTheme="minorHAnsi" w:cstheme="minorBidi"/>
-                <w:noProof/>
-                <w:sz w:val="22"/>
-                <w:szCs w:val="22"/>
-              </w:rPr>
-              <w:tab/>
-            </w:r>
-            <w:r>
-              <w:rPr>
-                <w:rStyle w:val="Hipercze"/>
-                <w:noProof/>
-              </w:rPr>
-              <w:t>Wyniki wypisane w konsoli</w:t>
-            </w:r>
-            <w:r>
-              <w:rPr>
-                <w:noProof/>
-                <w:webHidden/>
-              </w:rPr>
-              <w:tab/>
-            </w:r>
-            <w:r>
-              <w:rPr>
-                <w:noProof/>
-                <w:webHidden/>
-              </w:rPr>
-              <w:fldChar w:fldCharType="begin"/>
-            </w:r>
-            <w:r>
-              <w:rPr>
-                <w:noProof/>
-                <w:webHidden/>
-              </w:rPr>
-              <w:instrText xml:space="preserve"> PAGEREF _Toc119537565 \h </w:instrText>
-            </w:r>
-            <w:r>
-              <w:rPr>
-                <w:noProof/>
-                <w:webHidden/>
-              </w:rPr>
-            </w:r>
-            <w:r>
-              <w:rPr>
-                <w:noProof/>
-                <w:webHidden/>
-              </w:rPr>
-              <w:fldChar w:fldCharType="separate"/>
-            </w:r>
-            <w:r>
-              <w:rPr>
-                <w:noProof/>
-                <w:webHidden/>
-              </w:rPr>
-              <w:t>9</w:t>
-            </w:r>
-            <w:r>
-              <w:rPr>
-                <w:noProof/>
-                <w:webHidden/>
-              </w:rPr>
-              <w:fldChar w:fldCharType="end"/>
-            </w:r>
-          </w:hyperlink>
-        </w:p>
-        <w:p>
-          <w:pPr>
-            <w:pStyle w:val="Spistreci3"/>
-            <w:tabs>
-              <w:tab w:val="left" w:pos="1320"/>
-              <w:tab w:val="right" w:leader="dot" w:pos="9060"/>
-            </w:tabs>
-            <w:rPr>
-              <w:rFonts w:asciiTheme="minorHAnsi" w:eastAsiaTheme="minorEastAsia" w:hAnsiTheme="minorHAnsi" w:cstheme="minorBidi"/>
-              <w:noProof/>
-              <w:sz w:val="22"/>
-              <w:szCs w:val="22"/>
-            </w:rPr>
-          </w:pPr>
-          <w:hyperlink w:anchor="_Toc119537566" w:history="1">
-            <w:r>
-              <w:rPr>
-                <w:rStyle w:val="Hipercze"/>
-                <w:bCs/>
-                <w:noProof/>
-              </w:rPr>
-              <w:t>4.2.3</w:t>
-            </w:r>
-            <w:r>
-              <w:rPr>
-                <w:rFonts w:asciiTheme="minorHAnsi" w:eastAsiaTheme="minorEastAsia" w:hAnsiTheme="minorHAnsi" w:cstheme="minorBidi"/>
-                <w:noProof/>
-                <w:sz w:val="22"/>
-                <w:szCs w:val="22"/>
-              </w:rPr>
-              <w:tab/>
-            </w:r>
-            <w:r>
-              <w:rPr>
-                <w:rStyle w:val="Hipercze"/>
-                <w:noProof/>
-              </w:rPr>
-              <w:t>Wyniki wypisane w pliku wyjściowym</w:t>
-            </w:r>
-            <w:r>
-              <w:rPr>
-                <w:noProof/>
-                <w:webHidden/>
-              </w:rPr>
-              <w:tab/>
-            </w:r>
-            <w:r>
-              <w:rPr>
-                <w:noProof/>
-                <w:webHidden/>
-              </w:rPr>
-              <w:fldChar w:fldCharType="begin"/>
-            </w:r>
-            <w:r>
-              <w:rPr>
-                <w:noProof/>
-                <w:webHidden/>
-              </w:rPr>
-              <w:instrText xml:space="preserve"> PAGEREF _Toc119537566 \h </w:instrText>
-            </w:r>
-            <w:r>
-              <w:rPr>
-                <w:noProof/>
-                <w:webHidden/>
-              </w:rPr>
-            </w:r>
-            <w:r>
-              <w:rPr>
-                <w:noProof/>
-                <w:webHidden/>
-              </w:rPr>
-              <w:fldChar w:fldCharType="separate"/>
-            </w:r>
-            <w:r>
-              <w:rPr>
-                <w:noProof/>
-                <w:webHidden/>
-              </w:rPr>
-              <w:t>9</w:t>
-            </w:r>
-            <w:r>
-              <w:rPr>
-                <w:noProof/>
-                <w:webHidden/>
-              </w:rPr>
-              <w:fldChar w:fldCharType="end"/>
-            </w:r>
-          </w:hyperlink>
-        </w:p>
-        <w:p>
-          <w:pPr>
-            <w:pStyle w:val="Spistreci1"/>
-            <w:tabs>
-              <w:tab w:val="left" w:pos="480"/>
-              <w:tab w:val="right" w:leader="dot" w:pos="9060"/>
-            </w:tabs>
-            <w:rPr>
-              <w:rFonts w:asciiTheme="minorHAnsi" w:eastAsiaTheme="minorEastAsia" w:hAnsiTheme="minorHAnsi" w:cstheme="minorBidi"/>
-              <w:noProof/>
-              <w:sz w:val="22"/>
-              <w:szCs w:val="22"/>
-            </w:rPr>
-          </w:pPr>
-          <w:hyperlink w:anchor="_Toc119537567" w:history="1">
-            <w:r>
-              <w:rPr>
-                <w:rStyle w:val="Hipercze"/>
-                <w:noProof/>
-              </w:rPr>
-              <w:t>5</w:t>
-            </w:r>
-            <w:r>
-              <w:rPr>
-                <w:rFonts w:asciiTheme="minorHAnsi" w:eastAsiaTheme="minorEastAsia" w:hAnsiTheme="minorHAnsi" w:cstheme="minorBidi"/>
-                <w:noProof/>
-                <w:sz w:val="22"/>
-                <w:szCs w:val="22"/>
-              </w:rPr>
-              <w:tab/>
-            </w:r>
-            <w:r>
-              <w:rPr>
-                <w:rStyle w:val="Hipercze"/>
-                <w:noProof/>
-              </w:rPr>
-              <w:t>WNIOSKI</w:t>
-            </w:r>
-            <w:r>
-              <w:rPr>
-                <w:noProof/>
-                <w:webHidden/>
-              </w:rPr>
-              <w:tab/>
-            </w:r>
-            <w:r>
-              <w:rPr>
-                <w:noProof/>
-                <w:webHidden/>
-              </w:rPr>
-              <w:fldChar w:fldCharType="begin"/>
-            </w:r>
-            <w:r>
-              <w:rPr>
-                <w:noProof/>
-                <w:webHidden/>
-              </w:rPr>
-              <w:instrText xml:space="preserve"> PAGEREF _Toc119537567 \h </w:instrText>
-            </w:r>
-            <w:r>
-              <w:rPr>
-                <w:noProof/>
-                <w:webHidden/>
-              </w:rPr>
-            </w:r>
-            <w:r>
-              <w:rPr>
-                <w:noProof/>
-                <w:webHidden/>
-              </w:rPr>
-              <w:fldChar w:fldCharType="separate"/>
-            </w:r>
-            <w:r>
-              <w:rPr>
-                <w:noProof/>
-                <w:webHidden/>
-              </w:rPr>
-              <w:t>10</w:t>
+              <w:t>13</w:t>
             </w:r>
             <w:r>
               <w:rPr>
@@ -2299,7 +2837,7 @@
         <w:spacing w:after="320"/>
         <w:ind w:left="709" w:hanging="709"/>
       </w:pPr>
-      <w:bookmarkStart w:id="1" w:name="_Toc119537548"/>
+      <w:bookmarkStart w:id="1" w:name="_Toc121345791"/>
       <w:r>
         <w:lastRenderedPageBreak/>
         <w:t>TEMAT PRACY</w:t>
@@ -2330,7 +2868,7 @@
         <w:spacing w:after="320"/>
         <w:ind w:left="709" w:hanging="709"/>
       </w:pPr>
-      <w:bookmarkStart w:id="2" w:name="_Toc119537549"/>
+      <w:bookmarkStart w:id="2" w:name="_Toc121345792"/>
       <w:r>
         <w:lastRenderedPageBreak/>
         <w:t>PROBLEMATYKA</w:t>
@@ -2342,17 +2880,24 @@
         <w:pStyle w:val="Nagwek2"/>
         <w:ind w:left="709" w:hanging="709"/>
       </w:pPr>
-      <w:r>
-        <w:t xml:space="preserve">Teoretyczne podstawy </w:t>
+      <w:bookmarkStart w:id="3" w:name="_Toc121345793"/>
+      <w:r>
+        <w:t>Teoretyczne podstawy</w:t>
+      </w:r>
+      <w:bookmarkEnd w:id="3"/>
+      <w:r>
+        <w:t xml:space="preserve"> </w:t>
       </w:r>
     </w:p>
     <w:p>
       <w:pPr>
         <w:pStyle w:val="Nagwek3"/>
       </w:pPr>
+      <w:bookmarkStart w:id="4" w:name="_Toc121345794"/>
       <w:r>
         <w:t>Algorytm sortowania grzebieniowego</w:t>
       </w:r>
+      <w:bookmarkEnd w:id="4"/>
     </w:p>
     <w:p>
       <w:r>
@@ -2363,9 +2908,11 @@
       <w:pPr>
         <w:pStyle w:val="Nagwek3"/>
       </w:pPr>
+      <w:bookmarkStart w:id="5" w:name="_Toc121345795"/>
       <w:r>
         <w:t>Algorytm sortowania kopcowego</w:t>
       </w:r>
+      <w:bookmarkEnd w:id="5"/>
     </w:p>
     <w:p>
       <w:r>
@@ -2392,12 +2939,22 @@
         <w:pStyle w:val="Nagwek2"/>
         <w:ind w:left="709" w:hanging="709"/>
       </w:pPr>
-      <w:bookmarkStart w:id="3" w:name="_Toc119537551"/>
+      <w:bookmarkStart w:id="6" w:name="_Toc121345796"/>
       <w:r>
         <w:t>Pseudokod</w:t>
       </w:r>
-      <w:r>
-        <w:t xml:space="preserve"> algorytmu</w:t>
+      <w:bookmarkEnd w:id="6"/>
+    </w:p>
+    <w:p>
+      <w:pPr>
+        <w:pStyle w:val="Nagwek3"/>
+      </w:pPr>
+      <w:bookmarkStart w:id="7" w:name="_Toc121345797"/>
+      <w:r>
+        <w:t>A</w:t>
+      </w:r>
+      <w:r>
+        <w:t>lgorytm</w:t>
       </w:r>
       <w:r>
         <w:t xml:space="preserve"> sortowania</w:t>
@@ -2405,10 +2962,10 @@
       <w:r>
         <w:t xml:space="preserve"> </w:t>
       </w:r>
-      <w:bookmarkEnd w:id="3"/>
       <w:r>
         <w:t>grzebieniowego</w:t>
       </w:r>
+      <w:bookmarkEnd w:id="7"/>
       <w:r>
         <w:rPr>
           <w:noProof/>
@@ -2418,25 +2975,21 @@
     </w:p>
     <w:p>
       <w:pPr>
-        <w:pStyle w:val="Nagwek2"/>
-        <w:numPr>
-          <w:ilvl w:val="0"/>
-          <w:numId w:val="0"/>
-        </w:numPr>
-        <w:ind w:left="709"/>
+        <w:spacing w:after="160" w:line="259" w:lineRule="auto"/>
+        <w:jc w:val="left"/>
       </w:pPr>
       <w:r>
         <w:rPr>
           <w:noProof/>
         </w:rPr>
         <w:drawing>
-          <wp:anchor distT="0" distB="0" distL="114300" distR="114300" simplePos="0" relativeHeight="251663360" behindDoc="0" locked="0" layoutInCell="1" allowOverlap="1" wp14:anchorId="4261A41D" wp14:editId="16C52EAB">
+          <wp:anchor distT="0" distB="0" distL="114300" distR="114300" simplePos="0" relativeHeight="251663360" behindDoc="0" locked="0" layoutInCell="1" allowOverlap="1" wp14:anchorId="4261A41D" wp14:editId="77731782">
             <wp:simplePos x="0" y="0"/>
             <wp:positionH relativeFrom="margin">
-              <wp:posOffset>354845</wp:posOffset>
+              <wp:align>left</wp:align>
             </wp:positionH>
             <wp:positionV relativeFrom="paragraph">
-              <wp:posOffset>32912</wp:posOffset>
+              <wp:posOffset>46355</wp:posOffset>
             </wp:positionV>
             <wp:extent cx="4324954" cy="2257740"/>
             <wp:effectExtent l="0" t="0" r="0" b="9525"/>
@@ -2493,40 +3046,75 @@
           </wp:anchor>
         </w:drawing>
       </w:r>
-      <w:r>
-        <w:t xml:space="preserve"> </w:t>
-      </w:r>
-    </w:p>
-    <w:p/>
-    <w:p>
-      <w:pPr>
-        <w:pStyle w:val="Nagwek2"/>
-        <w:ind w:left="709" w:hanging="709"/>
-      </w:pPr>
-      <w:r>
-        <w:t>Pseudokod</w:t>
-      </w:r>
-      <w:r>
-        <w:t xml:space="preserve"> algorytmu sortowania kopcowego</w:t>
-      </w:r>
     </w:p>
     <w:p>
       <w:pPr>
         <w:spacing w:after="160" w:line="259" w:lineRule="auto"/>
         <w:jc w:val="left"/>
       </w:pPr>
+    </w:p>
+    <w:p>
+      <w:pPr>
+        <w:spacing w:after="160" w:line="259" w:lineRule="auto"/>
+        <w:jc w:val="left"/>
+      </w:pPr>
+    </w:p>
+    <w:p>
+      <w:pPr>
+        <w:spacing w:after="160" w:line="259" w:lineRule="auto"/>
+        <w:jc w:val="left"/>
+      </w:pPr>
+    </w:p>
+    <w:p>
+      <w:pPr>
+        <w:spacing w:after="160" w:line="259" w:lineRule="auto"/>
+        <w:jc w:val="left"/>
+      </w:pPr>
+    </w:p>
+    <w:p>
+      <w:pPr>
+        <w:spacing w:after="160" w:line="259" w:lineRule="auto"/>
+        <w:jc w:val="left"/>
+      </w:pPr>
+    </w:p>
+    <w:p>
+      <w:pPr>
+        <w:spacing w:after="160" w:line="259" w:lineRule="auto"/>
+        <w:jc w:val="left"/>
+      </w:pPr>
+    </w:p>
+    <w:p>
+      <w:pPr>
+        <w:spacing w:after="160" w:line="259" w:lineRule="auto"/>
+        <w:jc w:val="left"/>
+      </w:pPr>
+    </w:p>
+    <w:p>
+      <w:pPr>
+        <w:pStyle w:val="Nagwek3"/>
+        <w:numPr>
+          <w:ilvl w:val="0"/>
+          <w:numId w:val="0"/>
+        </w:numPr>
+      </w:pPr>
+    </w:p>
+    <w:p>
+      <w:pPr>
+        <w:pStyle w:val="Nagwek3"/>
+      </w:pPr>
+      <w:bookmarkStart w:id="8" w:name="_Toc121345798"/>
       <w:r>
         <w:rPr>
           <w:noProof/>
         </w:rPr>
         <w:drawing>
-          <wp:anchor distT="0" distB="0" distL="114300" distR="114300" simplePos="0" relativeHeight="251662336" behindDoc="0" locked="0" layoutInCell="1" allowOverlap="1" wp14:anchorId="2FDF9341" wp14:editId="1F8FB785">
+          <wp:anchor distT="0" distB="0" distL="114300" distR="114300" simplePos="0" relativeHeight="251662336" behindDoc="0" locked="0" layoutInCell="1" allowOverlap="1" wp14:anchorId="2FDF9341" wp14:editId="68DA591F">
             <wp:simplePos x="0" y="0"/>
             <wp:positionH relativeFrom="margin">
-              <wp:align>center</wp:align>
+              <wp:align>left</wp:align>
             </wp:positionH>
             <wp:positionV relativeFrom="paragraph">
-              <wp:posOffset>80812</wp:posOffset>
+              <wp:posOffset>465455</wp:posOffset>
             </wp:positionV>
             <wp:extent cx="5106113" cy="3858163"/>
             <wp:effectExtent l="0" t="0" r="0" b="9525"/>
@@ -2583,15 +3171,10 @@
           </wp:anchor>
         </w:drawing>
       </w:r>
-    </w:p>
-    <w:p>
-      <w:pPr>
-        <w:pStyle w:val="Nagwek2"/>
-        <w:numPr>
-          <w:ilvl w:val="0"/>
-          <w:numId w:val="0"/>
-        </w:numPr>
-      </w:pPr>
+      <w:r>
+        <w:t>Algorytm sortowania kopcowego</w:t>
+      </w:r>
+      <w:bookmarkEnd w:id="8"/>
       <w:r>
         <w:br w:type="page"/>
       </w:r>
@@ -2601,7 +3184,7 @@
         <w:pStyle w:val="Nagwek2"/>
         <w:ind w:left="709" w:hanging="709"/>
       </w:pPr>
-      <w:bookmarkStart w:id="4" w:name="_Toc119537552"/>
+      <w:bookmarkStart w:id="9" w:name="_Toc121345799"/>
       <w:r>
         <w:lastRenderedPageBreak/>
         <w:t xml:space="preserve">Schemat </w:t>
@@ -2609,16 +3192,29 @@
       <w:r>
         <w:t>blokowy</w:t>
       </w:r>
-      <w:r>
-        <w:t xml:space="preserve"> algorytmu</w:t>
-      </w:r>
+      <w:bookmarkEnd w:id="9"/>
+    </w:p>
+    <w:p>
+      <w:pPr>
+        <w:pStyle w:val="Nagwek3"/>
+      </w:pPr>
       <w:r>
         <w:t xml:space="preserve"> </w:t>
       </w:r>
-      <w:bookmarkEnd w:id="4"/>
+      <w:bookmarkStart w:id="10" w:name="_Toc121345800"/>
+      <w:r>
+        <w:t>A</w:t>
+      </w:r>
+      <w:r>
+        <w:t>lgorytm</w:t>
+      </w:r>
+      <w:r>
+        <w:t xml:space="preserve"> </w:t>
+      </w:r>
       <w:r>
         <w:t>sortowania grzebieniowego</w:t>
       </w:r>
+      <w:bookmarkEnd w:id="10"/>
     </w:p>
     <w:p>
       <w:pPr>
@@ -2776,19 +3372,23 @@
     </w:p>
     <w:p>
       <w:pPr>
-        <w:pStyle w:val="Nagwek2"/>
-        <w:ind w:left="709" w:hanging="709"/>
-      </w:pPr>
+        <w:pStyle w:val="Nagwek3"/>
+      </w:pPr>
+      <w:bookmarkStart w:id="11" w:name="_Toc121345801"/>
       <w:r>
         <w:lastRenderedPageBreak/>
-        <w:t xml:space="preserve">Schematy </w:t>
-      </w:r>
-      <w:r>
-        <w:t>blokowy</w:t>
-      </w:r>
-      <w:r>
-        <w:t xml:space="preserve"> algorytmu sortowania kopcowego</w:t>
-      </w:r>
+        <w:t>A</w:t>
+      </w:r>
+      <w:r>
+        <w:t>lgorytm</w:t>
+      </w:r>
+      <w:r>
+        <w:t xml:space="preserve"> </w:t>
+      </w:r>
+      <w:r>
+        <w:t>sortowania kopcowego</w:t>
+      </w:r>
+      <w:bookmarkEnd w:id="11"/>
     </w:p>
     <w:p>
       <w:pPr>
@@ -2806,13 +3406,13 @@
           <w:noProof/>
         </w:rPr>
         <w:drawing>
-          <wp:anchor distT="0" distB="0" distL="114300" distR="114300" simplePos="0" relativeHeight="251659264" behindDoc="0" locked="0" layoutInCell="1" allowOverlap="1" wp14:anchorId="77FDC78E" wp14:editId="74E2D28E">
+          <wp:anchor distT="0" distB="0" distL="114300" distR="114300" simplePos="0" relativeHeight="251659264" behindDoc="0" locked="0" layoutInCell="1" allowOverlap="1" wp14:anchorId="77FDC78E" wp14:editId="16CEC72F">
             <wp:simplePos x="0" y="0"/>
-            <wp:positionH relativeFrom="column">
-              <wp:posOffset>796925</wp:posOffset>
+            <wp:positionH relativeFrom="margin">
+              <wp:posOffset>555625</wp:posOffset>
             </wp:positionH>
             <wp:positionV relativeFrom="paragraph">
-              <wp:posOffset>7620</wp:posOffset>
+              <wp:posOffset>14605</wp:posOffset>
             </wp:positionV>
             <wp:extent cx="4037330" cy="4865370"/>
             <wp:effectExtent l="0" t="0" r="1270" b="0"/>
@@ -2928,6 +3528,12 @@
           </wp:anchor>
         </w:drawing>
       </w:r>
+    </w:p>
+    <w:p>
+      <w:pPr>
+        <w:spacing w:after="160" w:line="259" w:lineRule="auto"/>
+        <w:jc w:val="left"/>
+      </w:pPr>
       <w:r>
         <w:br w:type="page"/>
       </w:r>
@@ -2943,13 +3549,13 @@
         </w:rPr>
         <w:lastRenderedPageBreak/>
         <w:drawing>
-          <wp:anchor distT="0" distB="0" distL="114300" distR="114300" simplePos="0" relativeHeight="251661312" behindDoc="0" locked="0" layoutInCell="1" allowOverlap="1" wp14:anchorId="75D9A918" wp14:editId="430172E0">
+          <wp:anchor distT="0" distB="0" distL="114300" distR="114300" simplePos="0" relativeHeight="251661312" behindDoc="0" locked="0" layoutInCell="1" allowOverlap="1" wp14:anchorId="75D9A918" wp14:editId="30E48EAD">
             <wp:simplePos x="0" y="0"/>
-            <wp:positionH relativeFrom="column">
-              <wp:posOffset>293298</wp:posOffset>
+            <wp:positionH relativeFrom="margin">
+              <wp:align>center</wp:align>
             </wp:positionH>
             <wp:positionV relativeFrom="paragraph">
-              <wp:posOffset>299</wp:posOffset>
+              <wp:posOffset>519430</wp:posOffset>
             </wp:positionV>
             <wp:extent cx="4744720" cy="6202680"/>
             <wp:effectExtent l="0" t="0" r="0" b="7620"/>
@@ -3081,64 +3687,72 @@
           </wp:anchor>
         </w:drawing>
       </w:r>
+      <w:r>
+        <w:br w:type="page"/>
+      </w:r>
     </w:p>
     <w:p>
       <w:pPr>
         <w:spacing w:after="160" w:line="259" w:lineRule="auto"/>
         <w:jc w:val="left"/>
       </w:pPr>
-      <w:r>
-        <w:br w:type="page"/>
-      </w:r>
+    </w:p>
+    <w:p>
+      <w:pPr>
+        <w:spacing w:after="160" w:line="259" w:lineRule="auto"/>
+        <w:jc w:val="left"/>
+      </w:pPr>
     </w:p>
     <w:p>
       <w:pPr>
         <w:pStyle w:val="Nagwek1"/>
       </w:pPr>
-      <w:bookmarkStart w:id="5" w:name="_Toc119537553"/>
-      <w:r>
-        <w:lastRenderedPageBreak/>
+      <w:bookmarkStart w:id="12" w:name="_Toc121345802"/>
+      <w:r>
         <w:t xml:space="preserve">KOD ŹRÓDŁOWY </w:t>
       </w:r>
-      <w:bookmarkEnd w:id="5"/>
       <w:r>
         <w:t>ALGORYTMÓW</w:t>
       </w:r>
       <w:r>
         <w:t xml:space="preserve"> SORTUJĄCYCH</w:t>
       </w:r>
+      <w:bookmarkEnd w:id="12"/>
     </w:p>
     <w:p>
       <w:pPr>
         <w:pStyle w:val="Nagwek2"/>
       </w:pPr>
-      <w:bookmarkStart w:id="6" w:name="_Toc119537554"/>
+      <w:bookmarkStart w:id="13" w:name="_Toc121345803"/>
       <w:r>
         <w:t>Sortowanie grzebieniowe</w:t>
       </w:r>
+      <w:bookmarkEnd w:id="13"/>
     </w:p>
     <w:p>
       <w:pPr>
         <w:pStyle w:val="Nagwek3"/>
       </w:pPr>
-      <w:r>
-        <w:t>Funkcja wykonująca znajdująca rozpiętość</w:t>
-      </w:r>
-      <w:r>
-        <w:t xml:space="preserve"> </w:t>
-      </w:r>
-      <w:bookmarkEnd w:id="6"/>
-    </w:p>
+      <w:bookmarkStart w:id="14" w:name="_Toc121345804"/>
+      <w:r>
+        <w:t>Funkcja wykonująca znajdująca rozpiętoś</w:t>
+      </w:r>
+      <w:r>
+        <w:t>ć</w:t>
+      </w:r>
+      <w:bookmarkEnd w:id="14"/>
+    </w:p>
+    <w:p/>
     <w:p>
       <w:r>
         <w:drawing>
-          <wp:anchor distT="0" distB="0" distL="114300" distR="114300" simplePos="0" relativeHeight="251664384" behindDoc="0" locked="0" layoutInCell="1" allowOverlap="1" wp14:anchorId="48A6AEE0" wp14:editId="6EBC3974">
+          <wp:anchor distT="0" distB="0" distL="114300" distR="114300" simplePos="0" relativeHeight="251664384" behindDoc="0" locked="0" layoutInCell="1" allowOverlap="1" wp14:anchorId="48A6AEE0" wp14:editId="0836E37E">
             <wp:simplePos x="0" y="0"/>
             <wp:positionH relativeFrom="margin">
               <wp:align>left</wp:align>
             </wp:positionH>
             <wp:positionV relativeFrom="paragraph">
-              <wp:posOffset>32433</wp:posOffset>
+              <wp:posOffset>6985</wp:posOffset>
             </wp:positionV>
             <wp:extent cx="4782185" cy="1485900"/>
             <wp:effectExtent l="0" t="0" r="0" b="0"/>
@@ -3196,28 +3810,30 @@
         </w:drawing>
       </w:r>
     </w:p>
+    <w:p/>
     <w:p>
       <w:pPr>
         <w:pStyle w:val="Nagwek3"/>
       </w:pPr>
+      <w:bookmarkStart w:id="15" w:name="_Toc121345805"/>
       <w:r>
         <w:drawing>
-          <wp:anchor distT="0" distB="0" distL="114300" distR="114300" simplePos="0" relativeHeight="251665408" behindDoc="0" locked="0" layoutInCell="1" allowOverlap="1" wp14:anchorId="45FDCD42" wp14:editId="48C602D3">
+          <wp:anchor distT="0" distB="0" distL="114300" distR="114300" simplePos="0" relativeHeight="251665408" behindDoc="0" locked="0" layoutInCell="1" allowOverlap="1" wp14:anchorId="45FDCD42" wp14:editId="6C6973A8">
             <wp:simplePos x="0" y="0"/>
             <wp:positionH relativeFrom="margin">
-              <wp:align>right</wp:align>
+              <wp:align>left</wp:align>
             </wp:positionH>
             <wp:positionV relativeFrom="paragraph">
-              <wp:posOffset>1814470</wp:posOffset>
+              <wp:posOffset>1929130</wp:posOffset>
             </wp:positionV>
-            <wp:extent cx="5759450" cy="2112010"/>
-            <wp:effectExtent l="0" t="0" r="0" b="2540"/>
+            <wp:extent cx="6155690" cy="2257425"/>
+            <wp:effectExtent l="0" t="0" r="0" b="9525"/>
             <wp:wrapThrough wrapText="bothSides">
               <wp:wrapPolygon edited="0">
                 <wp:start x="0" y="0"/>
-                <wp:lineTo x="0" y="21431"/>
-                <wp:lineTo x="21505" y="21431"/>
-                <wp:lineTo x="21505" y="0"/>
+                <wp:lineTo x="0" y="21509"/>
+                <wp:lineTo x="21524" y="21509"/>
+                <wp:lineTo x="21524" y="0"/>
                 <wp:lineTo x="0" y="0"/>
               </wp:wrapPolygon>
             </wp:wrapThrough>
@@ -3247,7 +3863,7 @@
                   <pic:spPr>
                     <a:xfrm>
                       <a:off x="0" y="0"/>
-                      <a:ext cx="5759450" cy="2112010"/>
+                      <a:ext cx="6155690" cy="2257425"/>
                     </a:xfrm>
                     <a:prstGeom prst="rect">
                       <a:avLst/>
@@ -3268,16 +3884,7 @@
       <w:r>
         <w:t>Funkcja wykonująca sortowanie</w:t>
       </w:r>
-    </w:p>
-    <w:p>
-      <w:pPr>
-        <w:pStyle w:val="Nagwek3"/>
-        <w:numPr>
-          <w:ilvl w:val="0"/>
-          <w:numId w:val="0"/>
-        </w:numPr>
-        <w:ind w:left="720"/>
-      </w:pPr>
+      <w:bookmarkEnd w:id="15"/>
       <w:r>
         <w:br w:type="page"/>
       </w:r>
@@ -3286,24 +3893,27 @@
       <w:pPr>
         <w:pStyle w:val="Nagwek2"/>
       </w:pPr>
+      <w:bookmarkStart w:id="16" w:name="_Toc121345806"/>
       <w:r>
         <w:lastRenderedPageBreak/>
         <w:t>Sortowanie kopcowe</w:t>
       </w:r>
+      <w:bookmarkEnd w:id="16"/>
     </w:p>
     <w:p>
       <w:pPr>
         <w:pStyle w:val="Nagwek3"/>
       </w:pPr>
+      <w:bookmarkStart w:id="17" w:name="_Toc121345807"/>
       <w:r>
         <w:drawing>
-          <wp:anchor distT="0" distB="0" distL="114300" distR="114300" simplePos="0" relativeHeight="251666432" behindDoc="0" locked="0" layoutInCell="1" allowOverlap="1" wp14:anchorId="10559274" wp14:editId="46F14FFB">
+          <wp:anchor distT="0" distB="0" distL="114300" distR="114300" simplePos="0" relativeHeight="251666432" behindDoc="0" locked="0" layoutInCell="1" allowOverlap="1" wp14:anchorId="10559274" wp14:editId="5EFEE377">
             <wp:simplePos x="0" y="0"/>
             <wp:positionH relativeFrom="margin">
-              <wp:align>right</wp:align>
+              <wp:align>left</wp:align>
             </wp:positionH>
             <wp:positionV relativeFrom="paragraph">
-              <wp:posOffset>288973</wp:posOffset>
+              <wp:posOffset>222250</wp:posOffset>
             </wp:positionV>
             <wp:extent cx="5725324" cy="3791479"/>
             <wp:effectExtent l="0" t="0" r="8890" b="0"/>
@@ -3363,14 +3973,23 @@
       <w:r>
         <w:t>Funkcja znajdująca większy element</w:t>
       </w:r>
+      <w:bookmarkEnd w:id="17"/>
     </w:p>
     <w:p>
       <w:pPr>
         <w:pStyle w:val="Nagwek3"/>
       </w:pPr>
-      <w:r>
-        <w:t>Funkcja wykonujaca sortowanie kopcowe</w:t>
-      </w:r>
+      <w:bookmarkStart w:id="18" w:name="_Toc121345808"/>
+      <w:r>
+        <w:t>Funkcja wykonuj</w:t>
+      </w:r>
+      <w:r>
+        <w:t>ą</w:t>
+      </w:r>
+      <w:r>
+        <w:t>ca sortowanie kopcowe</w:t>
+      </w:r>
+      <w:bookmarkEnd w:id="18"/>
     </w:p>
     <w:p>
       <w:pPr>
@@ -3380,15 +3999,16 @@
           <w:numId w:val="0"/>
         </w:numPr>
       </w:pPr>
+      <w:bookmarkStart w:id="19" w:name="_Toc121345809"/>
       <w:r>
         <w:drawing>
-          <wp:anchor distT="0" distB="0" distL="114300" distR="114300" simplePos="0" relativeHeight="251667456" behindDoc="0" locked="0" layoutInCell="1" allowOverlap="1" wp14:anchorId="1FCD1FFF" wp14:editId="2A354719">
+          <wp:anchor distT="0" distB="0" distL="114300" distR="114300" simplePos="0" relativeHeight="251667456" behindDoc="0" locked="0" layoutInCell="1" allowOverlap="1" wp14:anchorId="1FCD1FFF" wp14:editId="58C6FD59">
             <wp:simplePos x="0" y="0"/>
             <wp:positionH relativeFrom="margin">
               <wp:align>left</wp:align>
             </wp:positionH>
             <wp:positionV relativeFrom="paragraph">
-              <wp:posOffset>256516</wp:posOffset>
+              <wp:posOffset>255905</wp:posOffset>
             </wp:positionV>
             <wp:extent cx="5382260" cy="2571750"/>
             <wp:effectExtent l="0" t="0" r="8890" b="0"/>
@@ -3445,6 +4065,7 @@
           </wp:anchor>
         </w:drawing>
       </w:r>
+      <w:bookmarkEnd w:id="19"/>
       <w:r>
         <w:br w:type="page"/>
       </w:r>
@@ -3455,12 +4076,12 @@
         <w:spacing w:after="320"/>
         <w:ind w:left="709" w:hanging="709"/>
       </w:pPr>
-      <w:bookmarkStart w:id="7" w:name="_Toc119537558"/>
+      <w:bookmarkStart w:id="20" w:name="_Toc121345810"/>
       <w:r>
         <w:lastRenderedPageBreak/>
         <w:t>DZIAŁANIE PROGRAMU</w:t>
       </w:r>
-      <w:bookmarkEnd w:id="7"/>
+      <w:bookmarkEnd w:id="20"/>
     </w:p>
     <w:p>
       <w:pPr>
@@ -3492,48 +4113,13 @@
         </w:rPr>
         <w:t>.txt)</w:t>
       </w:r>
-    </w:p>
-    <w:p>
-      <w:pPr>
+      <w:r>
         <w:rPr>
           <w:rFonts w:eastAsiaTheme="majorEastAsia"/>
         </w:rPr>
-      </w:pPr>
-    </w:p>
-    <w:p>
-      <w:pPr>
-        <w:pStyle w:val="Nagwek2"/>
-      </w:pPr>
-      <w:bookmarkStart w:id="8" w:name="_Toc119537559"/>
-      <w:r>
-        <w:t>Przykład</w:t>
-      </w:r>
-      <w:bookmarkEnd w:id="8"/>
-    </w:p>
-    <w:p>
-      <w:pPr>
-        <w:pStyle w:val="Nagwek3"/>
-      </w:pPr>
-      <w:bookmarkStart w:id="9" w:name="_Toc119537560"/>
-      <w:r>
-        <w:t>Dane wejściowe w p</w:t>
-      </w:r>
-      <w:r>
-        <w:t>lik</w:t>
-      </w:r>
-      <w:r>
-        <w:t>u</w:t>
-      </w:r>
-      <w:r>
-        <w:t xml:space="preserve"> wejściowy</w:t>
-      </w:r>
-      <w:bookmarkEnd w:id="9"/>
-      <w:r>
-        <w:t>m</w:t>
-      </w:r>
-    </w:p>
-    <w:p/>
-    <w:p/>
+        <w:t>, oraz zapisuje wyniki do pliku wyniki1.txt dla kopcowego i wyniki2.txt dla grzebieniowego.</w:t>
+      </w:r>
+    </w:p>
     <w:p>
       <w:pPr>
         <w:rPr>
@@ -3543,6 +4129,40 @@
     </w:p>
     <w:p>
       <w:pPr>
+        <w:pStyle w:val="Nagwek2"/>
+      </w:pPr>
+      <w:bookmarkStart w:id="21" w:name="_Toc121345811"/>
+      <w:r>
+        <w:t>Przykład</w:t>
+      </w:r>
+      <w:bookmarkEnd w:id="21"/>
+    </w:p>
+    <w:p>
+      <w:pPr>
+        <w:pStyle w:val="Nagwek3"/>
+      </w:pPr>
+      <w:bookmarkStart w:id="22" w:name="_Toc121345812"/>
+      <w:r>
+        <w:t>Dane wejściowe w p</w:t>
+      </w:r>
+      <w:r>
+        <w:t>lik</w:t>
+      </w:r>
+      <w:r>
+        <w:t>u</w:t>
+      </w:r>
+      <w:r>
+        <w:t xml:space="preserve"> wejściowy</w:t>
+      </w:r>
+      <w:r>
+        <w:t>m</w:t>
+      </w:r>
+      <w:bookmarkEnd w:id="22"/>
+    </w:p>
+    <w:p/>
+    <w:p/>
+    <w:p>
+      <w:pPr>
         <w:rPr>
           <w:rFonts w:eastAsiaTheme="majorEastAsia"/>
         </w:rPr>
@@ -3592,9 +4212,16 @@
     </w:p>
     <w:p>
       <w:pPr>
+        <w:rPr>
+          <w:rFonts w:eastAsiaTheme="majorEastAsia"/>
+        </w:rPr>
+      </w:pPr>
+    </w:p>
+    <w:p>
+      <w:pPr>
         <w:pStyle w:val="Nagwek3"/>
       </w:pPr>
-      <w:bookmarkStart w:id="10" w:name="_Toc119537561"/>
+      <w:bookmarkStart w:id="23" w:name="_Toc121345813"/>
       <w:r>
         <w:t xml:space="preserve">Wyniki </w:t>
       </w:r>
@@ -3609,17 +4236,17 @@
       <w:r>
         <w:t xml:space="preserve"> w konsoli</w:t>
       </w:r>
-      <w:bookmarkEnd w:id="10"/>
+      <w:bookmarkEnd w:id="23"/>
     </w:p>
     <w:p>
       <w:pPr>
         <w:pStyle w:val="Nagwek3"/>
       </w:pPr>
-      <w:bookmarkStart w:id="11" w:name="_Toc119537562"/>
+      <w:bookmarkStart w:id="24" w:name="_Toc121345814"/>
       <w:r>
         <w:t>Wyniki wypisane w pliku wyjściowym</w:t>
       </w:r>
-      <w:bookmarkEnd w:id="11"/>
+      <w:bookmarkEnd w:id="24"/>
     </w:p>
     <w:p>
       <w:pPr>
@@ -3654,49 +4281,125 @@
     <w:p>
       <w:pPr>
         <w:pStyle w:val="Nagwek2"/>
-        <w:spacing w:before="240" w:after="280"/>
-        <w:ind w:left="709" w:hanging="709"/>
-      </w:pPr>
-      <w:bookmarkStart w:id="12" w:name="_Toc119537563"/>
+      </w:pPr>
       <w:r>
         <w:lastRenderedPageBreak/>
-        <w:t>Inny przykład</w:t>
-      </w:r>
-      <w:bookmarkEnd w:id="12"/>
+        <w:t>Złożoność obliczeniowa</w:t>
+      </w:r>
     </w:p>
     <w:p>
       <w:pPr>
         <w:pStyle w:val="Nagwek3"/>
       </w:pPr>
-      <w:bookmarkStart w:id="13" w:name="_Toc119537564"/>
-      <w:r>
-        <w:t>Dane wejściowe w pliku wejściowy</w:t>
-      </w:r>
-      <w:bookmarkEnd w:id="13"/>
+      <w:bookmarkStart w:id="25" w:name="_Toc121345816"/>
+      <w:r>
+        <w:rPr>
+          <w:noProof/>
+        </w:rPr>
+        <w:drawing>
+          <wp:anchor distT="0" distB="0" distL="114300" distR="114300" simplePos="0" relativeHeight="251668480" behindDoc="0" locked="0" layoutInCell="1" allowOverlap="1" wp14:anchorId="1ACF2D51" wp14:editId="2194DD31">
+            <wp:simplePos x="0" y="0"/>
+            <wp:positionH relativeFrom="margin">
+              <wp:align>left</wp:align>
+            </wp:positionH>
+            <wp:positionV relativeFrom="paragraph">
+              <wp:posOffset>262890</wp:posOffset>
+            </wp:positionV>
+            <wp:extent cx="5650230" cy="3548380"/>
+            <wp:effectExtent l="0" t="0" r="7620" b="13970"/>
+            <wp:wrapThrough wrapText="bothSides">
+              <wp:wrapPolygon edited="0">
+                <wp:start x="0" y="0"/>
+                <wp:lineTo x="0" y="21569"/>
+                <wp:lineTo x="21556" y="21569"/>
+                <wp:lineTo x="21556" y="0"/>
+                <wp:lineTo x="0" y="0"/>
+              </wp:wrapPolygon>
+            </wp:wrapThrough>
+            <wp:docPr id="9" name="Wykres 9">
+              <a:extLst xmlns:a="http://schemas.openxmlformats.org/drawingml/2006/main">
+                <a:ext uri="{FF2B5EF4-FFF2-40B4-BE49-F238E27FC236}">
+                  <a16:creationId xmlns:a16="http://schemas.microsoft.com/office/drawing/2014/main" id="{FEE00144-A259-8AEB-887A-E68AFA3EDCE1}"/>
+                </a:ext>
+              </a:extLst>
+            </wp:docPr>
+            <wp:cNvGraphicFramePr/>
+            <a:graphic xmlns:a="http://schemas.openxmlformats.org/drawingml/2006/main">
+              <a:graphicData uri="http://schemas.openxmlformats.org/drawingml/2006/chart">
+                <c:chart xmlns:c="http://schemas.openxmlformats.org/drawingml/2006/chart" xmlns:r="http://schemas.openxmlformats.org/officeDocument/2006/relationships" r:id="rId18"/>
+              </a:graphicData>
+            </a:graphic>
+            <wp14:sizeRelH relativeFrom="page">
+              <wp14:pctWidth>0</wp14:pctWidth>
+            </wp14:sizeRelH>
+            <wp14:sizeRelV relativeFrom="page">
+              <wp14:pctHeight>0</wp14:pctHeight>
+            </wp14:sizeRelV>
+          </wp:anchor>
+        </w:drawing>
+      </w:r>
+      <w:r>
+        <w:t>Sortowanie kopcowe</w:t>
+      </w:r>
+      <w:bookmarkEnd w:id="25"/>
+    </w:p>
+    <w:p>
+      <w:pPr>
+        <w:pStyle w:val="Nagwek3"/>
+      </w:pPr>
+      <w:bookmarkStart w:id="26" w:name="_Toc121345817"/>
+      <w:r>
+        <w:rPr>
+          <w:noProof/>
+        </w:rPr>
+        <w:drawing>
+          <wp:anchor distT="0" distB="0" distL="114300" distR="114300" simplePos="0" relativeHeight="251669504" behindDoc="0" locked="0" layoutInCell="1" allowOverlap="1" wp14:anchorId="07986153" wp14:editId="6533E59B">
+            <wp:simplePos x="0" y="0"/>
+            <wp:positionH relativeFrom="margin">
+              <wp:align>left</wp:align>
+            </wp:positionH>
+            <wp:positionV relativeFrom="paragraph">
+              <wp:posOffset>3951605</wp:posOffset>
+            </wp:positionV>
+            <wp:extent cx="5732145" cy="3436620"/>
+            <wp:effectExtent l="0" t="0" r="1905" b="11430"/>
+            <wp:wrapThrough wrapText="bothSides">
+              <wp:wrapPolygon edited="0">
+                <wp:start x="0" y="0"/>
+                <wp:lineTo x="0" y="21552"/>
+                <wp:lineTo x="21535" y="21552"/>
+                <wp:lineTo x="21535" y="0"/>
+                <wp:lineTo x="0" y="0"/>
+              </wp:wrapPolygon>
+            </wp:wrapThrough>
+            <wp:docPr id="11" name="Wykres 11">
+              <a:extLst xmlns:a="http://schemas.openxmlformats.org/drawingml/2006/main">
+                <a:ext uri="{FF2B5EF4-FFF2-40B4-BE49-F238E27FC236}">
+                  <a16:creationId xmlns:a16="http://schemas.microsoft.com/office/drawing/2014/main" id="{1252D051-5B95-12D4-E8E7-89AC07B3F485}"/>
+                </a:ext>
+              </a:extLst>
+            </wp:docPr>
+            <wp:cNvGraphicFramePr/>
+            <a:graphic xmlns:a="http://schemas.openxmlformats.org/drawingml/2006/main">
+              <a:graphicData uri="http://schemas.openxmlformats.org/drawingml/2006/chart">
+                <c:chart xmlns:c="http://schemas.openxmlformats.org/drawingml/2006/chart" xmlns:r="http://schemas.openxmlformats.org/officeDocument/2006/relationships" r:id="rId19"/>
+              </a:graphicData>
+            </a:graphic>
+            <wp14:sizeRelH relativeFrom="page">
+              <wp14:pctWidth>0</wp14:pctWidth>
+            </wp14:sizeRelH>
+            <wp14:sizeRelV relativeFrom="page">
+              <wp14:pctHeight>0</wp14:pctHeight>
+            </wp14:sizeRelV>
+          </wp:anchor>
+        </w:drawing>
+      </w:r>
+      <w:r>
+        <w:t>Sortowanie grzebieniowe</w:t>
+      </w:r>
+      <w:bookmarkEnd w:id="26"/>
     </w:p>
     <w:p/>
-    <w:p/>
-    <w:p>
-      <w:pPr>
-        <w:pStyle w:val="Nagwek3"/>
-      </w:pPr>
-      <w:bookmarkStart w:id="14" w:name="_Toc119537565"/>
-      <w:r>
-        <w:t>Wyniki wypisane w konsoli</w:t>
-      </w:r>
-      <w:bookmarkEnd w:id="14"/>
-    </w:p>
-    <w:p/>
-    <w:p>
-      <w:pPr>
-        <w:pStyle w:val="Nagwek3"/>
-      </w:pPr>
-      <w:bookmarkStart w:id="15" w:name="_Toc119537566"/>
-      <w:r>
-        <w:t>Wyniki wypisane w pliku wyjściowym</w:t>
-      </w:r>
-      <w:bookmarkEnd w:id="15"/>
-    </w:p>
     <w:p>
       <w:pPr>
         <w:rPr>
@@ -3706,10 +4409,8 @@
     </w:p>
     <w:p>
       <w:pPr>
-        <w:spacing w:after="160" w:line="259" w:lineRule="auto"/>
-        <w:jc w:val="left"/>
+        <w:pStyle w:val="Nagwek3"/>
         <w:rPr>
-          <w:rFonts w:asciiTheme="majorHAnsi" w:eastAsiaTheme="majorEastAsia" w:hAnsiTheme="majorHAnsi" w:cstheme="majorBidi"/>
           <w:color w:val="2F5496" w:themeColor="accent1" w:themeShade="BF"/>
           <w:sz w:val="32"/>
           <w:szCs w:val="32"/>
@@ -3725,12 +4426,12 @@
         <w:spacing w:after="320"/>
         <w:ind w:left="709" w:hanging="709"/>
       </w:pPr>
-      <w:bookmarkStart w:id="16" w:name="_Toc119537567"/>
+      <w:bookmarkStart w:id="27" w:name="_Toc121345818"/>
       <w:r>
         <w:lastRenderedPageBreak/>
         <w:t>WNIOSKI</w:t>
       </w:r>
-      <w:bookmarkEnd w:id="16"/>
+      <w:bookmarkEnd w:id="27"/>
     </w:p>
     <w:p>
       <w:pPr>
@@ -3848,7 +4549,7 @@
       </w:pPr>
     </w:p>
     <w:sectPr>
-      <w:footerReference w:type="default" r:id="rId18"/>
+      <w:footerReference w:type="default" r:id="rId20"/>
       <w:pgSz w:w="11906" w:h="16838"/>
       <w:pgMar w:top="1135" w:right="1418" w:bottom="1418" w:left="1418" w:header="709" w:footer="709" w:gutter="0"/>
       <w:cols w:space="708"/>
@@ -5527,7 +6228,7 @@
     <w:uiPriority w:val="9"/>
     <w:unhideWhenUsed/>
     <w:qFormat/>
-    <w:rsid w:val="00B22454"/>
+    <w:rsid w:val="00157606"/>
     <w:pPr>
       <w:keepNext/>
       <w:keepLines/>
@@ -5535,7 +6236,7 @@
         <w:ilvl w:val="2"/>
         <w:numId w:val="6"/>
       </w:numPr>
-      <w:spacing w:before="40"/>
+      <w:spacing w:before="240" w:after="240"/>
       <w:outlineLvl w:val="2"/>
     </w:pPr>
     <w:rPr>
@@ -5703,7 +6404,6 @@
   <w:style w:type="character" w:default="1" w:styleId="Domylnaczcionkaakapitu">
     <w:name w:val="Default Paragraph Font"/>
     <w:uiPriority w:val="1"/>
-    <w:semiHidden/>
     <w:unhideWhenUsed/>
   </w:style>
   <w:style w:type="table" w:default="1" w:styleId="Standardowy">
@@ -5820,7 +6520,7 @@
     <w:basedOn w:val="Domylnaczcionkaakapitu"/>
     <w:link w:val="Nagwek3"/>
     <w:uiPriority w:val="9"/>
-    <w:rsid w:val="00B22454"/>
+    <w:rsid w:val="00157606"/>
     <w:rPr>
       <w:rFonts w:asciiTheme="majorHAnsi" w:eastAsiaTheme="majorEastAsia" w:hAnsiTheme="majorHAnsi" w:cstheme="majorBidi"/>
       <w:b/>
@@ -5851,9 +6551,13 @@
     <w:autoRedefine/>
     <w:uiPriority w:val="39"/>
     <w:unhideWhenUsed/>
-    <w:rsid w:val="00917F5B"/>
+    <w:rsid w:val="00180F38"/>
     <w:pPr>
+      <w:tabs>
+        <w:tab w:val="right" w:leader="dot" w:pos="9060"/>
+      </w:tabs>
       <w:spacing w:after="100"/>
+      <w:jc w:val="left"/>
     </w:pPr>
   </w:style>
   <w:style w:type="paragraph" w:styleId="Spistreci2">
@@ -5876,10 +6580,15 @@
     <w:autoRedefine/>
     <w:uiPriority w:val="39"/>
     <w:unhideWhenUsed/>
-    <w:rsid w:val="00917F5B"/>
+    <w:rsid w:val="00180F38"/>
     <w:pPr>
+      <w:tabs>
+        <w:tab w:val="left" w:pos="1320"/>
+        <w:tab w:val="right" w:leader="dot" w:pos="9060"/>
+      </w:tabs>
       <w:spacing w:after="100"/>
       <w:ind w:left="480"/>
+      <w:jc w:val="left"/>
     </w:pPr>
   </w:style>
   <w:style w:type="character" w:styleId="Hipercze">
@@ -6038,7 +6747,2763 @@
       <w:bCs/>
     </w:rPr>
   </w:style>
+  <w:style w:type="paragraph" w:styleId="Bezodstpw">
+    <w:name w:val="No Spacing"/>
+    <w:uiPriority w:val="1"/>
+    <w:qFormat/>
+    <w:rsid w:val="00180F38"/>
+    <w:pPr>
+      <w:spacing w:after="0" w:line="240" w:lineRule="auto"/>
+      <w:jc w:val="both"/>
+    </w:pPr>
+    <w:rPr>
+      <w:rFonts w:ascii="Times New Roman" w:eastAsia="Times New Roman" w:hAnsi="Times New Roman" w:cs="Times New Roman"/>
+      <w:sz w:val="24"/>
+      <w:szCs w:val="24"/>
+      <w:lang w:eastAsia="pl-PL"/>
+    </w:rPr>
+  </w:style>
 </w:styles>
+</file>
+
+<file path=word/charts/chart1.xml><?xml version="1.0" encoding="utf-8"?>
+<c:chartSpace xmlns:c="http://schemas.openxmlformats.org/drawingml/2006/chart" xmlns:a="http://schemas.openxmlformats.org/drawingml/2006/main" xmlns:r="http://schemas.openxmlformats.org/officeDocument/2006/relationships" xmlns:c16r2="http://schemas.microsoft.com/office/drawing/2015/06/chart">
+  <c:date1904 val="0"/>
+  <c:lang val="pl-PL"/>
+  <c:roundedCorners val="0"/>
+  <mc:AlternateContent xmlns:mc="http://schemas.openxmlformats.org/markup-compatibility/2006">
+    <mc:Choice xmlns:c14="http://schemas.microsoft.com/office/drawing/2007/8/2/chart" Requires="c14">
+      <c14:style val="102"/>
+    </mc:Choice>
+    <mc:Fallback>
+      <c:style val="2"/>
+    </mc:Fallback>
+  </mc:AlternateContent>
+  <c:chart>
+    <c:title>
+      <c:tx>
+        <c:rich>
+          <a:bodyPr rot="0" spcFirstLastPara="1" vertOverflow="ellipsis" vert="horz" wrap="square" anchor="ctr" anchorCtr="1"/>
+          <a:lstStyle/>
+          <a:p>
+            <a:pPr>
+              <a:defRPr sz="1400" b="0" i="0" u="none" strike="noStrike" kern="1200" spc="0" baseline="0">
+                <a:solidFill>
+                  <a:schemeClr val="tx1">
+                    <a:lumMod val="65000"/>
+                    <a:lumOff val="35000"/>
+                  </a:schemeClr>
+                </a:solidFill>
+                <a:latin typeface="+mn-lt"/>
+                <a:ea typeface="+mn-ea"/>
+                <a:cs typeface="+mn-cs"/>
+              </a:defRPr>
+            </a:pPr>
+            <a:r>
+              <a:rPr lang="pl-PL" sz="1600"/>
+              <a:t>Sortowanie</a:t>
+            </a:r>
+            <a:r>
+              <a:rPr lang="pl-PL" sz="1600" baseline="0"/>
+              <a:t> kopcowe</a:t>
+            </a:r>
+            <a:endParaRPr lang="pl-PL" sz="1600"/>
+          </a:p>
+        </c:rich>
+      </c:tx>
+      <c:layout>
+        <c:manualLayout>
+          <c:xMode val="edge"/>
+          <c:yMode val="edge"/>
+          <c:x val="0.36248808479976385"/>
+          <c:y val="2.7777713730146834E-2"/>
+        </c:manualLayout>
+      </c:layout>
+      <c:overlay val="0"/>
+      <c:spPr>
+        <a:noFill/>
+        <a:ln>
+          <a:noFill/>
+        </a:ln>
+        <a:effectLst/>
+      </c:spPr>
+      <c:txPr>
+        <a:bodyPr rot="0" spcFirstLastPara="1" vertOverflow="ellipsis" vert="horz" wrap="square" anchor="ctr" anchorCtr="1"/>
+        <a:lstStyle/>
+        <a:p>
+          <a:pPr>
+            <a:defRPr sz="1400" b="0" i="0" u="none" strike="noStrike" kern="1200" spc="0" baseline="0">
+              <a:solidFill>
+                <a:schemeClr val="tx1">
+                  <a:lumMod val="65000"/>
+                  <a:lumOff val="35000"/>
+                </a:schemeClr>
+              </a:solidFill>
+              <a:latin typeface="+mn-lt"/>
+              <a:ea typeface="+mn-ea"/>
+              <a:cs typeface="+mn-cs"/>
+            </a:defRPr>
+          </a:pPr>
+          <a:endParaRPr lang="pl-PL"/>
+        </a:p>
+      </c:txPr>
+    </c:title>
+    <c:autoTitleDeleted val="0"/>
+    <c:plotArea>
+      <c:layout>
+        <c:manualLayout>
+          <c:layoutTarget val="inner"/>
+          <c:xMode val="edge"/>
+          <c:yMode val="edge"/>
+          <c:x val="0.12232900253617994"/>
+          <c:y val="0.14148174659985682"/>
+          <c:w val="0.85294634023747706"/>
+          <c:h val="0.60897141794283594"/>
+        </c:manualLayout>
+      </c:layout>
+      <c:lineChart>
+        <c:grouping val="standard"/>
+        <c:varyColors val="0"/>
+        <c:ser>
+          <c:idx val="0"/>
+          <c:order val="0"/>
+          <c:tx>
+            <c:strRef>
+              <c:f>Arkusz1!$D$3</c:f>
+              <c:strCache>
+                <c:ptCount val="1"/>
+                <c:pt idx="0">
+                  <c:v>Losowe</c:v>
+                </c:pt>
+              </c:strCache>
+            </c:strRef>
+          </c:tx>
+          <c:spPr>
+            <a:ln w="28575" cap="rnd">
+              <a:solidFill>
+                <a:schemeClr val="accent1"/>
+              </a:solidFill>
+              <a:round/>
+            </a:ln>
+            <a:effectLst/>
+          </c:spPr>
+          <c:marker>
+            <c:symbol val="circle"/>
+            <c:size val="5"/>
+            <c:spPr>
+              <a:solidFill>
+                <a:schemeClr val="accent1"/>
+              </a:solidFill>
+              <a:ln w="9525">
+                <a:solidFill>
+                  <a:schemeClr val="accent1"/>
+                </a:solidFill>
+              </a:ln>
+              <a:effectLst/>
+            </c:spPr>
+          </c:marker>
+          <c:cat>
+            <c:numRef>
+              <c:f>Arkusz1!$C$4:$C$16</c:f>
+              <c:numCache>
+                <c:formatCode>General</c:formatCode>
+                <c:ptCount val="13"/>
+                <c:pt idx="0">
+                  <c:v>10000</c:v>
+                </c:pt>
+                <c:pt idx="1">
+                  <c:v>20000</c:v>
+                </c:pt>
+                <c:pt idx="2">
+                  <c:v>30000</c:v>
+                </c:pt>
+                <c:pt idx="3">
+                  <c:v>40000</c:v>
+                </c:pt>
+                <c:pt idx="4">
+                  <c:v>50000</c:v>
+                </c:pt>
+                <c:pt idx="5">
+                  <c:v>60000</c:v>
+                </c:pt>
+                <c:pt idx="6">
+                  <c:v>70000</c:v>
+                </c:pt>
+                <c:pt idx="7">
+                  <c:v>80000</c:v>
+                </c:pt>
+                <c:pt idx="8">
+                  <c:v>90000</c:v>
+                </c:pt>
+                <c:pt idx="9">
+                  <c:v>100000</c:v>
+                </c:pt>
+                <c:pt idx="10">
+                  <c:v>150000</c:v>
+                </c:pt>
+                <c:pt idx="11">
+                  <c:v>200000</c:v>
+                </c:pt>
+                <c:pt idx="12">
+                  <c:v>250000</c:v>
+                </c:pt>
+              </c:numCache>
+            </c:numRef>
+          </c:cat>
+          <c:val>
+            <c:numRef>
+              <c:f>Arkusz1!$D$4:$D$16</c:f>
+              <c:numCache>
+                <c:formatCode>General</c:formatCode>
+                <c:ptCount val="13"/>
+                <c:pt idx="0">
+                  <c:v>1E-3</c:v>
+                </c:pt>
+                <c:pt idx="1">
+                  <c:v>4.0000000000000001E-3</c:v>
+                </c:pt>
+                <c:pt idx="2">
+                  <c:v>7.0000000000000001E-3</c:v>
+                </c:pt>
+                <c:pt idx="3">
+                  <c:v>6.0000000000000001E-3</c:v>
+                </c:pt>
+                <c:pt idx="4">
+                  <c:v>8.9999999999999993E-3</c:v>
+                </c:pt>
+                <c:pt idx="5">
+                  <c:v>0.01</c:v>
+                </c:pt>
+                <c:pt idx="6">
+                  <c:v>1.4E-2</c:v>
+                </c:pt>
+                <c:pt idx="7">
+                  <c:v>1.6E-2</c:v>
+                </c:pt>
+                <c:pt idx="8">
+                  <c:v>1.6E-2</c:v>
+                </c:pt>
+                <c:pt idx="9">
+                  <c:v>1.9E-2</c:v>
+                </c:pt>
+                <c:pt idx="10">
+                  <c:v>2.9000000000000001E-2</c:v>
+                </c:pt>
+                <c:pt idx="11">
+                  <c:v>3.9E-2</c:v>
+                </c:pt>
+                <c:pt idx="12">
+                  <c:v>4.9000000000000002E-2</c:v>
+                </c:pt>
+              </c:numCache>
+            </c:numRef>
+          </c:val>
+          <c:smooth val="0"/>
+          <c:extLst>
+            <c:ext xmlns:c16="http://schemas.microsoft.com/office/drawing/2014/chart" uri="{C3380CC4-5D6E-409C-BE32-E72D297353CC}">
+              <c16:uniqueId val="{00000000-0E61-4899-A6EF-BF826B5556EA}"/>
+            </c:ext>
+          </c:extLst>
+        </c:ser>
+        <c:ser>
+          <c:idx val="1"/>
+          <c:order val="1"/>
+          <c:tx>
+            <c:strRef>
+              <c:f>Arkusz1!$E$3</c:f>
+              <c:strCache>
+                <c:ptCount val="1"/>
+                <c:pt idx="0">
+                  <c:v>Ułożone malejąco</c:v>
+                </c:pt>
+              </c:strCache>
+            </c:strRef>
+          </c:tx>
+          <c:spPr>
+            <a:ln w="28575" cap="rnd">
+              <a:solidFill>
+                <a:schemeClr val="accent2"/>
+              </a:solidFill>
+              <a:round/>
+            </a:ln>
+            <a:effectLst/>
+          </c:spPr>
+          <c:marker>
+            <c:symbol val="circle"/>
+            <c:size val="5"/>
+            <c:spPr>
+              <a:solidFill>
+                <a:schemeClr val="accent2"/>
+              </a:solidFill>
+              <a:ln w="9525">
+                <a:solidFill>
+                  <a:schemeClr val="accent2"/>
+                </a:solidFill>
+              </a:ln>
+              <a:effectLst/>
+            </c:spPr>
+          </c:marker>
+          <c:cat>
+            <c:numRef>
+              <c:f>Arkusz1!$C$4:$C$16</c:f>
+              <c:numCache>
+                <c:formatCode>General</c:formatCode>
+                <c:ptCount val="13"/>
+                <c:pt idx="0">
+                  <c:v>10000</c:v>
+                </c:pt>
+                <c:pt idx="1">
+                  <c:v>20000</c:v>
+                </c:pt>
+                <c:pt idx="2">
+                  <c:v>30000</c:v>
+                </c:pt>
+                <c:pt idx="3">
+                  <c:v>40000</c:v>
+                </c:pt>
+                <c:pt idx="4">
+                  <c:v>50000</c:v>
+                </c:pt>
+                <c:pt idx="5">
+                  <c:v>60000</c:v>
+                </c:pt>
+                <c:pt idx="6">
+                  <c:v>70000</c:v>
+                </c:pt>
+                <c:pt idx="7">
+                  <c:v>80000</c:v>
+                </c:pt>
+                <c:pt idx="8">
+                  <c:v>90000</c:v>
+                </c:pt>
+                <c:pt idx="9">
+                  <c:v>100000</c:v>
+                </c:pt>
+                <c:pt idx="10">
+                  <c:v>150000</c:v>
+                </c:pt>
+                <c:pt idx="11">
+                  <c:v>200000</c:v>
+                </c:pt>
+                <c:pt idx="12">
+                  <c:v>250000</c:v>
+                </c:pt>
+              </c:numCache>
+            </c:numRef>
+          </c:cat>
+          <c:val>
+            <c:numRef>
+              <c:f>Arkusz1!$E$4:$E$16</c:f>
+              <c:numCache>
+                <c:formatCode>General</c:formatCode>
+                <c:ptCount val="13"/>
+                <c:pt idx="0">
+                  <c:v>2E-3</c:v>
+                </c:pt>
+                <c:pt idx="1">
+                  <c:v>3.0000000000000001E-3</c:v>
+                </c:pt>
+                <c:pt idx="2">
+                  <c:v>5.0000000000000001E-3</c:v>
+                </c:pt>
+                <c:pt idx="3">
+                  <c:v>7.0000000000000001E-3</c:v>
+                </c:pt>
+                <c:pt idx="4">
+                  <c:v>8.9999999999999993E-3</c:v>
+                </c:pt>
+                <c:pt idx="5">
+                  <c:v>0.01</c:v>
+                </c:pt>
+                <c:pt idx="6">
+                  <c:v>1.0999999999999999E-2</c:v>
+                </c:pt>
+                <c:pt idx="7">
+                  <c:v>1.2E-2</c:v>
+                </c:pt>
+                <c:pt idx="8">
+                  <c:v>1.4E-2</c:v>
+                </c:pt>
+                <c:pt idx="9">
+                  <c:v>1.6E-2</c:v>
+                </c:pt>
+                <c:pt idx="10">
+                  <c:v>2.1999999999999999E-2</c:v>
+                </c:pt>
+                <c:pt idx="11">
+                  <c:v>2.7E-2</c:v>
+                </c:pt>
+                <c:pt idx="12">
+                  <c:v>3.6999999999999998E-2</c:v>
+                </c:pt>
+              </c:numCache>
+            </c:numRef>
+          </c:val>
+          <c:smooth val="0"/>
+          <c:extLst>
+            <c:ext xmlns:c16="http://schemas.microsoft.com/office/drawing/2014/chart" uri="{C3380CC4-5D6E-409C-BE32-E72D297353CC}">
+              <c16:uniqueId val="{00000001-0E61-4899-A6EF-BF826B5556EA}"/>
+            </c:ext>
+          </c:extLst>
+        </c:ser>
+        <c:ser>
+          <c:idx val="2"/>
+          <c:order val="2"/>
+          <c:tx>
+            <c:strRef>
+              <c:f>Arkusz1!$F$3</c:f>
+              <c:strCache>
+                <c:ptCount val="1"/>
+                <c:pt idx="0">
+                  <c:v>Do połowy posortowana</c:v>
+                </c:pt>
+              </c:strCache>
+            </c:strRef>
+          </c:tx>
+          <c:spPr>
+            <a:ln w="28575" cap="rnd">
+              <a:solidFill>
+                <a:schemeClr val="accent3"/>
+              </a:solidFill>
+              <a:round/>
+            </a:ln>
+            <a:effectLst/>
+          </c:spPr>
+          <c:marker>
+            <c:symbol val="circle"/>
+            <c:size val="5"/>
+            <c:spPr>
+              <a:solidFill>
+                <a:schemeClr val="accent3"/>
+              </a:solidFill>
+              <a:ln w="9525">
+                <a:solidFill>
+                  <a:schemeClr val="accent3"/>
+                </a:solidFill>
+              </a:ln>
+              <a:effectLst/>
+            </c:spPr>
+          </c:marker>
+          <c:cat>
+            <c:numRef>
+              <c:f>Arkusz1!$C$4:$C$16</c:f>
+              <c:numCache>
+                <c:formatCode>General</c:formatCode>
+                <c:ptCount val="13"/>
+                <c:pt idx="0">
+                  <c:v>10000</c:v>
+                </c:pt>
+                <c:pt idx="1">
+                  <c:v>20000</c:v>
+                </c:pt>
+                <c:pt idx="2">
+                  <c:v>30000</c:v>
+                </c:pt>
+                <c:pt idx="3">
+                  <c:v>40000</c:v>
+                </c:pt>
+                <c:pt idx="4">
+                  <c:v>50000</c:v>
+                </c:pt>
+                <c:pt idx="5">
+                  <c:v>60000</c:v>
+                </c:pt>
+                <c:pt idx="6">
+                  <c:v>70000</c:v>
+                </c:pt>
+                <c:pt idx="7">
+                  <c:v>80000</c:v>
+                </c:pt>
+                <c:pt idx="8">
+                  <c:v>90000</c:v>
+                </c:pt>
+                <c:pt idx="9">
+                  <c:v>100000</c:v>
+                </c:pt>
+                <c:pt idx="10">
+                  <c:v>150000</c:v>
+                </c:pt>
+                <c:pt idx="11">
+                  <c:v>200000</c:v>
+                </c:pt>
+                <c:pt idx="12">
+                  <c:v>250000</c:v>
+                </c:pt>
+              </c:numCache>
+            </c:numRef>
+          </c:cat>
+          <c:val>
+            <c:numRef>
+              <c:f>Arkusz1!$F$4:$F$16</c:f>
+              <c:numCache>
+                <c:formatCode>General</c:formatCode>
+                <c:ptCount val="13"/>
+                <c:pt idx="0">
+                  <c:v>2E-3</c:v>
+                </c:pt>
+                <c:pt idx="1">
+                  <c:v>3.0000000000000001E-3</c:v>
+                </c:pt>
+                <c:pt idx="2">
+                  <c:v>6.0000000000000001E-3</c:v>
+                </c:pt>
+                <c:pt idx="3">
+                  <c:v>8.0000000000000002E-3</c:v>
+                </c:pt>
+                <c:pt idx="4">
+                  <c:v>8.0000000000000002E-3</c:v>
+                </c:pt>
+                <c:pt idx="5">
+                  <c:v>0.01</c:v>
+                </c:pt>
+                <c:pt idx="6">
+                  <c:v>1.2E-2</c:v>
+                </c:pt>
+                <c:pt idx="7">
+                  <c:v>1.2999999999999999E-2</c:v>
+                </c:pt>
+                <c:pt idx="8">
+                  <c:v>1.6E-2</c:v>
+                </c:pt>
+                <c:pt idx="9">
+                  <c:v>1.7999999999999999E-2</c:v>
+                </c:pt>
+                <c:pt idx="10">
+                  <c:v>2.5000000000000001E-2</c:v>
+                </c:pt>
+                <c:pt idx="11">
+                  <c:v>3.3000000000000002E-2</c:v>
+                </c:pt>
+                <c:pt idx="12">
+                  <c:v>4.2999999999999997E-2</c:v>
+                </c:pt>
+              </c:numCache>
+            </c:numRef>
+          </c:val>
+          <c:smooth val="0"/>
+          <c:extLst>
+            <c:ext xmlns:c16="http://schemas.microsoft.com/office/drawing/2014/chart" uri="{C3380CC4-5D6E-409C-BE32-E72D297353CC}">
+              <c16:uniqueId val="{00000002-0E61-4899-A6EF-BF826B5556EA}"/>
+            </c:ext>
+          </c:extLst>
+        </c:ser>
+        <c:dLbls>
+          <c:showLegendKey val="0"/>
+          <c:showVal val="0"/>
+          <c:showCatName val="0"/>
+          <c:showSerName val="0"/>
+          <c:showPercent val="0"/>
+          <c:showBubbleSize val="0"/>
+        </c:dLbls>
+        <c:marker val="1"/>
+        <c:smooth val="0"/>
+        <c:axId val="351688448"/>
+        <c:axId val="351677632"/>
+      </c:lineChart>
+      <c:catAx>
+        <c:axId val="351688448"/>
+        <c:scaling>
+          <c:orientation val="minMax"/>
+        </c:scaling>
+        <c:delete val="0"/>
+        <c:axPos val="b"/>
+        <c:title>
+          <c:tx>
+            <c:rich>
+              <a:bodyPr rot="0" spcFirstLastPara="1" vertOverflow="ellipsis" vert="horz" wrap="square" anchor="ctr" anchorCtr="1"/>
+              <a:lstStyle/>
+              <a:p>
+                <a:pPr>
+                  <a:defRPr sz="1000" b="0" i="0" u="none" strike="noStrike" kern="1200" baseline="0">
+                    <a:solidFill>
+                      <a:schemeClr val="tx1">
+                        <a:lumMod val="65000"/>
+                        <a:lumOff val="35000"/>
+                      </a:schemeClr>
+                    </a:solidFill>
+                    <a:latin typeface="+mn-lt"/>
+                    <a:ea typeface="+mn-ea"/>
+                    <a:cs typeface="+mn-cs"/>
+                  </a:defRPr>
+                </a:pPr>
+                <a:r>
+                  <a:rPr lang="pl-PL" sz="1200"/>
+                  <a:t>Liczba danych</a:t>
+                </a:r>
+              </a:p>
+            </c:rich>
+          </c:tx>
+          <c:overlay val="0"/>
+          <c:spPr>
+            <a:noFill/>
+            <a:ln>
+              <a:noFill/>
+            </a:ln>
+            <a:effectLst/>
+          </c:spPr>
+          <c:txPr>
+            <a:bodyPr rot="0" spcFirstLastPara="1" vertOverflow="ellipsis" vert="horz" wrap="square" anchor="ctr" anchorCtr="1"/>
+            <a:lstStyle/>
+            <a:p>
+              <a:pPr>
+                <a:defRPr sz="1000" b="0" i="0" u="none" strike="noStrike" kern="1200" baseline="0">
+                  <a:solidFill>
+                    <a:schemeClr val="tx1">
+                      <a:lumMod val="65000"/>
+                      <a:lumOff val="35000"/>
+                    </a:schemeClr>
+                  </a:solidFill>
+                  <a:latin typeface="+mn-lt"/>
+                  <a:ea typeface="+mn-ea"/>
+                  <a:cs typeface="+mn-cs"/>
+                </a:defRPr>
+              </a:pPr>
+              <a:endParaRPr lang="pl-PL"/>
+            </a:p>
+          </c:txPr>
+        </c:title>
+        <c:numFmt formatCode="General" sourceLinked="1"/>
+        <c:majorTickMark val="none"/>
+        <c:minorTickMark val="none"/>
+        <c:tickLblPos val="nextTo"/>
+        <c:spPr>
+          <a:noFill/>
+          <a:ln w="9525" cap="flat" cmpd="sng" algn="ctr">
+            <a:solidFill>
+              <a:schemeClr val="tx1">
+                <a:lumMod val="15000"/>
+                <a:lumOff val="85000"/>
+              </a:schemeClr>
+            </a:solidFill>
+            <a:round/>
+          </a:ln>
+          <a:effectLst/>
+        </c:spPr>
+        <c:txPr>
+          <a:bodyPr rot="-60000000" spcFirstLastPara="1" vertOverflow="ellipsis" vert="horz" wrap="square" anchor="ctr" anchorCtr="1"/>
+          <a:lstStyle/>
+          <a:p>
+            <a:pPr>
+              <a:defRPr sz="900" b="0" i="0" u="none" strike="noStrike" kern="1200" baseline="0">
+                <a:solidFill>
+                  <a:schemeClr val="tx1">
+                    <a:lumMod val="65000"/>
+                    <a:lumOff val="35000"/>
+                  </a:schemeClr>
+                </a:solidFill>
+                <a:latin typeface="+mn-lt"/>
+                <a:ea typeface="+mn-ea"/>
+                <a:cs typeface="+mn-cs"/>
+              </a:defRPr>
+            </a:pPr>
+            <a:endParaRPr lang="pl-PL"/>
+          </a:p>
+        </c:txPr>
+        <c:crossAx val="351677632"/>
+        <c:crosses val="autoZero"/>
+        <c:auto val="1"/>
+        <c:lblAlgn val="ctr"/>
+        <c:lblOffset val="100"/>
+        <c:noMultiLvlLbl val="0"/>
+      </c:catAx>
+      <c:valAx>
+        <c:axId val="351677632"/>
+        <c:scaling>
+          <c:orientation val="minMax"/>
+        </c:scaling>
+        <c:delete val="0"/>
+        <c:axPos val="l"/>
+        <c:majorGridlines>
+          <c:spPr>
+            <a:ln w="9525" cap="flat" cmpd="sng" algn="ctr">
+              <a:solidFill>
+                <a:schemeClr val="tx1">
+                  <a:lumMod val="15000"/>
+                  <a:lumOff val="85000"/>
+                </a:schemeClr>
+              </a:solidFill>
+              <a:round/>
+            </a:ln>
+            <a:effectLst/>
+          </c:spPr>
+        </c:majorGridlines>
+        <c:title>
+          <c:tx>
+            <c:rich>
+              <a:bodyPr rot="-5400000" spcFirstLastPara="1" vertOverflow="ellipsis" vert="horz" wrap="square" anchor="ctr" anchorCtr="1"/>
+              <a:lstStyle/>
+              <a:p>
+                <a:pPr>
+                  <a:defRPr sz="1000" b="0" i="0" u="none" strike="noStrike" kern="1200" baseline="0">
+                    <a:solidFill>
+                      <a:schemeClr val="tx1">
+                        <a:lumMod val="65000"/>
+                        <a:lumOff val="35000"/>
+                      </a:schemeClr>
+                    </a:solidFill>
+                    <a:latin typeface="+mn-lt"/>
+                    <a:ea typeface="+mn-ea"/>
+                    <a:cs typeface="+mn-cs"/>
+                  </a:defRPr>
+                </a:pPr>
+                <a:r>
+                  <a:rPr lang="pl-PL" sz="1200"/>
+                  <a:t>Czas[s]</a:t>
+                </a:r>
+              </a:p>
+            </c:rich>
+          </c:tx>
+          <c:overlay val="0"/>
+          <c:spPr>
+            <a:noFill/>
+            <a:ln>
+              <a:noFill/>
+            </a:ln>
+            <a:effectLst/>
+          </c:spPr>
+          <c:txPr>
+            <a:bodyPr rot="-5400000" spcFirstLastPara="1" vertOverflow="ellipsis" vert="horz" wrap="square" anchor="ctr" anchorCtr="1"/>
+            <a:lstStyle/>
+            <a:p>
+              <a:pPr>
+                <a:defRPr sz="1000" b="0" i="0" u="none" strike="noStrike" kern="1200" baseline="0">
+                  <a:solidFill>
+                    <a:schemeClr val="tx1">
+                      <a:lumMod val="65000"/>
+                      <a:lumOff val="35000"/>
+                    </a:schemeClr>
+                  </a:solidFill>
+                  <a:latin typeface="+mn-lt"/>
+                  <a:ea typeface="+mn-ea"/>
+                  <a:cs typeface="+mn-cs"/>
+                </a:defRPr>
+              </a:pPr>
+              <a:endParaRPr lang="pl-PL"/>
+            </a:p>
+          </c:txPr>
+        </c:title>
+        <c:numFmt formatCode="General" sourceLinked="1"/>
+        <c:majorTickMark val="none"/>
+        <c:minorTickMark val="none"/>
+        <c:tickLblPos val="nextTo"/>
+        <c:spPr>
+          <a:noFill/>
+          <a:ln>
+            <a:noFill/>
+          </a:ln>
+          <a:effectLst/>
+        </c:spPr>
+        <c:txPr>
+          <a:bodyPr rot="-60000000" spcFirstLastPara="1" vertOverflow="ellipsis" vert="horz" wrap="square" anchor="ctr" anchorCtr="1"/>
+          <a:lstStyle/>
+          <a:p>
+            <a:pPr>
+              <a:defRPr sz="900" b="0" i="0" u="none" strike="noStrike" kern="1200" baseline="0">
+                <a:solidFill>
+                  <a:schemeClr val="tx1">
+                    <a:lumMod val="65000"/>
+                    <a:lumOff val="35000"/>
+                  </a:schemeClr>
+                </a:solidFill>
+                <a:latin typeface="+mn-lt"/>
+                <a:ea typeface="+mn-ea"/>
+                <a:cs typeface="+mn-cs"/>
+              </a:defRPr>
+            </a:pPr>
+            <a:endParaRPr lang="pl-PL"/>
+          </a:p>
+        </c:txPr>
+        <c:crossAx val="351688448"/>
+        <c:crosses val="autoZero"/>
+        <c:crossBetween val="between"/>
+      </c:valAx>
+      <c:spPr>
+        <a:noFill/>
+        <a:ln>
+          <a:noFill/>
+        </a:ln>
+        <a:effectLst/>
+      </c:spPr>
+    </c:plotArea>
+    <c:legend>
+      <c:legendPos val="b"/>
+      <c:overlay val="0"/>
+      <c:spPr>
+        <a:noFill/>
+        <a:ln>
+          <a:noFill/>
+        </a:ln>
+        <a:effectLst/>
+      </c:spPr>
+      <c:txPr>
+        <a:bodyPr rot="0" spcFirstLastPara="1" vertOverflow="ellipsis" vert="horz" wrap="square" anchor="ctr" anchorCtr="1"/>
+        <a:lstStyle/>
+        <a:p>
+          <a:pPr>
+            <a:defRPr sz="900" b="0" i="0" u="none" strike="noStrike" kern="1200" baseline="0">
+              <a:solidFill>
+                <a:schemeClr val="tx1">
+                  <a:lumMod val="65000"/>
+                  <a:lumOff val="35000"/>
+                </a:schemeClr>
+              </a:solidFill>
+              <a:latin typeface="+mn-lt"/>
+              <a:ea typeface="+mn-ea"/>
+              <a:cs typeface="+mn-cs"/>
+            </a:defRPr>
+          </a:pPr>
+          <a:endParaRPr lang="pl-PL"/>
+        </a:p>
+      </c:txPr>
+    </c:legend>
+    <c:plotVisOnly val="1"/>
+    <c:dispBlanksAs val="gap"/>
+    <c:extLst>
+      <c:ext xmlns:c16r3="http://schemas.microsoft.com/office/drawing/2017/03/chart" uri="{56B9EC1D-385E-4148-901F-78D8002777C0}">
+        <c16r3:dataDisplayOptions16>
+          <c16r3:dispNaAsBlank val="1"/>
+        </c16r3:dataDisplayOptions16>
+      </c:ext>
+    </c:extLst>
+    <c:showDLblsOverMax val="0"/>
+  </c:chart>
+  <c:spPr>
+    <a:solidFill>
+      <a:schemeClr val="bg1"/>
+    </a:solidFill>
+    <a:ln w="9525" cap="flat" cmpd="sng" algn="ctr">
+      <a:solidFill>
+        <a:schemeClr val="tx1">
+          <a:lumMod val="15000"/>
+          <a:lumOff val="85000"/>
+        </a:schemeClr>
+      </a:solidFill>
+      <a:round/>
+    </a:ln>
+    <a:effectLst/>
+  </c:spPr>
+  <c:txPr>
+    <a:bodyPr/>
+    <a:lstStyle/>
+    <a:p>
+      <a:pPr>
+        <a:defRPr/>
+      </a:pPr>
+      <a:endParaRPr lang="pl-PL"/>
+    </a:p>
+  </c:txPr>
+  <c:externalData r:id="rId3">
+    <c:autoUpdate val="0"/>
+  </c:externalData>
+</c:chartSpace>
+</file>
+
+<file path=word/charts/chart2.xml><?xml version="1.0" encoding="utf-8"?>
+<c:chartSpace xmlns:c="http://schemas.openxmlformats.org/drawingml/2006/chart" xmlns:a="http://schemas.openxmlformats.org/drawingml/2006/main" xmlns:r="http://schemas.openxmlformats.org/officeDocument/2006/relationships" xmlns:c16r2="http://schemas.microsoft.com/office/drawing/2015/06/chart">
+  <c:date1904 val="0"/>
+  <c:lang val="pl-PL"/>
+  <c:roundedCorners val="0"/>
+  <mc:AlternateContent xmlns:mc="http://schemas.openxmlformats.org/markup-compatibility/2006">
+    <mc:Choice xmlns:c14="http://schemas.microsoft.com/office/drawing/2007/8/2/chart" Requires="c14">
+      <c14:style val="102"/>
+    </mc:Choice>
+    <mc:Fallback>
+      <c:style val="2"/>
+    </mc:Fallback>
+  </mc:AlternateContent>
+  <c:chart>
+    <c:title>
+      <c:tx>
+        <c:rich>
+          <a:bodyPr rot="0" spcFirstLastPara="1" vertOverflow="ellipsis" vert="horz" wrap="square" anchor="ctr" anchorCtr="1"/>
+          <a:lstStyle/>
+          <a:p>
+            <a:pPr>
+              <a:defRPr sz="1400" b="0" i="0" u="none" strike="noStrike" kern="1200" spc="0" baseline="0">
+                <a:solidFill>
+                  <a:schemeClr val="tx1">
+                    <a:lumMod val="65000"/>
+                    <a:lumOff val="35000"/>
+                  </a:schemeClr>
+                </a:solidFill>
+                <a:latin typeface="+mn-lt"/>
+                <a:ea typeface="+mn-ea"/>
+                <a:cs typeface="+mn-cs"/>
+              </a:defRPr>
+            </a:pPr>
+            <a:r>
+              <a:rPr lang="pl-PL" sz="1600"/>
+              <a:t>Sortowanie</a:t>
+            </a:r>
+            <a:r>
+              <a:rPr lang="pl-PL" sz="1600" baseline="0"/>
+              <a:t> grzebieniowe</a:t>
+            </a:r>
+            <a:endParaRPr lang="pl-PL" sz="1600"/>
+          </a:p>
+        </c:rich>
+      </c:tx>
+      <c:overlay val="0"/>
+      <c:spPr>
+        <a:noFill/>
+        <a:ln>
+          <a:noFill/>
+        </a:ln>
+        <a:effectLst/>
+      </c:spPr>
+      <c:txPr>
+        <a:bodyPr rot="0" spcFirstLastPara="1" vertOverflow="ellipsis" vert="horz" wrap="square" anchor="ctr" anchorCtr="1"/>
+        <a:lstStyle/>
+        <a:p>
+          <a:pPr>
+            <a:defRPr sz="1400" b="0" i="0" u="none" strike="noStrike" kern="1200" spc="0" baseline="0">
+              <a:solidFill>
+                <a:schemeClr val="tx1">
+                  <a:lumMod val="65000"/>
+                  <a:lumOff val="35000"/>
+                </a:schemeClr>
+              </a:solidFill>
+              <a:latin typeface="+mn-lt"/>
+              <a:ea typeface="+mn-ea"/>
+              <a:cs typeface="+mn-cs"/>
+            </a:defRPr>
+          </a:pPr>
+          <a:endParaRPr lang="pl-PL"/>
+        </a:p>
+      </c:txPr>
+    </c:title>
+    <c:autoTitleDeleted val="0"/>
+    <c:plotArea>
+      <c:layout/>
+      <c:lineChart>
+        <c:grouping val="standard"/>
+        <c:varyColors val="0"/>
+        <c:ser>
+          <c:idx val="0"/>
+          <c:order val="0"/>
+          <c:tx>
+            <c:strRef>
+              <c:f>Arkusz1!$I$3</c:f>
+              <c:strCache>
+                <c:ptCount val="1"/>
+                <c:pt idx="0">
+                  <c:v>Losowe</c:v>
+                </c:pt>
+              </c:strCache>
+            </c:strRef>
+          </c:tx>
+          <c:spPr>
+            <a:ln w="28575" cap="rnd">
+              <a:solidFill>
+                <a:schemeClr val="accent1"/>
+              </a:solidFill>
+              <a:round/>
+            </a:ln>
+            <a:effectLst/>
+          </c:spPr>
+          <c:marker>
+            <c:symbol val="circle"/>
+            <c:size val="5"/>
+            <c:spPr>
+              <a:solidFill>
+                <a:schemeClr val="accent1"/>
+              </a:solidFill>
+              <a:ln w="9525">
+                <a:solidFill>
+                  <a:schemeClr val="accent1"/>
+                </a:solidFill>
+              </a:ln>
+              <a:effectLst/>
+            </c:spPr>
+          </c:marker>
+          <c:cat>
+            <c:numRef>
+              <c:f>Arkusz1!$H$4:$H$16</c:f>
+              <c:numCache>
+                <c:formatCode>General</c:formatCode>
+                <c:ptCount val="13"/>
+                <c:pt idx="0">
+                  <c:v>10000</c:v>
+                </c:pt>
+                <c:pt idx="1">
+                  <c:v>20000</c:v>
+                </c:pt>
+                <c:pt idx="2">
+                  <c:v>30000</c:v>
+                </c:pt>
+                <c:pt idx="3">
+                  <c:v>40000</c:v>
+                </c:pt>
+                <c:pt idx="4">
+                  <c:v>50000</c:v>
+                </c:pt>
+                <c:pt idx="5">
+                  <c:v>60000</c:v>
+                </c:pt>
+                <c:pt idx="6">
+                  <c:v>70000</c:v>
+                </c:pt>
+                <c:pt idx="7">
+                  <c:v>80000</c:v>
+                </c:pt>
+                <c:pt idx="8">
+                  <c:v>90000</c:v>
+                </c:pt>
+                <c:pt idx="9">
+                  <c:v>100000</c:v>
+                </c:pt>
+                <c:pt idx="10">
+                  <c:v>150000</c:v>
+                </c:pt>
+                <c:pt idx="11">
+                  <c:v>200000</c:v>
+                </c:pt>
+                <c:pt idx="12">
+                  <c:v>250000</c:v>
+                </c:pt>
+              </c:numCache>
+            </c:numRef>
+          </c:cat>
+          <c:val>
+            <c:numRef>
+              <c:f>Arkusz1!$I$4:$I$16</c:f>
+              <c:numCache>
+                <c:formatCode>General</c:formatCode>
+                <c:ptCount val="13"/>
+                <c:pt idx="0">
+                  <c:v>1E-3</c:v>
+                </c:pt>
+                <c:pt idx="1">
+                  <c:v>2E-3</c:v>
+                </c:pt>
+                <c:pt idx="2">
+                  <c:v>3.0000000000000001E-3</c:v>
+                </c:pt>
+                <c:pt idx="3">
+                  <c:v>3.0000000000000001E-3</c:v>
+                </c:pt>
+                <c:pt idx="4">
+                  <c:v>3.0000000000000001E-3</c:v>
+                </c:pt>
+                <c:pt idx="5">
+                  <c:v>6.0000000000000001E-3</c:v>
+                </c:pt>
+                <c:pt idx="6">
+                  <c:v>7.0000000000000001E-3</c:v>
+                </c:pt>
+                <c:pt idx="7">
+                  <c:v>8.0000000000000002E-3</c:v>
+                </c:pt>
+                <c:pt idx="8">
+                  <c:v>8.9999999999999993E-3</c:v>
+                </c:pt>
+                <c:pt idx="9">
+                  <c:v>8.9999999999999993E-3</c:v>
+                </c:pt>
+                <c:pt idx="10">
+                  <c:v>1.7000000000000001E-2</c:v>
+                </c:pt>
+                <c:pt idx="11">
+                  <c:v>2.1000000000000001E-2</c:v>
+                </c:pt>
+                <c:pt idx="12">
+                  <c:v>2.5000000000000001E-2</c:v>
+                </c:pt>
+              </c:numCache>
+            </c:numRef>
+          </c:val>
+          <c:smooth val="0"/>
+          <c:extLst>
+            <c:ext xmlns:c16="http://schemas.microsoft.com/office/drawing/2014/chart" uri="{C3380CC4-5D6E-409C-BE32-E72D297353CC}">
+              <c16:uniqueId val="{00000000-88D1-45A0-8265-9C0C764B846B}"/>
+            </c:ext>
+          </c:extLst>
+        </c:ser>
+        <c:ser>
+          <c:idx val="1"/>
+          <c:order val="1"/>
+          <c:tx>
+            <c:strRef>
+              <c:f>Arkusz1!$J$3</c:f>
+              <c:strCache>
+                <c:ptCount val="1"/>
+                <c:pt idx="0">
+                  <c:v>Ułożone malejąco</c:v>
+                </c:pt>
+              </c:strCache>
+            </c:strRef>
+          </c:tx>
+          <c:spPr>
+            <a:ln w="28575" cap="rnd">
+              <a:solidFill>
+                <a:schemeClr val="accent2"/>
+              </a:solidFill>
+              <a:round/>
+            </a:ln>
+            <a:effectLst/>
+          </c:spPr>
+          <c:marker>
+            <c:symbol val="circle"/>
+            <c:size val="5"/>
+            <c:spPr>
+              <a:solidFill>
+                <a:schemeClr val="accent2"/>
+              </a:solidFill>
+              <a:ln w="9525">
+                <a:solidFill>
+                  <a:schemeClr val="accent2"/>
+                </a:solidFill>
+              </a:ln>
+              <a:effectLst/>
+            </c:spPr>
+          </c:marker>
+          <c:cat>
+            <c:numRef>
+              <c:f>Arkusz1!$H$4:$H$16</c:f>
+              <c:numCache>
+                <c:formatCode>General</c:formatCode>
+                <c:ptCount val="13"/>
+                <c:pt idx="0">
+                  <c:v>10000</c:v>
+                </c:pt>
+                <c:pt idx="1">
+                  <c:v>20000</c:v>
+                </c:pt>
+                <c:pt idx="2">
+                  <c:v>30000</c:v>
+                </c:pt>
+                <c:pt idx="3">
+                  <c:v>40000</c:v>
+                </c:pt>
+                <c:pt idx="4">
+                  <c:v>50000</c:v>
+                </c:pt>
+                <c:pt idx="5">
+                  <c:v>60000</c:v>
+                </c:pt>
+                <c:pt idx="6">
+                  <c:v>70000</c:v>
+                </c:pt>
+                <c:pt idx="7">
+                  <c:v>80000</c:v>
+                </c:pt>
+                <c:pt idx="8">
+                  <c:v>90000</c:v>
+                </c:pt>
+                <c:pt idx="9">
+                  <c:v>100000</c:v>
+                </c:pt>
+                <c:pt idx="10">
+                  <c:v>150000</c:v>
+                </c:pt>
+                <c:pt idx="11">
+                  <c:v>200000</c:v>
+                </c:pt>
+                <c:pt idx="12">
+                  <c:v>250000</c:v>
+                </c:pt>
+              </c:numCache>
+            </c:numRef>
+          </c:cat>
+          <c:val>
+            <c:numRef>
+              <c:f>Arkusz1!$J$4:$J$16</c:f>
+              <c:numCache>
+                <c:formatCode>General</c:formatCode>
+                <c:ptCount val="13"/>
+                <c:pt idx="0">
+                  <c:v>0</c:v>
+                </c:pt>
+                <c:pt idx="1">
+                  <c:v>0</c:v>
+                </c:pt>
+                <c:pt idx="2">
+                  <c:v>1E-3</c:v>
+                </c:pt>
+                <c:pt idx="3">
+                  <c:v>1E-3</c:v>
+                </c:pt>
+                <c:pt idx="4">
+                  <c:v>2E-3</c:v>
+                </c:pt>
+                <c:pt idx="5">
+                  <c:v>2E-3</c:v>
+                </c:pt>
+                <c:pt idx="6">
+                  <c:v>2E-3</c:v>
+                </c:pt>
+                <c:pt idx="7">
+                  <c:v>3.0000000000000001E-3</c:v>
+                </c:pt>
+                <c:pt idx="8">
+                  <c:v>3.0000000000000001E-3</c:v>
+                </c:pt>
+                <c:pt idx="9">
+                  <c:v>4.0000000000000001E-3</c:v>
+                </c:pt>
+                <c:pt idx="10">
+                  <c:v>5.0000000000000001E-3</c:v>
+                </c:pt>
+                <c:pt idx="11">
+                  <c:v>7.0000000000000001E-3</c:v>
+                </c:pt>
+                <c:pt idx="12">
+                  <c:v>8.9999999999999993E-3</c:v>
+                </c:pt>
+              </c:numCache>
+            </c:numRef>
+          </c:val>
+          <c:smooth val="0"/>
+          <c:extLst>
+            <c:ext xmlns:c16="http://schemas.microsoft.com/office/drawing/2014/chart" uri="{C3380CC4-5D6E-409C-BE32-E72D297353CC}">
+              <c16:uniqueId val="{00000001-88D1-45A0-8265-9C0C764B846B}"/>
+            </c:ext>
+          </c:extLst>
+        </c:ser>
+        <c:ser>
+          <c:idx val="2"/>
+          <c:order val="2"/>
+          <c:tx>
+            <c:strRef>
+              <c:f>Arkusz1!$K$3</c:f>
+              <c:strCache>
+                <c:ptCount val="1"/>
+                <c:pt idx="0">
+                  <c:v>Do połowy posortowana</c:v>
+                </c:pt>
+              </c:strCache>
+            </c:strRef>
+          </c:tx>
+          <c:spPr>
+            <a:ln w="28575" cap="rnd">
+              <a:solidFill>
+                <a:schemeClr val="accent3"/>
+              </a:solidFill>
+              <a:round/>
+            </a:ln>
+            <a:effectLst/>
+          </c:spPr>
+          <c:marker>
+            <c:symbol val="circle"/>
+            <c:size val="5"/>
+            <c:spPr>
+              <a:solidFill>
+                <a:schemeClr val="accent3"/>
+              </a:solidFill>
+              <a:ln w="9525">
+                <a:solidFill>
+                  <a:schemeClr val="accent3"/>
+                </a:solidFill>
+              </a:ln>
+              <a:effectLst/>
+            </c:spPr>
+          </c:marker>
+          <c:cat>
+            <c:numRef>
+              <c:f>Arkusz1!$H$4:$H$16</c:f>
+              <c:numCache>
+                <c:formatCode>General</c:formatCode>
+                <c:ptCount val="13"/>
+                <c:pt idx="0">
+                  <c:v>10000</c:v>
+                </c:pt>
+                <c:pt idx="1">
+                  <c:v>20000</c:v>
+                </c:pt>
+                <c:pt idx="2">
+                  <c:v>30000</c:v>
+                </c:pt>
+                <c:pt idx="3">
+                  <c:v>40000</c:v>
+                </c:pt>
+                <c:pt idx="4">
+                  <c:v>50000</c:v>
+                </c:pt>
+                <c:pt idx="5">
+                  <c:v>60000</c:v>
+                </c:pt>
+                <c:pt idx="6">
+                  <c:v>70000</c:v>
+                </c:pt>
+                <c:pt idx="7">
+                  <c:v>80000</c:v>
+                </c:pt>
+                <c:pt idx="8">
+                  <c:v>90000</c:v>
+                </c:pt>
+                <c:pt idx="9">
+                  <c:v>100000</c:v>
+                </c:pt>
+                <c:pt idx="10">
+                  <c:v>150000</c:v>
+                </c:pt>
+                <c:pt idx="11">
+                  <c:v>200000</c:v>
+                </c:pt>
+                <c:pt idx="12">
+                  <c:v>250000</c:v>
+                </c:pt>
+              </c:numCache>
+            </c:numRef>
+          </c:cat>
+          <c:val>
+            <c:numRef>
+              <c:f>Arkusz1!$K$4:$K$16</c:f>
+              <c:numCache>
+                <c:formatCode>General</c:formatCode>
+                <c:ptCount val="13"/>
+                <c:pt idx="0">
+                  <c:v>2E-3</c:v>
+                </c:pt>
+                <c:pt idx="1">
+                  <c:v>2E-3</c:v>
+                </c:pt>
+                <c:pt idx="2">
+                  <c:v>2E-3</c:v>
+                </c:pt>
+                <c:pt idx="3">
+                  <c:v>3.0000000000000001E-3</c:v>
+                </c:pt>
+                <c:pt idx="4">
+                  <c:v>4.0000000000000001E-3</c:v>
+                </c:pt>
+                <c:pt idx="5">
+                  <c:v>6.0000000000000001E-3</c:v>
+                </c:pt>
+                <c:pt idx="6">
+                  <c:v>6.0000000000000001E-3</c:v>
+                </c:pt>
+                <c:pt idx="7">
+                  <c:v>7.0000000000000001E-3</c:v>
+                </c:pt>
+                <c:pt idx="8">
+                  <c:v>8.0000000000000002E-3</c:v>
+                </c:pt>
+                <c:pt idx="9">
+                  <c:v>8.9999999999999993E-3</c:v>
+                </c:pt>
+                <c:pt idx="10">
+                  <c:v>1.6E-2</c:v>
+                </c:pt>
+                <c:pt idx="11">
+                  <c:v>2.1999999999999999E-2</c:v>
+                </c:pt>
+                <c:pt idx="12">
+                  <c:v>2.7E-2</c:v>
+                </c:pt>
+              </c:numCache>
+            </c:numRef>
+          </c:val>
+          <c:smooth val="0"/>
+          <c:extLst>
+            <c:ext xmlns:c16="http://schemas.microsoft.com/office/drawing/2014/chart" uri="{C3380CC4-5D6E-409C-BE32-E72D297353CC}">
+              <c16:uniqueId val="{00000002-88D1-45A0-8265-9C0C764B846B}"/>
+            </c:ext>
+          </c:extLst>
+        </c:ser>
+        <c:dLbls>
+          <c:showLegendKey val="0"/>
+          <c:showVal val="0"/>
+          <c:showCatName val="0"/>
+          <c:showSerName val="0"/>
+          <c:showPercent val="0"/>
+          <c:showBubbleSize val="0"/>
+        </c:dLbls>
+        <c:marker val="1"/>
+        <c:smooth val="0"/>
+        <c:axId val="433520336"/>
+        <c:axId val="433515344"/>
+      </c:lineChart>
+      <c:catAx>
+        <c:axId val="433520336"/>
+        <c:scaling>
+          <c:orientation val="minMax"/>
+        </c:scaling>
+        <c:delete val="0"/>
+        <c:axPos val="b"/>
+        <c:title>
+          <c:tx>
+            <c:rich>
+              <a:bodyPr rot="0" spcFirstLastPara="1" vertOverflow="ellipsis" vert="horz" wrap="square" anchor="ctr" anchorCtr="1"/>
+              <a:lstStyle/>
+              <a:p>
+                <a:pPr>
+                  <a:defRPr sz="1000" b="0" i="0" u="none" strike="noStrike" kern="1200" baseline="0">
+                    <a:solidFill>
+                      <a:schemeClr val="tx1">
+                        <a:lumMod val="65000"/>
+                        <a:lumOff val="35000"/>
+                      </a:schemeClr>
+                    </a:solidFill>
+                    <a:latin typeface="+mn-lt"/>
+                    <a:ea typeface="+mn-ea"/>
+                    <a:cs typeface="+mn-cs"/>
+                  </a:defRPr>
+                </a:pPr>
+                <a:r>
+                  <a:rPr lang="pl-PL" sz="1200"/>
+                  <a:t>Liczba</a:t>
+                </a:r>
+                <a:r>
+                  <a:rPr lang="pl-PL" sz="1200" baseline="0"/>
+                  <a:t> danych</a:t>
+                </a:r>
+                <a:endParaRPr lang="pl-PL" sz="1200"/>
+              </a:p>
+            </c:rich>
+          </c:tx>
+          <c:overlay val="0"/>
+          <c:spPr>
+            <a:noFill/>
+            <a:ln>
+              <a:noFill/>
+            </a:ln>
+            <a:effectLst/>
+          </c:spPr>
+          <c:txPr>
+            <a:bodyPr rot="0" spcFirstLastPara="1" vertOverflow="ellipsis" vert="horz" wrap="square" anchor="ctr" anchorCtr="1"/>
+            <a:lstStyle/>
+            <a:p>
+              <a:pPr>
+                <a:defRPr sz="1000" b="0" i="0" u="none" strike="noStrike" kern="1200" baseline="0">
+                  <a:solidFill>
+                    <a:schemeClr val="tx1">
+                      <a:lumMod val="65000"/>
+                      <a:lumOff val="35000"/>
+                    </a:schemeClr>
+                  </a:solidFill>
+                  <a:latin typeface="+mn-lt"/>
+                  <a:ea typeface="+mn-ea"/>
+                  <a:cs typeface="+mn-cs"/>
+                </a:defRPr>
+              </a:pPr>
+              <a:endParaRPr lang="pl-PL"/>
+            </a:p>
+          </c:txPr>
+        </c:title>
+        <c:numFmt formatCode="General" sourceLinked="1"/>
+        <c:majorTickMark val="none"/>
+        <c:minorTickMark val="none"/>
+        <c:tickLblPos val="nextTo"/>
+        <c:spPr>
+          <a:noFill/>
+          <a:ln w="9525" cap="flat" cmpd="sng" algn="ctr">
+            <a:solidFill>
+              <a:schemeClr val="tx1">
+                <a:lumMod val="15000"/>
+                <a:lumOff val="85000"/>
+              </a:schemeClr>
+            </a:solidFill>
+            <a:round/>
+          </a:ln>
+          <a:effectLst/>
+        </c:spPr>
+        <c:txPr>
+          <a:bodyPr rot="-60000000" spcFirstLastPara="1" vertOverflow="ellipsis" vert="horz" wrap="square" anchor="ctr" anchorCtr="1"/>
+          <a:lstStyle/>
+          <a:p>
+            <a:pPr>
+              <a:defRPr sz="900" b="0" i="0" u="none" strike="noStrike" kern="1200" baseline="0">
+                <a:solidFill>
+                  <a:schemeClr val="tx1">
+                    <a:lumMod val="65000"/>
+                    <a:lumOff val="35000"/>
+                  </a:schemeClr>
+                </a:solidFill>
+                <a:latin typeface="+mn-lt"/>
+                <a:ea typeface="+mn-ea"/>
+                <a:cs typeface="+mn-cs"/>
+              </a:defRPr>
+            </a:pPr>
+            <a:endParaRPr lang="pl-PL"/>
+          </a:p>
+        </c:txPr>
+        <c:crossAx val="433515344"/>
+        <c:crosses val="autoZero"/>
+        <c:auto val="1"/>
+        <c:lblAlgn val="ctr"/>
+        <c:lblOffset val="100"/>
+        <c:noMultiLvlLbl val="0"/>
+      </c:catAx>
+      <c:valAx>
+        <c:axId val="433515344"/>
+        <c:scaling>
+          <c:orientation val="minMax"/>
+        </c:scaling>
+        <c:delete val="0"/>
+        <c:axPos val="l"/>
+        <c:majorGridlines>
+          <c:spPr>
+            <a:ln w="9525" cap="flat" cmpd="sng" algn="ctr">
+              <a:solidFill>
+                <a:schemeClr val="tx1">
+                  <a:lumMod val="15000"/>
+                  <a:lumOff val="85000"/>
+                </a:schemeClr>
+              </a:solidFill>
+              <a:round/>
+            </a:ln>
+            <a:effectLst/>
+          </c:spPr>
+        </c:majorGridlines>
+        <c:title>
+          <c:tx>
+            <c:rich>
+              <a:bodyPr rot="-5400000" spcFirstLastPara="1" vertOverflow="ellipsis" vert="horz" wrap="square" anchor="ctr" anchorCtr="1"/>
+              <a:lstStyle/>
+              <a:p>
+                <a:pPr>
+                  <a:defRPr sz="1000" b="0" i="0" u="none" strike="noStrike" kern="1200" baseline="0">
+                    <a:solidFill>
+                      <a:schemeClr val="tx1">
+                        <a:lumMod val="65000"/>
+                        <a:lumOff val="35000"/>
+                      </a:schemeClr>
+                    </a:solidFill>
+                    <a:latin typeface="+mn-lt"/>
+                    <a:ea typeface="+mn-ea"/>
+                    <a:cs typeface="+mn-cs"/>
+                  </a:defRPr>
+                </a:pPr>
+                <a:r>
+                  <a:rPr lang="pl-PL" sz="1200" b="0" i="0" u="none" strike="noStrike" baseline="0">
+                    <a:effectLst/>
+                  </a:rPr>
+                  <a:t>Czas[s]</a:t>
+                </a:r>
+                <a:endParaRPr lang="pl-PL" sz="1200"/>
+              </a:p>
+            </c:rich>
+          </c:tx>
+          <c:overlay val="0"/>
+          <c:spPr>
+            <a:noFill/>
+            <a:ln>
+              <a:noFill/>
+            </a:ln>
+            <a:effectLst/>
+          </c:spPr>
+          <c:txPr>
+            <a:bodyPr rot="-5400000" spcFirstLastPara="1" vertOverflow="ellipsis" vert="horz" wrap="square" anchor="ctr" anchorCtr="1"/>
+            <a:lstStyle/>
+            <a:p>
+              <a:pPr>
+                <a:defRPr sz="1000" b="0" i="0" u="none" strike="noStrike" kern="1200" baseline="0">
+                  <a:solidFill>
+                    <a:schemeClr val="tx1">
+                      <a:lumMod val="65000"/>
+                      <a:lumOff val="35000"/>
+                    </a:schemeClr>
+                  </a:solidFill>
+                  <a:latin typeface="+mn-lt"/>
+                  <a:ea typeface="+mn-ea"/>
+                  <a:cs typeface="+mn-cs"/>
+                </a:defRPr>
+              </a:pPr>
+              <a:endParaRPr lang="pl-PL"/>
+            </a:p>
+          </c:txPr>
+        </c:title>
+        <c:numFmt formatCode="General" sourceLinked="1"/>
+        <c:majorTickMark val="none"/>
+        <c:minorTickMark val="none"/>
+        <c:tickLblPos val="nextTo"/>
+        <c:spPr>
+          <a:noFill/>
+          <a:ln>
+            <a:noFill/>
+          </a:ln>
+          <a:effectLst/>
+        </c:spPr>
+        <c:txPr>
+          <a:bodyPr rot="-60000000" spcFirstLastPara="1" vertOverflow="ellipsis" vert="horz" wrap="square" anchor="ctr" anchorCtr="1"/>
+          <a:lstStyle/>
+          <a:p>
+            <a:pPr>
+              <a:defRPr sz="900" b="0" i="0" u="none" strike="noStrike" kern="1200" baseline="0">
+                <a:solidFill>
+                  <a:schemeClr val="tx1">
+                    <a:lumMod val="65000"/>
+                    <a:lumOff val="35000"/>
+                  </a:schemeClr>
+                </a:solidFill>
+                <a:latin typeface="+mn-lt"/>
+                <a:ea typeface="+mn-ea"/>
+                <a:cs typeface="+mn-cs"/>
+              </a:defRPr>
+            </a:pPr>
+            <a:endParaRPr lang="pl-PL"/>
+          </a:p>
+        </c:txPr>
+        <c:crossAx val="433520336"/>
+        <c:crosses val="autoZero"/>
+        <c:crossBetween val="between"/>
+      </c:valAx>
+      <c:spPr>
+        <a:noFill/>
+        <a:ln>
+          <a:noFill/>
+        </a:ln>
+        <a:effectLst/>
+      </c:spPr>
+    </c:plotArea>
+    <c:legend>
+      <c:legendPos val="b"/>
+      <c:overlay val="0"/>
+      <c:spPr>
+        <a:noFill/>
+        <a:ln>
+          <a:noFill/>
+        </a:ln>
+        <a:effectLst/>
+      </c:spPr>
+      <c:txPr>
+        <a:bodyPr rot="0" spcFirstLastPara="1" vertOverflow="ellipsis" vert="horz" wrap="square" anchor="ctr" anchorCtr="1"/>
+        <a:lstStyle/>
+        <a:p>
+          <a:pPr>
+            <a:defRPr sz="900" b="0" i="0" u="none" strike="noStrike" kern="1200" baseline="0">
+              <a:solidFill>
+                <a:schemeClr val="tx1">
+                  <a:lumMod val="65000"/>
+                  <a:lumOff val="35000"/>
+                </a:schemeClr>
+              </a:solidFill>
+              <a:latin typeface="+mn-lt"/>
+              <a:ea typeface="+mn-ea"/>
+              <a:cs typeface="+mn-cs"/>
+            </a:defRPr>
+          </a:pPr>
+          <a:endParaRPr lang="pl-PL"/>
+        </a:p>
+      </c:txPr>
+    </c:legend>
+    <c:plotVisOnly val="1"/>
+    <c:dispBlanksAs val="gap"/>
+    <c:extLst>
+      <c:ext xmlns:c16r3="http://schemas.microsoft.com/office/drawing/2017/03/chart" uri="{56B9EC1D-385E-4148-901F-78D8002777C0}">
+        <c16r3:dataDisplayOptions16>
+          <c16r3:dispNaAsBlank val="1"/>
+        </c16r3:dataDisplayOptions16>
+      </c:ext>
+    </c:extLst>
+    <c:showDLblsOverMax val="0"/>
+  </c:chart>
+  <c:spPr>
+    <a:solidFill>
+      <a:schemeClr val="bg1"/>
+    </a:solidFill>
+    <a:ln w="9525" cap="flat" cmpd="sng" algn="ctr">
+      <a:solidFill>
+        <a:schemeClr val="tx1">
+          <a:lumMod val="15000"/>
+          <a:lumOff val="85000"/>
+        </a:schemeClr>
+      </a:solidFill>
+      <a:round/>
+    </a:ln>
+    <a:effectLst/>
+  </c:spPr>
+  <c:txPr>
+    <a:bodyPr/>
+    <a:lstStyle/>
+    <a:p>
+      <a:pPr>
+        <a:defRPr/>
+      </a:pPr>
+      <a:endParaRPr lang="pl-PL"/>
+    </a:p>
+  </c:txPr>
+  <c:externalData r:id="rId3">
+    <c:autoUpdate val="0"/>
+  </c:externalData>
+</c:chartSpace>
+</file>
+
+<file path=word/charts/colors1.xml><?xml version="1.0" encoding="utf-8"?>
+<cs:colorStyle xmlns:cs="http://schemas.microsoft.com/office/drawing/2012/chartStyle" xmlns:a="http://schemas.openxmlformats.org/drawingml/2006/main" meth="cycle" id="10">
+  <a:schemeClr val="accent1"/>
+  <a:schemeClr val="accent2"/>
+  <a:schemeClr val="accent3"/>
+  <a:schemeClr val="accent4"/>
+  <a:schemeClr val="accent5"/>
+  <a:schemeClr val="accent6"/>
+  <cs:variation/>
+  <cs:variation>
+    <a:lumMod val="60000"/>
+  </cs:variation>
+  <cs:variation>
+    <a:lumMod val="80000"/>
+    <a:lumOff val="20000"/>
+  </cs:variation>
+  <cs:variation>
+    <a:lumMod val="80000"/>
+  </cs:variation>
+  <cs:variation>
+    <a:lumMod val="60000"/>
+    <a:lumOff val="40000"/>
+  </cs:variation>
+  <cs:variation>
+    <a:lumMod val="50000"/>
+  </cs:variation>
+  <cs:variation>
+    <a:lumMod val="70000"/>
+    <a:lumOff val="30000"/>
+  </cs:variation>
+  <cs:variation>
+    <a:lumMod val="70000"/>
+  </cs:variation>
+  <cs:variation>
+    <a:lumMod val="50000"/>
+    <a:lumOff val="50000"/>
+  </cs:variation>
+</cs:colorStyle>
+</file>
+
+<file path=word/charts/colors2.xml><?xml version="1.0" encoding="utf-8"?>
+<cs:colorStyle xmlns:cs="http://schemas.microsoft.com/office/drawing/2012/chartStyle" xmlns:a="http://schemas.openxmlformats.org/drawingml/2006/main" meth="cycle" id="10">
+  <a:schemeClr val="accent1"/>
+  <a:schemeClr val="accent2"/>
+  <a:schemeClr val="accent3"/>
+  <a:schemeClr val="accent4"/>
+  <a:schemeClr val="accent5"/>
+  <a:schemeClr val="accent6"/>
+  <cs:variation/>
+  <cs:variation>
+    <a:lumMod val="60000"/>
+  </cs:variation>
+  <cs:variation>
+    <a:lumMod val="80000"/>
+    <a:lumOff val="20000"/>
+  </cs:variation>
+  <cs:variation>
+    <a:lumMod val="80000"/>
+  </cs:variation>
+  <cs:variation>
+    <a:lumMod val="60000"/>
+    <a:lumOff val="40000"/>
+  </cs:variation>
+  <cs:variation>
+    <a:lumMod val="50000"/>
+  </cs:variation>
+  <cs:variation>
+    <a:lumMod val="70000"/>
+    <a:lumOff val="30000"/>
+  </cs:variation>
+  <cs:variation>
+    <a:lumMod val="70000"/>
+  </cs:variation>
+  <cs:variation>
+    <a:lumMod val="50000"/>
+    <a:lumOff val="50000"/>
+  </cs:variation>
+</cs:colorStyle>
+</file>
+
+<file path=word/charts/style1.xml><?xml version="1.0" encoding="utf-8"?>
+<cs:chartStyle xmlns:cs="http://schemas.microsoft.com/office/drawing/2012/chartStyle" xmlns:a="http://schemas.openxmlformats.org/drawingml/2006/main" id="332">
+  <cs:axisTitle>
+    <cs:lnRef idx="0"/>
+    <cs:fillRef idx="0"/>
+    <cs:effectRef idx="0"/>
+    <cs:fontRef idx="minor">
+      <a:schemeClr val="tx1">
+        <a:lumMod val="65000"/>
+        <a:lumOff val="35000"/>
+      </a:schemeClr>
+    </cs:fontRef>
+    <cs:defRPr sz="1000" kern="1200"/>
+  </cs:axisTitle>
+  <cs:categoryAxis>
+    <cs:lnRef idx="0"/>
+    <cs:fillRef idx="0"/>
+    <cs:effectRef idx="0"/>
+    <cs:fontRef idx="minor">
+      <a:schemeClr val="tx1">
+        <a:lumMod val="65000"/>
+        <a:lumOff val="35000"/>
+      </a:schemeClr>
+    </cs:fontRef>
+    <cs:spPr>
+      <a:ln w="9525" cap="flat" cmpd="sng" algn="ctr">
+        <a:solidFill>
+          <a:schemeClr val="tx1">
+            <a:lumMod val="15000"/>
+            <a:lumOff val="85000"/>
+          </a:schemeClr>
+        </a:solidFill>
+        <a:round/>
+      </a:ln>
+    </cs:spPr>
+    <cs:defRPr sz="900" kern="1200"/>
+  </cs:categoryAxis>
+  <cs:chartArea mods="allowNoFillOverride allowNoLineOverride">
+    <cs:lnRef idx="0"/>
+    <cs:fillRef idx="0"/>
+    <cs:effectRef idx="0"/>
+    <cs:fontRef idx="minor">
+      <a:schemeClr val="tx1"/>
+    </cs:fontRef>
+    <cs:spPr>
+      <a:solidFill>
+        <a:schemeClr val="bg1"/>
+      </a:solidFill>
+      <a:ln w="9525" cap="flat" cmpd="sng" algn="ctr">
+        <a:solidFill>
+          <a:schemeClr val="tx1">
+            <a:lumMod val="15000"/>
+            <a:lumOff val="85000"/>
+          </a:schemeClr>
+        </a:solidFill>
+        <a:round/>
+      </a:ln>
+    </cs:spPr>
+    <cs:defRPr sz="1000" kern="1200"/>
+  </cs:chartArea>
+  <cs:dataLabel>
+    <cs:lnRef idx="0"/>
+    <cs:fillRef idx="0"/>
+    <cs:effectRef idx="0"/>
+    <cs:fontRef idx="minor">
+      <a:schemeClr val="tx1">
+        <a:lumMod val="75000"/>
+        <a:lumOff val="25000"/>
+      </a:schemeClr>
+    </cs:fontRef>
+    <cs:defRPr sz="900" kern="1200"/>
+  </cs:dataLabel>
+  <cs:dataLabelCallout>
+    <cs:lnRef idx="0"/>
+    <cs:fillRef idx="0"/>
+    <cs:effectRef idx="0"/>
+    <cs:fontRef idx="minor">
+      <a:schemeClr val="dk1">
+        <a:lumMod val="65000"/>
+        <a:lumOff val="35000"/>
+      </a:schemeClr>
+    </cs:fontRef>
+    <cs:spPr>
+      <a:solidFill>
+        <a:schemeClr val="lt1"/>
+      </a:solidFill>
+      <a:ln>
+        <a:solidFill>
+          <a:schemeClr val="dk1">
+            <a:lumMod val="25000"/>
+            <a:lumOff val="75000"/>
+          </a:schemeClr>
+        </a:solidFill>
+      </a:ln>
+    </cs:spPr>
+    <cs:defRPr sz="900" kern="1200"/>
+    <cs:bodyPr rot="0" spcFirstLastPara="1" vertOverflow="clip" horzOverflow="clip" vert="horz" wrap="square" lIns="36576" tIns="18288" rIns="36576" bIns="18288" anchor="ctr" anchorCtr="1">
+      <a:spAutoFit/>
+    </cs:bodyPr>
+  </cs:dataLabelCallout>
+  <cs:dataPoint>
+    <cs:lnRef idx="0"/>
+    <cs:fillRef idx="1">
+      <cs:styleClr val="auto"/>
+    </cs:fillRef>
+    <cs:effectRef idx="0"/>
+    <cs:fontRef idx="minor">
+      <a:schemeClr val="tx1"/>
+    </cs:fontRef>
+  </cs:dataPoint>
+  <cs:dataPoint3D>
+    <cs:lnRef idx="0"/>
+    <cs:fillRef idx="1">
+      <cs:styleClr val="auto"/>
+    </cs:fillRef>
+    <cs:effectRef idx="0"/>
+    <cs:fontRef idx="minor">
+      <a:schemeClr val="tx1"/>
+    </cs:fontRef>
+  </cs:dataPoint3D>
+  <cs:dataPointLine>
+    <cs:lnRef idx="0">
+      <cs:styleClr val="auto"/>
+    </cs:lnRef>
+    <cs:fillRef idx="1"/>
+    <cs:effectRef idx="0"/>
+    <cs:fontRef idx="minor">
+      <a:schemeClr val="tx1"/>
+    </cs:fontRef>
+    <cs:spPr>
+      <a:ln w="28575" cap="rnd">
+        <a:solidFill>
+          <a:schemeClr val="phClr"/>
+        </a:solidFill>
+        <a:round/>
+      </a:ln>
+    </cs:spPr>
+  </cs:dataPointLine>
+  <cs:dataPointMarker>
+    <cs:lnRef idx="0">
+      <cs:styleClr val="auto"/>
+    </cs:lnRef>
+    <cs:fillRef idx="1">
+      <cs:styleClr val="auto"/>
+    </cs:fillRef>
+    <cs:effectRef idx="0"/>
+    <cs:fontRef idx="minor">
+      <a:schemeClr val="tx1"/>
+    </cs:fontRef>
+    <cs:spPr>
+      <a:ln w="9525">
+        <a:solidFill>
+          <a:schemeClr val="phClr"/>
+        </a:solidFill>
+      </a:ln>
+    </cs:spPr>
+  </cs:dataPointMarker>
+  <cs:dataPointMarkerLayout symbol="circle" size="5"/>
+  <cs:dataPointWireframe>
+    <cs:lnRef idx="0">
+      <cs:styleClr val="auto"/>
+    </cs:lnRef>
+    <cs:fillRef idx="1"/>
+    <cs:effectRef idx="0"/>
+    <cs:fontRef idx="minor">
+      <a:schemeClr val="tx1"/>
+    </cs:fontRef>
+    <cs:spPr>
+      <a:ln w="9525" cap="rnd">
+        <a:solidFill>
+          <a:schemeClr val="phClr"/>
+        </a:solidFill>
+        <a:round/>
+      </a:ln>
+    </cs:spPr>
+  </cs:dataPointWireframe>
+  <cs:dataTable>
+    <cs:lnRef idx="0"/>
+    <cs:fillRef idx="0"/>
+    <cs:effectRef idx="0"/>
+    <cs:fontRef idx="minor">
+      <a:schemeClr val="tx1">
+        <a:lumMod val="65000"/>
+        <a:lumOff val="35000"/>
+      </a:schemeClr>
+    </cs:fontRef>
+    <cs:spPr>
+      <a:noFill/>
+      <a:ln w="9525" cap="flat" cmpd="sng" algn="ctr">
+        <a:solidFill>
+          <a:schemeClr val="tx1">
+            <a:lumMod val="15000"/>
+            <a:lumOff val="85000"/>
+          </a:schemeClr>
+        </a:solidFill>
+        <a:round/>
+      </a:ln>
+    </cs:spPr>
+    <cs:defRPr sz="900" kern="1200"/>
+  </cs:dataTable>
+  <cs:downBar>
+    <cs:lnRef idx="0"/>
+    <cs:fillRef idx="0"/>
+    <cs:effectRef idx="0"/>
+    <cs:fontRef idx="minor">
+      <a:schemeClr val="dk1"/>
+    </cs:fontRef>
+    <cs:spPr>
+      <a:solidFill>
+        <a:schemeClr val="dk1">
+          <a:lumMod val="65000"/>
+          <a:lumOff val="35000"/>
+        </a:schemeClr>
+      </a:solidFill>
+      <a:ln w="9525">
+        <a:solidFill>
+          <a:schemeClr val="tx1">
+            <a:lumMod val="65000"/>
+            <a:lumOff val="35000"/>
+          </a:schemeClr>
+        </a:solidFill>
+      </a:ln>
+    </cs:spPr>
+  </cs:downBar>
+  <cs:dropLine>
+    <cs:lnRef idx="0"/>
+    <cs:fillRef idx="0"/>
+    <cs:effectRef idx="0"/>
+    <cs:fontRef idx="minor">
+      <a:schemeClr val="tx1"/>
+    </cs:fontRef>
+    <cs:spPr>
+      <a:ln w="9525" cap="flat" cmpd="sng" algn="ctr">
+        <a:solidFill>
+          <a:schemeClr val="tx1">
+            <a:lumMod val="35000"/>
+            <a:lumOff val="65000"/>
+          </a:schemeClr>
+        </a:solidFill>
+        <a:round/>
+      </a:ln>
+    </cs:spPr>
+  </cs:dropLine>
+  <cs:errorBar>
+    <cs:lnRef idx="0"/>
+    <cs:fillRef idx="0"/>
+    <cs:effectRef idx="0"/>
+    <cs:fontRef idx="minor">
+      <a:schemeClr val="tx1"/>
+    </cs:fontRef>
+    <cs:spPr>
+      <a:ln w="9525" cap="flat" cmpd="sng" algn="ctr">
+        <a:solidFill>
+          <a:schemeClr val="tx1">
+            <a:lumMod val="65000"/>
+            <a:lumOff val="35000"/>
+          </a:schemeClr>
+        </a:solidFill>
+        <a:round/>
+      </a:ln>
+    </cs:spPr>
+  </cs:errorBar>
+  <cs:floor>
+    <cs:lnRef idx="0"/>
+    <cs:fillRef idx="0"/>
+    <cs:effectRef idx="0"/>
+    <cs:fontRef idx="minor">
+      <a:schemeClr val="tx1"/>
+    </cs:fontRef>
+    <cs:spPr>
+      <a:noFill/>
+      <a:ln>
+        <a:noFill/>
+      </a:ln>
+    </cs:spPr>
+  </cs:floor>
+  <cs:gridlineMajor>
+    <cs:lnRef idx="0"/>
+    <cs:fillRef idx="0"/>
+    <cs:effectRef idx="0"/>
+    <cs:fontRef idx="minor">
+      <a:schemeClr val="tx1"/>
+    </cs:fontRef>
+    <cs:spPr>
+      <a:ln w="9525" cap="flat" cmpd="sng" algn="ctr">
+        <a:solidFill>
+          <a:schemeClr val="tx1">
+            <a:lumMod val="15000"/>
+            <a:lumOff val="85000"/>
+          </a:schemeClr>
+        </a:solidFill>
+        <a:round/>
+      </a:ln>
+    </cs:spPr>
+  </cs:gridlineMajor>
+  <cs:gridlineMinor>
+    <cs:lnRef idx="0"/>
+    <cs:fillRef idx="0"/>
+    <cs:effectRef idx="0"/>
+    <cs:fontRef idx="minor">
+      <a:schemeClr val="tx1"/>
+    </cs:fontRef>
+    <cs:spPr>
+      <a:ln w="9525" cap="flat" cmpd="sng" algn="ctr">
+        <a:solidFill>
+          <a:schemeClr val="tx1">
+            <a:lumMod val="5000"/>
+            <a:lumOff val="95000"/>
+          </a:schemeClr>
+        </a:solidFill>
+        <a:round/>
+      </a:ln>
+    </cs:spPr>
+  </cs:gridlineMinor>
+  <cs:hiLoLine>
+    <cs:lnRef idx="0"/>
+    <cs:fillRef idx="0"/>
+    <cs:effectRef idx="0"/>
+    <cs:fontRef idx="minor">
+      <a:schemeClr val="tx1"/>
+    </cs:fontRef>
+    <cs:spPr>
+      <a:ln w="9525" cap="flat" cmpd="sng" algn="ctr">
+        <a:solidFill>
+          <a:schemeClr val="tx1">
+            <a:lumMod val="75000"/>
+            <a:lumOff val="25000"/>
+          </a:schemeClr>
+        </a:solidFill>
+        <a:round/>
+      </a:ln>
+    </cs:spPr>
+  </cs:hiLoLine>
+  <cs:leaderLine>
+    <cs:lnRef idx="0"/>
+    <cs:fillRef idx="0"/>
+    <cs:effectRef idx="0"/>
+    <cs:fontRef idx="minor">
+      <a:schemeClr val="tx1"/>
+    </cs:fontRef>
+    <cs:spPr>
+      <a:ln w="9525" cap="flat" cmpd="sng" algn="ctr">
+        <a:solidFill>
+          <a:schemeClr val="tx1">
+            <a:lumMod val="35000"/>
+            <a:lumOff val="65000"/>
+          </a:schemeClr>
+        </a:solidFill>
+        <a:round/>
+      </a:ln>
+    </cs:spPr>
+  </cs:leaderLine>
+  <cs:legend>
+    <cs:lnRef idx="0"/>
+    <cs:fillRef idx="0"/>
+    <cs:effectRef idx="0"/>
+    <cs:fontRef idx="minor">
+      <a:schemeClr val="tx1">
+        <a:lumMod val="65000"/>
+        <a:lumOff val="35000"/>
+      </a:schemeClr>
+    </cs:fontRef>
+    <cs:defRPr sz="900" kern="1200"/>
+  </cs:legend>
+  <cs:plotArea mods="allowNoFillOverride allowNoLineOverride">
+    <cs:lnRef idx="0"/>
+    <cs:fillRef idx="0"/>
+    <cs:effectRef idx="0"/>
+    <cs:fontRef idx="minor">
+      <a:schemeClr val="tx1"/>
+    </cs:fontRef>
+  </cs:plotArea>
+  <cs:plotArea3D mods="allowNoFillOverride allowNoLineOverride">
+    <cs:lnRef idx="0"/>
+    <cs:fillRef idx="0"/>
+    <cs:effectRef idx="0"/>
+    <cs:fontRef idx="minor">
+      <a:schemeClr val="tx1"/>
+    </cs:fontRef>
+  </cs:plotArea3D>
+  <cs:seriesAxis>
+    <cs:lnRef idx="0"/>
+    <cs:fillRef idx="0"/>
+    <cs:effectRef idx="0"/>
+    <cs:fontRef idx="minor">
+      <a:schemeClr val="tx1">
+        <a:lumMod val="65000"/>
+        <a:lumOff val="35000"/>
+      </a:schemeClr>
+    </cs:fontRef>
+    <cs:defRPr sz="900" kern="1200"/>
+  </cs:seriesAxis>
+  <cs:seriesLine>
+    <cs:lnRef idx="0"/>
+    <cs:fillRef idx="0"/>
+    <cs:effectRef idx="0"/>
+    <cs:fontRef idx="minor">
+      <a:schemeClr val="tx1"/>
+    </cs:fontRef>
+    <cs:spPr>
+      <a:ln w="9525" cap="flat" cmpd="sng" algn="ctr">
+        <a:solidFill>
+          <a:schemeClr val="tx1">
+            <a:lumMod val="35000"/>
+            <a:lumOff val="65000"/>
+          </a:schemeClr>
+        </a:solidFill>
+        <a:round/>
+      </a:ln>
+    </cs:spPr>
+  </cs:seriesLine>
+  <cs:title>
+    <cs:lnRef idx="0"/>
+    <cs:fillRef idx="0"/>
+    <cs:effectRef idx="0"/>
+    <cs:fontRef idx="minor">
+      <a:schemeClr val="tx1">
+        <a:lumMod val="65000"/>
+        <a:lumOff val="35000"/>
+      </a:schemeClr>
+    </cs:fontRef>
+    <cs:defRPr sz="1400" b="0" kern="1200" spc="0" baseline="0"/>
+  </cs:title>
+  <cs:trendline>
+    <cs:lnRef idx="0">
+      <cs:styleClr val="auto"/>
+    </cs:lnRef>
+    <cs:fillRef idx="0"/>
+    <cs:effectRef idx="0"/>
+    <cs:fontRef idx="minor">
+      <a:schemeClr val="tx1"/>
+    </cs:fontRef>
+    <cs:spPr>
+      <a:ln w="19050" cap="rnd">
+        <a:solidFill>
+          <a:schemeClr val="phClr"/>
+        </a:solidFill>
+        <a:prstDash val="sysDot"/>
+      </a:ln>
+    </cs:spPr>
+  </cs:trendline>
+  <cs:trendlineLabel>
+    <cs:lnRef idx="0"/>
+    <cs:fillRef idx="0"/>
+    <cs:effectRef idx="0"/>
+    <cs:fontRef idx="minor">
+      <a:schemeClr val="tx1">
+        <a:lumMod val="65000"/>
+        <a:lumOff val="35000"/>
+      </a:schemeClr>
+    </cs:fontRef>
+    <cs:defRPr sz="900" kern="1200"/>
+  </cs:trendlineLabel>
+  <cs:upBar>
+    <cs:lnRef idx="0"/>
+    <cs:fillRef idx="0"/>
+    <cs:effectRef idx="0"/>
+    <cs:fontRef idx="minor">
+      <a:schemeClr val="dk1"/>
+    </cs:fontRef>
+    <cs:spPr>
+      <a:solidFill>
+        <a:schemeClr val="lt1"/>
+      </a:solidFill>
+      <a:ln w="9525">
+        <a:solidFill>
+          <a:schemeClr val="tx1">
+            <a:lumMod val="15000"/>
+            <a:lumOff val="85000"/>
+          </a:schemeClr>
+        </a:solidFill>
+      </a:ln>
+    </cs:spPr>
+  </cs:upBar>
+  <cs:valueAxis>
+    <cs:lnRef idx="0"/>
+    <cs:fillRef idx="0"/>
+    <cs:effectRef idx="0"/>
+    <cs:fontRef idx="minor">
+      <a:schemeClr val="tx1">
+        <a:lumMod val="65000"/>
+        <a:lumOff val="35000"/>
+      </a:schemeClr>
+    </cs:fontRef>
+    <cs:defRPr sz="900" kern="1200"/>
+  </cs:valueAxis>
+  <cs:wall>
+    <cs:lnRef idx="0"/>
+    <cs:fillRef idx="0"/>
+    <cs:effectRef idx="0"/>
+    <cs:fontRef idx="minor">
+      <a:schemeClr val="tx1"/>
+    </cs:fontRef>
+    <cs:spPr>
+      <a:noFill/>
+      <a:ln>
+        <a:noFill/>
+      </a:ln>
+    </cs:spPr>
+  </cs:wall>
+</cs:chartStyle>
+</file>
+
+<file path=word/charts/style2.xml><?xml version="1.0" encoding="utf-8"?>
+<cs:chartStyle xmlns:cs="http://schemas.microsoft.com/office/drawing/2012/chartStyle" xmlns:a="http://schemas.openxmlformats.org/drawingml/2006/main" id="332">
+  <cs:axisTitle>
+    <cs:lnRef idx="0"/>
+    <cs:fillRef idx="0"/>
+    <cs:effectRef idx="0"/>
+    <cs:fontRef idx="minor">
+      <a:schemeClr val="tx1">
+        <a:lumMod val="65000"/>
+        <a:lumOff val="35000"/>
+      </a:schemeClr>
+    </cs:fontRef>
+    <cs:defRPr sz="1000" kern="1200"/>
+  </cs:axisTitle>
+  <cs:categoryAxis>
+    <cs:lnRef idx="0"/>
+    <cs:fillRef idx="0"/>
+    <cs:effectRef idx="0"/>
+    <cs:fontRef idx="minor">
+      <a:schemeClr val="tx1">
+        <a:lumMod val="65000"/>
+        <a:lumOff val="35000"/>
+      </a:schemeClr>
+    </cs:fontRef>
+    <cs:spPr>
+      <a:ln w="9525" cap="flat" cmpd="sng" algn="ctr">
+        <a:solidFill>
+          <a:schemeClr val="tx1">
+            <a:lumMod val="15000"/>
+            <a:lumOff val="85000"/>
+          </a:schemeClr>
+        </a:solidFill>
+        <a:round/>
+      </a:ln>
+    </cs:spPr>
+    <cs:defRPr sz="900" kern="1200"/>
+  </cs:categoryAxis>
+  <cs:chartArea mods="allowNoFillOverride allowNoLineOverride">
+    <cs:lnRef idx="0"/>
+    <cs:fillRef idx="0"/>
+    <cs:effectRef idx="0"/>
+    <cs:fontRef idx="minor">
+      <a:schemeClr val="tx1"/>
+    </cs:fontRef>
+    <cs:spPr>
+      <a:solidFill>
+        <a:schemeClr val="bg1"/>
+      </a:solidFill>
+      <a:ln w="9525" cap="flat" cmpd="sng" algn="ctr">
+        <a:solidFill>
+          <a:schemeClr val="tx1">
+            <a:lumMod val="15000"/>
+            <a:lumOff val="85000"/>
+          </a:schemeClr>
+        </a:solidFill>
+        <a:round/>
+      </a:ln>
+    </cs:spPr>
+    <cs:defRPr sz="1000" kern="1200"/>
+  </cs:chartArea>
+  <cs:dataLabel>
+    <cs:lnRef idx="0"/>
+    <cs:fillRef idx="0"/>
+    <cs:effectRef idx="0"/>
+    <cs:fontRef idx="minor">
+      <a:schemeClr val="tx1">
+        <a:lumMod val="75000"/>
+        <a:lumOff val="25000"/>
+      </a:schemeClr>
+    </cs:fontRef>
+    <cs:defRPr sz="900" kern="1200"/>
+  </cs:dataLabel>
+  <cs:dataLabelCallout>
+    <cs:lnRef idx="0"/>
+    <cs:fillRef idx="0"/>
+    <cs:effectRef idx="0"/>
+    <cs:fontRef idx="minor">
+      <a:schemeClr val="dk1">
+        <a:lumMod val="65000"/>
+        <a:lumOff val="35000"/>
+      </a:schemeClr>
+    </cs:fontRef>
+    <cs:spPr>
+      <a:solidFill>
+        <a:schemeClr val="lt1"/>
+      </a:solidFill>
+      <a:ln>
+        <a:solidFill>
+          <a:schemeClr val="dk1">
+            <a:lumMod val="25000"/>
+            <a:lumOff val="75000"/>
+          </a:schemeClr>
+        </a:solidFill>
+      </a:ln>
+    </cs:spPr>
+    <cs:defRPr sz="900" kern="1200"/>
+    <cs:bodyPr rot="0" spcFirstLastPara="1" vertOverflow="clip" horzOverflow="clip" vert="horz" wrap="square" lIns="36576" tIns="18288" rIns="36576" bIns="18288" anchor="ctr" anchorCtr="1">
+      <a:spAutoFit/>
+    </cs:bodyPr>
+  </cs:dataLabelCallout>
+  <cs:dataPoint>
+    <cs:lnRef idx="0"/>
+    <cs:fillRef idx="1">
+      <cs:styleClr val="auto"/>
+    </cs:fillRef>
+    <cs:effectRef idx="0"/>
+    <cs:fontRef idx="minor">
+      <a:schemeClr val="tx1"/>
+    </cs:fontRef>
+  </cs:dataPoint>
+  <cs:dataPoint3D>
+    <cs:lnRef idx="0"/>
+    <cs:fillRef idx="1">
+      <cs:styleClr val="auto"/>
+    </cs:fillRef>
+    <cs:effectRef idx="0"/>
+    <cs:fontRef idx="minor">
+      <a:schemeClr val="tx1"/>
+    </cs:fontRef>
+  </cs:dataPoint3D>
+  <cs:dataPointLine>
+    <cs:lnRef idx="0">
+      <cs:styleClr val="auto"/>
+    </cs:lnRef>
+    <cs:fillRef idx="1"/>
+    <cs:effectRef idx="0"/>
+    <cs:fontRef idx="minor">
+      <a:schemeClr val="tx1"/>
+    </cs:fontRef>
+    <cs:spPr>
+      <a:ln w="28575" cap="rnd">
+        <a:solidFill>
+          <a:schemeClr val="phClr"/>
+        </a:solidFill>
+        <a:round/>
+      </a:ln>
+    </cs:spPr>
+  </cs:dataPointLine>
+  <cs:dataPointMarker>
+    <cs:lnRef idx="0">
+      <cs:styleClr val="auto"/>
+    </cs:lnRef>
+    <cs:fillRef idx="1">
+      <cs:styleClr val="auto"/>
+    </cs:fillRef>
+    <cs:effectRef idx="0"/>
+    <cs:fontRef idx="minor">
+      <a:schemeClr val="tx1"/>
+    </cs:fontRef>
+    <cs:spPr>
+      <a:ln w="9525">
+        <a:solidFill>
+          <a:schemeClr val="phClr"/>
+        </a:solidFill>
+      </a:ln>
+    </cs:spPr>
+  </cs:dataPointMarker>
+  <cs:dataPointMarkerLayout symbol="circle" size="5"/>
+  <cs:dataPointWireframe>
+    <cs:lnRef idx="0">
+      <cs:styleClr val="auto"/>
+    </cs:lnRef>
+    <cs:fillRef idx="1"/>
+    <cs:effectRef idx="0"/>
+    <cs:fontRef idx="minor">
+      <a:schemeClr val="tx1"/>
+    </cs:fontRef>
+    <cs:spPr>
+      <a:ln w="9525" cap="rnd">
+        <a:solidFill>
+          <a:schemeClr val="phClr"/>
+        </a:solidFill>
+        <a:round/>
+      </a:ln>
+    </cs:spPr>
+  </cs:dataPointWireframe>
+  <cs:dataTable>
+    <cs:lnRef idx="0"/>
+    <cs:fillRef idx="0"/>
+    <cs:effectRef idx="0"/>
+    <cs:fontRef idx="minor">
+      <a:schemeClr val="tx1">
+        <a:lumMod val="65000"/>
+        <a:lumOff val="35000"/>
+      </a:schemeClr>
+    </cs:fontRef>
+    <cs:spPr>
+      <a:noFill/>
+      <a:ln w="9525" cap="flat" cmpd="sng" algn="ctr">
+        <a:solidFill>
+          <a:schemeClr val="tx1">
+            <a:lumMod val="15000"/>
+            <a:lumOff val="85000"/>
+          </a:schemeClr>
+        </a:solidFill>
+        <a:round/>
+      </a:ln>
+    </cs:spPr>
+    <cs:defRPr sz="900" kern="1200"/>
+  </cs:dataTable>
+  <cs:downBar>
+    <cs:lnRef idx="0"/>
+    <cs:fillRef idx="0"/>
+    <cs:effectRef idx="0"/>
+    <cs:fontRef idx="minor">
+      <a:schemeClr val="dk1"/>
+    </cs:fontRef>
+    <cs:spPr>
+      <a:solidFill>
+        <a:schemeClr val="dk1">
+          <a:lumMod val="65000"/>
+          <a:lumOff val="35000"/>
+        </a:schemeClr>
+      </a:solidFill>
+      <a:ln w="9525">
+        <a:solidFill>
+          <a:schemeClr val="tx1">
+            <a:lumMod val="65000"/>
+            <a:lumOff val="35000"/>
+          </a:schemeClr>
+        </a:solidFill>
+      </a:ln>
+    </cs:spPr>
+  </cs:downBar>
+  <cs:dropLine>
+    <cs:lnRef idx="0"/>
+    <cs:fillRef idx="0"/>
+    <cs:effectRef idx="0"/>
+    <cs:fontRef idx="minor">
+      <a:schemeClr val="tx1"/>
+    </cs:fontRef>
+    <cs:spPr>
+      <a:ln w="9525" cap="flat" cmpd="sng" algn="ctr">
+        <a:solidFill>
+          <a:schemeClr val="tx1">
+            <a:lumMod val="35000"/>
+            <a:lumOff val="65000"/>
+          </a:schemeClr>
+        </a:solidFill>
+        <a:round/>
+      </a:ln>
+    </cs:spPr>
+  </cs:dropLine>
+  <cs:errorBar>
+    <cs:lnRef idx="0"/>
+    <cs:fillRef idx="0"/>
+    <cs:effectRef idx="0"/>
+    <cs:fontRef idx="minor">
+      <a:schemeClr val="tx1"/>
+    </cs:fontRef>
+    <cs:spPr>
+      <a:ln w="9525" cap="flat" cmpd="sng" algn="ctr">
+        <a:solidFill>
+          <a:schemeClr val="tx1">
+            <a:lumMod val="65000"/>
+            <a:lumOff val="35000"/>
+          </a:schemeClr>
+        </a:solidFill>
+        <a:round/>
+      </a:ln>
+    </cs:spPr>
+  </cs:errorBar>
+  <cs:floor>
+    <cs:lnRef idx="0"/>
+    <cs:fillRef idx="0"/>
+    <cs:effectRef idx="0"/>
+    <cs:fontRef idx="minor">
+      <a:schemeClr val="tx1"/>
+    </cs:fontRef>
+    <cs:spPr>
+      <a:noFill/>
+      <a:ln>
+        <a:noFill/>
+      </a:ln>
+    </cs:spPr>
+  </cs:floor>
+  <cs:gridlineMajor>
+    <cs:lnRef idx="0"/>
+    <cs:fillRef idx="0"/>
+    <cs:effectRef idx="0"/>
+    <cs:fontRef idx="minor">
+      <a:schemeClr val="tx1"/>
+    </cs:fontRef>
+    <cs:spPr>
+      <a:ln w="9525" cap="flat" cmpd="sng" algn="ctr">
+        <a:solidFill>
+          <a:schemeClr val="tx1">
+            <a:lumMod val="15000"/>
+            <a:lumOff val="85000"/>
+          </a:schemeClr>
+        </a:solidFill>
+        <a:round/>
+      </a:ln>
+    </cs:spPr>
+  </cs:gridlineMajor>
+  <cs:gridlineMinor>
+    <cs:lnRef idx="0"/>
+    <cs:fillRef idx="0"/>
+    <cs:effectRef idx="0"/>
+    <cs:fontRef idx="minor">
+      <a:schemeClr val="tx1"/>
+    </cs:fontRef>
+    <cs:spPr>
+      <a:ln w="9525" cap="flat" cmpd="sng" algn="ctr">
+        <a:solidFill>
+          <a:schemeClr val="tx1">
+            <a:lumMod val="5000"/>
+            <a:lumOff val="95000"/>
+          </a:schemeClr>
+        </a:solidFill>
+        <a:round/>
+      </a:ln>
+    </cs:spPr>
+  </cs:gridlineMinor>
+  <cs:hiLoLine>
+    <cs:lnRef idx="0"/>
+    <cs:fillRef idx="0"/>
+    <cs:effectRef idx="0"/>
+    <cs:fontRef idx="minor">
+      <a:schemeClr val="tx1"/>
+    </cs:fontRef>
+    <cs:spPr>
+      <a:ln w="9525" cap="flat" cmpd="sng" algn="ctr">
+        <a:solidFill>
+          <a:schemeClr val="tx1">
+            <a:lumMod val="75000"/>
+            <a:lumOff val="25000"/>
+          </a:schemeClr>
+        </a:solidFill>
+        <a:round/>
+      </a:ln>
+    </cs:spPr>
+  </cs:hiLoLine>
+  <cs:leaderLine>
+    <cs:lnRef idx="0"/>
+    <cs:fillRef idx="0"/>
+    <cs:effectRef idx="0"/>
+    <cs:fontRef idx="minor">
+      <a:schemeClr val="tx1"/>
+    </cs:fontRef>
+    <cs:spPr>
+      <a:ln w="9525" cap="flat" cmpd="sng" algn="ctr">
+        <a:solidFill>
+          <a:schemeClr val="tx1">
+            <a:lumMod val="35000"/>
+            <a:lumOff val="65000"/>
+          </a:schemeClr>
+        </a:solidFill>
+        <a:round/>
+      </a:ln>
+    </cs:spPr>
+  </cs:leaderLine>
+  <cs:legend>
+    <cs:lnRef idx="0"/>
+    <cs:fillRef idx="0"/>
+    <cs:effectRef idx="0"/>
+    <cs:fontRef idx="minor">
+      <a:schemeClr val="tx1">
+        <a:lumMod val="65000"/>
+        <a:lumOff val="35000"/>
+      </a:schemeClr>
+    </cs:fontRef>
+    <cs:defRPr sz="900" kern="1200"/>
+  </cs:legend>
+  <cs:plotArea mods="allowNoFillOverride allowNoLineOverride">
+    <cs:lnRef idx="0"/>
+    <cs:fillRef idx="0"/>
+    <cs:effectRef idx="0"/>
+    <cs:fontRef idx="minor">
+      <a:schemeClr val="tx1"/>
+    </cs:fontRef>
+  </cs:plotArea>
+  <cs:plotArea3D mods="allowNoFillOverride allowNoLineOverride">
+    <cs:lnRef idx="0"/>
+    <cs:fillRef idx="0"/>
+    <cs:effectRef idx="0"/>
+    <cs:fontRef idx="minor">
+      <a:schemeClr val="tx1"/>
+    </cs:fontRef>
+  </cs:plotArea3D>
+  <cs:seriesAxis>
+    <cs:lnRef idx="0"/>
+    <cs:fillRef idx="0"/>
+    <cs:effectRef idx="0"/>
+    <cs:fontRef idx="minor">
+      <a:schemeClr val="tx1">
+        <a:lumMod val="65000"/>
+        <a:lumOff val="35000"/>
+      </a:schemeClr>
+    </cs:fontRef>
+    <cs:defRPr sz="900" kern="1200"/>
+  </cs:seriesAxis>
+  <cs:seriesLine>
+    <cs:lnRef idx="0"/>
+    <cs:fillRef idx="0"/>
+    <cs:effectRef idx="0"/>
+    <cs:fontRef idx="minor">
+      <a:schemeClr val="tx1"/>
+    </cs:fontRef>
+    <cs:spPr>
+      <a:ln w="9525" cap="flat" cmpd="sng" algn="ctr">
+        <a:solidFill>
+          <a:schemeClr val="tx1">
+            <a:lumMod val="35000"/>
+            <a:lumOff val="65000"/>
+          </a:schemeClr>
+        </a:solidFill>
+        <a:round/>
+      </a:ln>
+    </cs:spPr>
+  </cs:seriesLine>
+  <cs:title>
+    <cs:lnRef idx="0"/>
+    <cs:fillRef idx="0"/>
+    <cs:effectRef idx="0"/>
+    <cs:fontRef idx="minor">
+      <a:schemeClr val="tx1">
+        <a:lumMod val="65000"/>
+        <a:lumOff val="35000"/>
+      </a:schemeClr>
+    </cs:fontRef>
+    <cs:defRPr sz="1400" b="0" kern="1200" spc="0" baseline="0"/>
+  </cs:title>
+  <cs:trendline>
+    <cs:lnRef idx="0">
+      <cs:styleClr val="auto"/>
+    </cs:lnRef>
+    <cs:fillRef idx="0"/>
+    <cs:effectRef idx="0"/>
+    <cs:fontRef idx="minor">
+      <a:schemeClr val="tx1"/>
+    </cs:fontRef>
+    <cs:spPr>
+      <a:ln w="19050" cap="rnd">
+        <a:solidFill>
+          <a:schemeClr val="phClr"/>
+        </a:solidFill>
+        <a:prstDash val="sysDot"/>
+      </a:ln>
+    </cs:spPr>
+  </cs:trendline>
+  <cs:trendlineLabel>
+    <cs:lnRef idx="0"/>
+    <cs:fillRef idx="0"/>
+    <cs:effectRef idx="0"/>
+    <cs:fontRef idx="minor">
+      <a:schemeClr val="tx1">
+        <a:lumMod val="65000"/>
+        <a:lumOff val="35000"/>
+      </a:schemeClr>
+    </cs:fontRef>
+    <cs:defRPr sz="900" kern="1200"/>
+  </cs:trendlineLabel>
+  <cs:upBar>
+    <cs:lnRef idx="0"/>
+    <cs:fillRef idx="0"/>
+    <cs:effectRef idx="0"/>
+    <cs:fontRef idx="minor">
+      <a:schemeClr val="dk1"/>
+    </cs:fontRef>
+    <cs:spPr>
+      <a:solidFill>
+        <a:schemeClr val="lt1"/>
+      </a:solidFill>
+      <a:ln w="9525">
+        <a:solidFill>
+          <a:schemeClr val="tx1">
+            <a:lumMod val="15000"/>
+            <a:lumOff val="85000"/>
+          </a:schemeClr>
+        </a:solidFill>
+      </a:ln>
+    </cs:spPr>
+  </cs:upBar>
+  <cs:valueAxis>
+    <cs:lnRef idx="0"/>
+    <cs:fillRef idx="0"/>
+    <cs:effectRef idx="0"/>
+    <cs:fontRef idx="minor">
+      <a:schemeClr val="tx1">
+        <a:lumMod val="65000"/>
+        <a:lumOff val="35000"/>
+      </a:schemeClr>
+    </cs:fontRef>
+    <cs:defRPr sz="900" kern="1200"/>
+  </cs:valueAxis>
+  <cs:wall>
+    <cs:lnRef idx="0"/>
+    <cs:fillRef idx="0"/>
+    <cs:effectRef idx="0"/>
+    <cs:fontRef idx="minor">
+      <a:schemeClr val="tx1"/>
+    </cs:fontRef>
+    <cs:spPr>
+      <a:noFill/>
+      <a:ln>
+        <a:noFill/>
+      </a:ln>
+    </cs:spPr>
+  </cs:wall>
+</cs:chartStyle>
 </file>
 
 <file path=word/theme/theme1.xml><?xml version="1.0" encoding="utf-8"?>
